--- a/doc/ProjectThesis1.docx
+++ b/doc/ProjectThesis1.docx
@@ -1,6 +1,6 @@
 
 <file path=word/document.xml><?xml version="1.0" encoding="utf-8"?>
-<w:document xmlns:wpc="http://schemas.microsoft.com/office/word/2010/wordprocessingCanvas" xmlns:cx="http://schemas.microsoft.com/office/drawing/2014/chartex" xmlns:cx1="http://schemas.microsoft.com/office/drawing/2015/9/8/chartex" xmlns:mc="http://schemas.openxmlformats.org/markup-compatibility/2006" xmlns:o="urn:schemas-microsoft-com:office:office" xmlns:r="http://schemas.openxmlformats.org/officeDocument/2006/relationships" xmlns:m="http://schemas.openxmlformats.org/officeDocument/2006/math" xmlns:v="urn:schemas-microsoft-com:vml" xmlns:wp14="http://schemas.microsoft.com/office/word/2010/wordprocessingDrawing" xmlns:wp="http://schemas.openxmlformats.org/drawingml/2006/wordprocessingDrawing" xmlns:w10="urn:schemas-microsoft-com:office:word" xmlns:w="http://schemas.openxmlformats.org/wordprocessingml/2006/main" xmlns:w14="http://schemas.microsoft.com/office/word/2010/wordml" xmlns:w15="http://schemas.microsoft.com/office/word/2012/wordml" xmlns:w16se="http://schemas.microsoft.com/office/word/2015/wordml/symex" xmlns:wpg="http://schemas.microsoft.com/office/word/2010/wordprocessingGroup" xmlns:wpi="http://schemas.microsoft.com/office/word/2010/wordprocessingInk" xmlns:wne="http://schemas.microsoft.com/office/word/2006/wordml" xmlns:wps="http://schemas.microsoft.com/office/word/2010/wordprocessingShape" mc:Ignorable="w14 w15 w16se wp14">
+<w:document xmlns:wpc="http://schemas.microsoft.com/office/word/2010/wordprocessingCanvas" xmlns:mc="http://schemas.openxmlformats.org/markup-compatibility/2006" xmlns:o="urn:schemas-microsoft-com:office:office" xmlns:r="http://schemas.openxmlformats.org/officeDocument/2006/relationships" xmlns:m="http://schemas.openxmlformats.org/officeDocument/2006/math" xmlns:v="urn:schemas-microsoft-com:vml" xmlns:wp14="http://schemas.microsoft.com/office/word/2010/wordprocessingDrawing" xmlns:wp="http://schemas.openxmlformats.org/drawingml/2006/wordprocessingDrawing" xmlns:w10="urn:schemas-microsoft-com:office:word" xmlns:w="http://schemas.openxmlformats.org/wordprocessingml/2006/main" xmlns:w14="http://schemas.microsoft.com/office/word/2010/wordml" xmlns:w15="http://schemas.microsoft.com/office/word/2012/wordml" xmlns:wpg="http://schemas.microsoft.com/office/word/2010/wordprocessingGroup" xmlns:wpi="http://schemas.microsoft.com/office/word/2010/wordprocessingInk" xmlns:wne="http://schemas.microsoft.com/office/word/2006/wordml" xmlns:wps="http://schemas.microsoft.com/office/word/2010/wordprocessingShape" mc:Ignorable="w14 w15 wp14">
   <w:body>
     <w:p>
       <w:pPr>
@@ -283,7 +283,7 @@
           <w:b/>
           <w:bCs/>
           <w:noProof/>
-          <w:lang w:val="en-IE" w:eastAsia="en-IE"/>
+          <w:lang w:val="en-GB" w:eastAsia="en-GB"/>
         </w:rPr>
         <w:drawing>
           <wp:anchor distT="57150" distB="57150" distL="57150" distR="57150" simplePos="0" relativeHeight="251659264" behindDoc="0" locked="0" layoutInCell="1" allowOverlap="1">
@@ -5542,16 +5542,12 @@
         <w:textAlignment w:val="baseline"/>
         <w:rPr>
           <w:rFonts w:ascii="Times New Roman" w:eastAsia="Times New Roman" w:hAnsi="Times New Roman" w:cs="Times New Roman"/>
-          <w:sz w:val="24"/>
-          <w:szCs w:val="24"/>
           <w:lang w:eastAsia="en-IE"/>
         </w:rPr>
       </w:pPr>
       <w:r>
         <w:rPr>
           <w:rFonts w:ascii="Times New Roman" w:eastAsia="Times New Roman" w:hAnsi="Times New Roman" w:cs="Times New Roman"/>
-          <w:sz w:val="24"/>
-          <w:szCs w:val="24"/>
           <w:lang w:eastAsia="en-IE"/>
         </w:rPr>
         <w:t xml:space="preserve">I would like to thank the </w:t>
@@ -5559,8 +5555,6 @@
       <w:r>
         <w:rPr>
           <w:rFonts w:ascii="Times New Roman" w:eastAsia="Times New Roman" w:hAnsi="Times New Roman" w:cs="Times New Roman"/>
-          <w:sz w:val="24"/>
-          <w:szCs w:val="24"/>
           <w:lang w:eastAsia="en-IE"/>
         </w:rPr>
         <w:t>CoderDojo students and teachers for allowing me to take the time to test my application on real students of the optimum age group, which is the most valuable group of subjects to evaluate the use of the application.</w:t>
@@ -5568,8 +5562,6 @@
       <w:r>
         <w:rPr>
           <w:rFonts w:ascii="Times New Roman" w:eastAsia="Times New Roman" w:hAnsi="Times New Roman" w:cs="Times New Roman"/>
-          <w:sz w:val="24"/>
-          <w:szCs w:val="24"/>
           <w:lang w:eastAsia="en-IE"/>
         </w:rPr>
         <w:t xml:space="preserve"> The data observed from this group of individuals gave me an understanding of how useful the application was and also gave me feedback on how well it performed and how it can be improved.</w:t>
@@ -5581,82 +5573,15 @@
         <w:textAlignment w:val="baseline"/>
         <w:rPr>
           <w:rFonts w:ascii="Times New Roman" w:eastAsia="Times New Roman" w:hAnsi="Times New Roman" w:cs="Times New Roman"/>
-          <w:sz w:val="24"/>
-          <w:szCs w:val="24"/>
           <w:lang w:eastAsia="en-IE"/>
         </w:rPr>
       </w:pPr>
       <w:r>
         <w:rPr>
           <w:rFonts w:ascii="Times New Roman" w:eastAsia="Times New Roman" w:hAnsi="Times New Roman" w:cs="Times New Roman"/>
-          <w:sz w:val="24"/>
-          <w:szCs w:val="24"/>
           <w:lang w:eastAsia="en-IE"/>
         </w:rPr>
-        <w:t>I would like to thank my fellow students</w:t>
-      </w:r>
-      <w:r>
-        <w:rPr>
-          <w:rFonts w:ascii="Times New Roman" w:eastAsia="Times New Roman" w:hAnsi="Times New Roman" w:cs="Times New Roman"/>
-          <w:sz w:val="24"/>
-          <w:szCs w:val="24"/>
-          <w:lang w:eastAsia="en-IE"/>
-        </w:rPr>
-        <w:t xml:space="preserve"> in fourth year computer science in Maynooth University</w:t>
-      </w:r>
-      <w:r>
-        <w:rPr>
-          <w:rFonts w:ascii="Times New Roman" w:eastAsia="Times New Roman" w:hAnsi="Times New Roman" w:cs="Times New Roman"/>
-          <w:sz w:val="24"/>
-          <w:szCs w:val="24"/>
-          <w:lang w:eastAsia="en-IE"/>
-        </w:rPr>
-        <w:t xml:space="preserve"> for their feedback, cooperation and of course friendship. In addition, I would like to express my gratitude to the staff </w:t>
-      </w:r>
-      <w:r>
-        <w:rPr>
-          <w:rFonts w:ascii="Times New Roman" w:eastAsia="Times New Roman" w:hAnsi="Times New Roman" w:cs="Times New Roman"/>
-          <w:sz w:val="24"/>
-          <w:szCs w:val="24"/>
-          <w:lang w:eastAsia="en-IE"/>
-        </w:rPr>
-        <w:t>of the Eolas Building for</w:t>
-      </w:r>
-      <w:r>
-        <w:rPr>
-          <w:rFonts w:ascii="Times New Roman" w:eastAsia="Times New Roman" w:hAnsi="Times New Roman" w:cs="Times New Roman"/>
-          <w:sz w:val="24"/>
-          <w:szCs w:val="24"/>
-          <w:lang w:eastAsia="en-IE"/>
-        </w:rPr>
-        <w:t> the</w:t>
-      </w:r>
-      <w:r>
-        <w:rPr>
-          <w:rFonts w:ascii="Times New Roman" w:eastAsia="Times New Roman" w:hAnsi="Times New Roman" w:cs="Times New Roman"/>
-          <w:sz w:val="24"/>
-          <w:szCs w:val="24"/>
-          <w:lang w:eastAsia="en-IE"/>
-        </w:rPr>
-        <w:t xml:space="preserve"> use of the facilities</w:t>
-      </w:r>
-      <w:r>
-        <w:rPr>
-          <w:rFonts w:ascii="Times New Roman" w:eastAsia="Times New Roman" w:hAnsi="Times New Roman" w:cs="Times New Roman"/>
-          <w:sz w:val="24"/>
-          <w:szCs w:val="24"/>
-          <w:lang w:eastAsia="en-IE"/>
-        </w:rPr>
-        <w:t>.</w:t>
-      </w:r>
-      <w:r>
-        <w:rPr>
-          <w:rFonts w:ascii="Times New Roman" w:eastAsia="Times New Roman" w:hAnsi="Times New Roman" w:cs="Times New Roman"/>
-          <w:sz w:val="24"/>
-          <w:szCs w:val="24"/>
-          <w:lang w:eastAsia="en-IE"/>
-        </w:rPr>
-        <w:t xml:space="preserve"> </w:t>
+        <w:t xml:space="preserve">I would like to thank my fellow students in fourth year computer science in Maynooth University for their feedback, cooperation and of course friendship. In addition, I would like to express my gratitude to the staff of the Eolas Building for the use of the facilities. </w:t>
       </w:r>
     </w:p>
     <w:p>
@@ -5665,63 +5590,47 @@
         <w:textAlignment w:val="baseline"/>
         <w:rPr>
           <w:rFonts w:ascii="Times New Roman" w:hAnsi="Times New Roman" w:cs="Times New Roman"/>
-          <w:sz w:val="24"/>
-          <w:szCs w:val="24"/>
-        </w:rPr>
-      </w:pPr>
-      <w:r>
-        <w:rPr>
-          <w:rFonts w:ascii="Times New Roman" w:hAnsi="Times New Roman" w:cs="Times New Roman"/>
-          <w:sz w:val="24"/>
-          <w:szCs w:val="24"/>
+        </w:rPr>
+      </w:pPr>
+      <w:r>
+        <w:rPr>
+          <w:rFonts w:ascii="Times New Roman" w:hAnsi="Times New Roman" w:cs="Times New Roman"/>
         </w:rPr>
         <w:t>Nevertheless, I am also</w:t>
       </w:r>
       <w:r>
         <w:rPr>
           <w:rFonts w:ascii="Times New Roman" w:hAnsi="Times New Roman" w:cs="Times New Roman"/>
-          <w:sz w:val="24"/>
-          <w:szCs w:val="24"/>
         </w:rPr>
         <w:t xml:space="preserve"> grateful to the Mr Aidan Mooney</w:t>
       </w:r>
       <w:r>
         <w:rPr>
           <w:rFonts w:ascii="Times New Roman" w:hAnsi="Times New Roman" w:cs="Times New Roman"/>
-          <w:sz w:val="24"/>
-          <w:szCs w:val="24"/>
         </w:rPr>
         <w:t xml:space="preserve">, PhD, </w:t>
       </w:r>
       <w:r>
         <w:rPr>
           <w:rFonts w:ascii="Times New Roman" w:hAnsi="Times New Roman" w:cs="Times New Roman"/>
-          <w:sz w:val="24"/>
-          <w:szCs w:val="24"/>
         </w:rPr>
         <w:t>Computer Science and Software Engineering Lecturer and my project supervisor</w:t>
       </w:r>
       <w:r>
         <w:rPr>
           <w:rFonts w:ascii="Times New Roman" w:hAnsi="Times New Roman" w:cs="Times New Roman"/>
-          <w:sz w:val="24"/>
-          <w:szCs w:val="24"/>
         </w:rPr>
         <w:t xml:space="preserve"> for </w:t>
       </w:r>
       <w:r>
         <w:rPr>
           <w:rFonts w:ascii="Times New Roman" w:hAnsi="Times New Roman" w:cs="Times New Roman"/>
-          <w:sz w:val="24"/>
-          <w:szCs w:val="24"/>
         </w:rPr>
         <w:t>his invaluable advice, feedback and above all else guidance</w:t>
       </w:r>
       <w:r>
         <w:rPr>
           <w:rFonts w:ascii="Times New Roman" w:hAnsi="Times New Roman" w:cs="Times New Roman"/>
-          <w:sz w:val="24"/>
-          <w:szCs w:val="24"/>
         </w:rPr>
         <w:t>.</w:t>
       </w:r>
@@ -5732,17 +5641,25 @@
         <w:textAlignment w:val="baseline"/>
         <w:rPr>
           <w:rFonts w:ascii="Times New Roman" w:hAnsi="Times New Roman" w:cs="Times New Roman"/>
-          <w:sz w:val="24"/>
-          <w:szCs w:val="24"/>
-        </w:rPr>
-      </w:pPr>
-      <w:r>
-        <w:rPr>
-          <w:rFonts w:ascii="Times New Roman" w:hAnsi="Times New Roman" w:cs="Times New Roman"/>
-          <w:sz w:val="24"/>
-          <w:szCs w:val="24"/>
-        </w:rPr>
-        <w:t>I would like to thank my friends for accepting nothing less than excellence from me. Last but not the least, I would like to thank my family: my parents and to my brothers and sister for supporting me spiritually throughout writing this thesis and my my life in general.</w:t>
+        </w:rPr>
+      </w:pPr>
+      <w:r>
+        <w:rPr>
+          <w:rFonts w:ascii="Times New Roman" w:hAnsi="Times New Roman" w:cs="Times New Roman"/>
+        </w:rPr>
+        <w:t>I would like to thank my friends for accepting nothing less than excellence from me. Last but not the least, I would like to thank my family: my parents and to my brothers and sister for supporting me spiritually through</w:t>
+      </w:r>
+      <w:r>
+        <w:rPr>
+          <w:rFonts w:ascii="Times New Roman" w:hAnsi="Times New Roman" w:cs="Times New Roman"/>
+        </w:rPr>
+        <w:t>out writing this thesis and my</w:t>
+      </w:r>
+      <w:r>
+        <w:rPr>
+          <w:rFonts w:ascii="Times New Roman" w:hAnsi="Times New Roman" w:cs="Times New Roman"/>
+        </w:rPr>
+        <w:t xml:space="preserve"> life in general.</w:t>
       </w:r>
     </w:p>
     <w:p>
@@ -5778,7 +5695,6 @@
       <w:bookmarkStart w:id="7" w:name="_Toc416701749"/>
       <w:bookmarkStart w:id="8" w:name="_Toc444517704"/>
       <w:bookmarkStart w:id="9" w:name="_Toc445718344"/>
-      <w:bookmarkStart w:id="10" w:name="_GoBack"/>
       <w:r>
         <w:lastRenderedPageBreak/>
         <w:t>Abstract</w:t>
@@ -5788,77 +5704,34 @@
       <w:bookmarkEnd w:id="8"/>
       <w:bookmarkEnd w:id="9"/>
     </w:p>
-    <w:bookmarkEnd w:id="10"/>
-    <w:p>
-      <w:pPr>
-        <w:rPr>
-          <w:rFonts w:ascii="Times New Roman" w:hAnsi="Times New Roman" w:cs="Times New Roman"/>
-          <w:sz w:val="24"/>
-          <w:szCs w:val="24"/>
-        </w:rPr>
-      </w:pPr>
-      <w:r>
-        <w:rPr>
-          <w:rFonts w:ascii="Times New Roman" w:hAnsi="Times New Roman" w:cs="Times New Roman"/>
-          <w:sz w:val="24"/>
-          <w:szCs w:val="24"/>
-        </w:rPr>
-        <w:t>To develop a gaming application that will help improve the Computational Thinking skills in young children will be available across multiple devices including tablets, phone (iOS, Android) and on PC’s via a web application.</w:t>
-      </w:r>
-      <w:r>
-        <w:rPr>
-          <w:rFonts w:ascii="Times New Roman" w:hAnsi="Times New Roman" w:cs="Times New Roman"/>
-          <w:sz w:val="24"/>
-          <w:szCs w:val="24"/>
+    <w:p>
+      <w:pPr>
+        <w:rPr>
+          <w:rFonts w:ascii="Times New Roman" w:hAnsi="Times New Roman" w:cs="Times New Roman"/>
+        </w:rPr>
+      </w:pPr>
+      <w:r>
+        <w:rPr>
+          <w:rFonts w:ascii="Times New Roman" w:hAnsi="Times New Roman" w:cs="Times New Roman"/>
+        </w:rPr>
+        <w:t xml:space="preserve">To develop a gaming application that will help improve the Computational Thinking skills in young children will be available across multiple devices including tablets, phone (iOS, Android) and on PC’s via a web application. The application will also hopefully provide insightful feedback that will alert children into thinking about the areas of logic they may need to improve on and why they may need to improve on it. The background of this project was based on the new Lithuanian competition introduced in 2004 known as Bebras, the competitions purpose was to </w:t>
+      </w:r>
+      <w:r>
+        <w:rPr>
+          <w:rFonts w:ascii="Times New Roman" w:hAnsi="Times New Roman" w:cs="Times New Roman"/>
+          <w:shd w:val="clear" w:color="auto" w:fill="FFFFFF"/>
+        </w:rPr>
+        <w:t>promote Informatics (or Computer Science, or Computing) and Computational Thinking especially among teachers and pupils of all ages, but also to the public at large by extent. The big challenge of Bebras is to organise easily accessible and highly motivating online challenge in many countries. This challenge will prove much easier for a gaming application that can be played on multiple devices that is available on different marketplaces.</w:t>
+      </w:r>
+      <w:r>
+        <w:rPr>
+          <w:rFonts w:ascii="Times New Roman" w:hAnsi="Times New Roman" w:cs="Times New Roman"/>
         </w:rPr>
         <w:t xml:space="preserve"> </w:t>
       </w:r>
       <w:r>
         <w:rPr>
           <w:rFonts w:ascii="Times New Roman" w:hAnsi="Times New Roman" w:cs="Times New Roman"/>
-          <w:sz w:val="24"/>
-          <w:szCs w:val="24"/>
-        </w:rPr>
-        <w:t>The application will also hopefully provide insightful feedback that will alert children into thinking about the areas of logic they may need to improve on and why they may need to improve on it.</w:t>
-      </w:r>
-      <w:r>
-        <w:rPr>
-          <w:rFonts w:ascii="Times New Roman" w:hAnsi="Times New Roman" w:cs="Times New Roman"/>
-          <w:sz w:val="24"/>
-          <w:szCs w:val="24"/>
-        </w:rPr>
-        <w:t xml:space="preserve"> </w:t>
-      </w:r>
-      <w:r>
-        <w:rPr>
-          <w:rFonts w:ascii="Times New Roman" w:hAnsi="Times New Roman" w:cs="Times New Roman"/>
-          <w:sz w:val="24"/>
-          <w:szCs w:val="24"/>
-        </w:rPr>
-        <w:t xml:space="preserve">The background of this project was based on the new Lithuanian competition introduced in 2004 known as Bebras, the competitions purpose was to </w:t>
-      </w:r>
-      <w:r>
-        <w:rPr>
-          <w:rFonts w:ascii="Times New Roman" w:hAnsi="Times New Roman" w:cs="Times New Roman"/>
-          <w:sz w:val="24"/>
-          <w:szCs w:val="24"/>
-          <w:shd w:val="clear" w:color="auto" w:fill="FFFFFF"/>
-        </w:rPr>
-        <w:t>promote Informatics (or Computer Science, or Computing) and Computational Thinking especially among teachers and pupils of all ages, but also to the public at large by extent. The big challenge of Bebras is to organise easily accessible and highly motivating online challenge in many countries. This challenge will prove much easier for a gaming application that can be played on multiple devices that is available on different marketplaces.</w:t>
-      </w:r>
-      <w:r>
-        <w:rPr>
-          <w:rFonts w:ascii="Times New Roman" w:hAnsi="Times New Roman" w:cs="Times New Roman"/>
-          <w:sz w:val="24"/>
-          <w:szCs w:val="24"/>
-        </w:rPr>
-        <w:t xml:space="preserve"> </w:t>
-      </w:r>
-      <w:r>
-        <w:rPr>
-          <w:rFonts w:ascii="Times New Roman" w:hAnsi="Times New Roman" w:cs="Times New Roman"/>
-          <w:sz w:val="24"/>
-          <w:szCs w:val="24"/>
           <w:shd w:val="clear" w:color="auto" w:fill="FFFFFF"/>
         </w:rPr>
         <w:t>Given a problem sheet from my supervisor, I started developing the game problems on a SDK known as App Game Kit, the reason being the choice for this software was due to the fact that it could easily port the project into the required Operating Systems that proved to be a major obstacle. As well as the fact that I had previously used the software before for personal reasons.</w:t>
@@ -5908,13 +5781,13 @@
       <w:pPr>
         <w:pStyle w:val="Heading2"/>
       </w:pPr>
-      <w:bookmarkStart w:id="11" w:name="_Toc444517705"/>
-      <w:bookmarkStart w:id="12" w:name="_Toc445718345"/>
+      <w:bookmarkStart w:id="10" w:name="_Toc444517705"/>
+      <w:bookmarkStart w:id="11" w:name="_Toc445718345"/>
       <w:r>
         <w:t>List of Figures</w:t>
       </w:r>
+      <w:bookmarkEnd w:id="10"/>
       <w:bookmarkEnd w:id="11"/>
-      <w:bookmarkEnd w:id="12"/>
     </w:p>
     <w:p/>
     <w:p>
@@ -6035,13 +5908,13 @@
       <w:pPr>
         <w:pStyle w:val="Heading2"/>
       </w:pPr>
-      <w:bookmarkStart w:id="13" w:name="_Toc444517706"/>
-      <w:bookmarkStart w:id="14" w:name="_Toc445718346"/>
+      <w:bookmarkStart w:id="12" w:name="_Toc444517706"/>
+      <w:bookmarkStart w:id="13" w:name="_Toc445718346"/>
       <w:r>
         <w:t>List of Tables</w:t>
       </w:r>
+      <w:bookmarkEnd w:id="12"/>
       <w:bookmarkEnd w:id="13"/>
-      <w:bookmarkEnd w:id="14"/>
     </w:p>
     <w:p>
       <w:pPr>
@@ -6294,8 +6167,8 @@
           <w:szCs w:val="40"/>
         </w:rPr>
       </w:pPr>
-      <w:bookmarkStart w:id="15" w:name="_Toc445718347"/>
-      <w:bookmarkStart w:id="16" w:name="_Toc444517707"/>
+      <w:bookmarkStart w:id="14" w:name="_Toc445718347"/>
+      <w:bookmarkStart w:id="15" w:name="_Toc444517707"/>
       <w:r>
         <w:rPr>
           <w:rFonts w:ascii="Times New Roman" w:hAnsi="Times New Roman" w:cs="Times New Roman"/>
@@ -6317,7 +6190,7 @@
         </w:rPr>
         <w:t>Introduction</w:t>
       </w:r>
-      <w:bookmarkEnd w:id="15"/>
+      <w:bookmarkEnd w:id="14"/>
       <w:r>
         <w:rPr>
           <w:rFonts w:ascii="Times New Roman" w:hAnsi="Times New Roman" w:cs="Times New Roman"/>
@@ -6328,7 +6201,7 @@
         </w:rPr>
         <w:t xml:space="preserve"> </w:t>
       </w:r>
-      <w:bookmarkEnd w:id="16"/>
+      <w:bookmarkEnd w:id="15"/>
     </w:p>
     <w:p>
       <w:pPr>
@@ -6343,13 +6216,13 @@
       <w:pPr>
         <w:pStyle w:val="Heading2"/>
       </w:pPr>
-      <w:bookmarkStart w:id="17" w:name="_Toc444517708"/>
-      <w:bookmarkStart w:id="18" w:name="_Toc445718348"/>
+      <w:bookmarkStart w:id="16" w:name="_Toc444517708"/>
+      <w:bookmarkStart w:id="17" w:name="_Toc445718348"/>
       <w:r>
         <w:t>Summary</w:t>
       </w:r>
+      <w:bookmarkEnd w:id="16"/>
       <w:bookmarkEnd w:id="17"/>
-      <w:bookmarkEnd w:id="18"/>
     </w:p>
     <w:p>
       <w:pPr>
@@ -6357,25 +6230,19 @@
         <w:jc w:val="both"/>
         <w:rPr>
           <w:rFonts w:ascii="Times New Roman" w:hAnsi="Times New Roman" w:cs="Times New Roman"/>
-          <w:sz w:val="24"/>
-          <w:szCs w:val="24"/>
-        </w:rPr>
-      </w:pPr>
-      <w:r>
-        <w:rPr>
-          <w:rFonts w:ascii="Times New Roman" w:hAnsi="Times New Roman" w:cs="Times New Roman"/>
-          <w:sz w:val="24"/>
-          <w:szCs w:val="24"/>
-        </w:rPr>
-        <w:t>Chapter 1</w:t>
-      </w:r>
-      <w:r>
-        <w:rPr>
-          <w:rFonts w:ascii="Times New Roman" w:hAnsi="Times New Roman" w:cs="Times New Roman"/>
-          <w:sz w:val="24"/>
-          <w:szCs w:val="24"/>
-        </w:rPr>
-        <w:t xml:space="preserve"> describes….</w:t>
+        </w:rPr>
+      </w:pPr>
+      <w:r>
+        <w:rPr>
+          <w:rFonts w:ascii="Times New Roman" w:hAnsi="Times New Roman" w:cs="Times New Roman"/>
+        </w:rPr>
+        <w:t xml:space="preserve">This chapter will introduce the main topic proposed in this project, the motivation for me undertaking this project and why I undertook the project give my reasons and background, the natural problems that this task will have to overcome and my approach in how I will solve these problems. This chapter will also conclude how I evaluated my performance during this assignment and </w:t>
+      </w:r>
+      <w:r>
+        <w:rPr>
+          <w:rFonts w:ascii="Times New Roman" w:hAnsi="Times New Roman" w:cs="Times New Roman"/>
+        </w:rPr>
+        <w:t>will list and describe the achievements made during this endeavour.</w:t>
       </w:r>
     </w:p>
     <w:p/>
@@ -6383,22 +6250,83 @@
       <w:pPr>
         <w:pStyle w:val="Heading2"/>
       </w:pPr>
-      <w:bookmarkStart w:id="19" w:name="_Toc444517709"/>
-      <w:bookmarkStart w:id="20" w:name="_Toc445718349"/>
+      <w:bookmarkStart w:id="18" w:name="_Toc444517709"/>
+      <w:bookmarkStart w:id="19" w:name="_Toc445718349"/>
       <w:r>
         <w:t>1.1</w:t>
       </w:r>
       <w:r>
         <w:tab/>
       </w:r>
+      <w:bookmarkEnd w:id="18"/>
+      <w:r>
+        <w:t>Topic addressed in this project</w:t>
+      </w:r>
       <w:bookmarkEnd w:id="19"/>
-      <w:r>
-        <w:t>Topic addressed in this project</w:t>
-      </w:r>
+    </w:p>
+    <w:p>
+      <w:pPr>
+        <w:autoSpaceDE w:val="0"/>
+        <w:autoSpaceDN w:val="0"/>
+        <w:adjustRightInd w:val="0"/>
+        <w:spacing w:after="0" w:line="480" w:lineRule="auto"/>
+        <w:jc w:val="both"/>
+        <w:rPr>
+          <w:rFonts w:ascii="Times New Roman" w:hAnsi="Times New Roman" w:cs="Times New Roman"/>
+          <w:color w:val="00000A"/>
+        </w:rPr>
+      </w:pPr>
+      <w:r>
+        <w:rPr>
+          <w:rFonts w:ascii="Times New Roman" w:hAnsi="Times New Roman" w:cs="Times New Roman"/>
+          <w:color w:val="00000A"/>
+        </w:rPr>
+        <w:t xml:space="preserve">In everyday life people are dealt with problems that are solved through the fundamental use of logic. The definition of logic is stated by the Cambridge Dictionary as “a particular way of thinking, especially one that is reasonable and based on good judgment”. Seen as each different real world problem is unique and </w:t>
+      </w:r>
+      <w:r>
+        <w:rPr>
+          <w:rFonts w:ascii="Times New Roman" w:hAnsi="Times New Roman" w:cs="Times New Roman"/>
+          <w:color w:val="00000A"/>
+        </w:rPr>
+        <w:t xml:space="preserve">not all solutions to these problems are the same but the approach to a lot of real dilemmas will require a sense of reasoning and logic. This form of thinking is of course the foundations of many different and important fields today particularly computer science and Mathematics. Then it is of utmost importance to make sure that logic is a part of our education system and </w:t>
+      </w:r>
+      <w:r>
+        <w:rPr>
+          <w:rFonts w:ascii="Times New Roman" w:hAnsi="Times New Roman" w:cs="Times New Roman"/>
+          <w:color w:val="00000A"/>
+        </w:rPr>
+        <w:t>is applied to the problems given to today’s students. However, it has been noted of late that students that have come out of the education system cannot apply what they’ve learned from their studies to their field as problems that naturally erupt occur that can be solved easy with a logical way of thinking, particularly for those in the field of computer science and software engineering which is a very practical subject. To address this issue, A European Agency known as Bebras…</w:t>
+      </w:r>
+      <w:bookmarkStart w:id="20" w:name="_GoBack"/>
       <w:bookmarkEnd w:id="20"/>
-    </w:p>
-    <w:p>
-      <w:pPr>
+      <w:r>
+        <w:rPr>
+          <w:rFonts w:ascii="Times New Roman" w:hAnsi="Times New Roman" w:cs="Times New Roman"/>
+          <w:color w:val="00000A"/>
+        </w:rPr>
+        <w:t xml:space="preserve">   </w:t>
+      </w:r>
+    </w:p>
+    <w:p>
+      <w:pPr>
+        <w:autoSpaceDE w:val="0"/>
+        <w:autoSpaceDN w:val="0"/>
+        <w:adjustRightInd w:val="0"/>
+        <w:spacing w:after="0" w:line="480" w:lineRule="auto"/>
+        <w:jc w:val="both"/>
+        <w:rPr>
+          <w:rFonts w:ascii="Times New Roman" w:hAnsi="Times New Roman" w:cs="Times New Roman"/>
+          <w:color w:val="00000A"/>
+          <w:sz w:val="24"/>
+          <w:szCs w:val="24"/>
+        </w:rPr>
+      </w:pPr>
+    </w:p>
+    <w:p>
+      <w:pPr>
+        <w:tabs>
+          <w:tab w:val="left" w:pos="1425"/>
+        </w:tabs>
         <w:autoSpaceDE w:val="0"/>
         <w:autoSpaceDN w:val="0"/>
         <w:adjustRightInd w:val="0"/>
@@ -6418,16 +6346,236 @@
           <w:sz w:val="24"/>
           <w:szCs w:val="24"/>
         </w:rPr>
-        <w:t>Introduction to the topic addressed in the project</w:t>
-      </w:r>
-      <w:r>
+        <w:tab/>
+      </w:r>
+    </w:p>
+    <w:p>
+      <w:pPr>
+        <w:pStyle w:val="Heading2"/>
+      </w:pPr>
+      <w:bookmarkStart w:id="21" w:name="_Toc444517710"/>
+      <w:bookmarkStart w:id="22" w:name="_Toc445718350"/>
+      <w:r>
+        <w:t>1.2</w:t>
+      </w:r>
+      <w:r>
+        <w:tab/>
+      </w:r>
+      <w:bookmarkEnd w:id="21"/>
+      <w:r>
+        <w:t>Motivation</w:t>
+      </w:r>
+      <w:bookmarkEnd w:id="22"/>
+    </w:p>
+    <w:p>
+      <w:pPr>
+        <w:autoSpaceDE w:val="0"/>
+        <w:autoSpaceDN w:val="0"/>
+        <w:adjustRightInd w:val="0"/>
+        <w:spacing w:after="0" w:line="480" w:lineRule="auto"/>
+        <w:jc w:val="both"/>
         <w:rPr>
           <w:rFonts w:ascii="Times New Roman" w:hAnsi="Times New Roman" w:cs="Times New Roman"/>
           <w:color w:val="00000A"/>
           <w:sz w:val="24"/>
           <w:szCs w:val="24"/>
         </w:rPr>
-        <w:t>.</w:t>
+      </w:pPr>
+      <w:r>
+        <w:rPr>
+          <w:rFonts w:ascii="Times New Roman" w:hAnsi="Times New Roman" w:cs="Times New Roman"/>
+          <w:color w:val="00000A"/>
+          <w:sz w:val="24"/>
+          <w:szCs w:val="24"/>
+        </w:rPr>
+        <w:t>Why would one care about the problem and the results?</w:t>
+      </w:r>
+    </w:p>
+    <w:p>
+      <w:pPr>
+        <w:autoSpaceDE w:val="0"/>
+        <w:autoSpaceDN w:val="0"/>
+        <w:adjustRightInd w:val="0"/>
+        <w:spacing w:after="0" w:line="480" w:lineRule="auto"/>
+        <w:jc w:val="both"/>
+        <w:rPr>
+          <w:rFonts w:ascii="Times New Roman" w:hAnsi="Times New Roman" w:cs="Times New Roman"/>
+          <w:color w:val="00000A"/>
+          <w:sz w:val="24"/>
+          <w:szCs w:val="24"/>
+        </w:rPr>
+      </w:pPr>
+      <w:r>
+        <w:rPr>
+          <w:rFonts w:ascii="Times New Roman" w:hAnsi="Times New Roman" w:cs="Times New Roman"/>
+          <w:color w:val="00000A"/>
+          <w:sz w:val="24"/>
+          <w:szCs w:val="24"/>
+        </w:rPr>
+        <w:lastRenderedPageBreak/>
+        <w:t>Cite appropriate references in this s</w:t>
+      </w:r>
+      <w:r>
+        <w:rPr>
+          <w:rFonts w:ascii="Times New Roman" w:hAnsi="Times New Roman" w:cs="Times New Roman"/>
+          <w:color w:val="00000A"/>
+          <w:sz w:val="24"/>
+          <w:szCs w:val="24"/>
+        </w:rPr>
+        <w:t xml:space="preserve">ection. Explain the high-level, </w:t>
+      </w:r>
+      <w:r>
+        <w:rPr>
+          <w:rFonts w:ascii="Times New Roman" w:hAnsi="Times New Roman" w:cs="Times New Roman"/>
+          <w:color w:val="00000A"/>
+          <w:sz w:val="24"/>
+          <w:szCs w:val="24"/>
+        </w:rPr>
+        <w:t xml:space="preserve">abstract problem that your project </w:t>
+      </w:r>
+      <w:r>
+        <w:rPr>
+          <w:rFonts w:ascii="Times New Roman" w:hAnsi="Times New Roman" w:cs="Times New Roman"/>
+          <w:color w:val="00000A"/>
+          <w:sz w:val="24"/>
+          <w:szCs w:val="24"/>
+        </w:rPr>
+        <w:t xml:space="preserve">addresses. Explain what you are </w:t>
+      </w:r>
+      <w:r>
+        <w:rPr>
+          <w:rFonts w:ascii="Times New Roman" w:hAnsi="Times New Roman" w:cs="Times New Roman"/>
+          <w:color w:val="00000A"/>
+          <w:sz w:val="24"/>
+          <w:szCs w:val="24"/>
+        </w:rPr>
+        <w:t>trying to achieve in a way that leads naturally into the next section.</w:t>
+      </w:r>
+    </w:p>
+    <w:p>
+      <w:pPr>
+        <w:spacing w:after="0" w:line="480" w:lineRule="auto"/>
+        <w:jc w:val="both"/>
+        <w:rPr>
+          <w:rFonts w:ascii="Times New Roman" w:eastAsia="SimSun" w:hAnsi="Times New Roman"/>
+          <w:sz w:val="24"/>
+          <w:szCs w:val="24"/>
+          <w:lang w:eastAsia="zh-CN"/>
+        </w:rPr>
+      </w:pPr>
+    </w:p>
+    <w:p>
+      <w:pPr>
+        <w:pStyle w:val="Heading2"/>
+      </w:pPr>
+      <w:bookmarkStart w:id="23" w:name="_Toc444517711"/>
+      <w:bookmarkStart w:id="24" w:name="_Toc445718351"/>
+      <w:r>
+        <w:t>1.3</w:t>
+      </w:r>
+      <w:r>
+        <w:tab/>
+      </w:r>
+      <w:bookmarkEnd w:id="23"/>
+      <w:r>
+        <w:t>Problem statement</w:t>
+      </w:r>
+      <w:bookmarkEnd w:id="24"/>
+    </w:p>
+    <w:p>
+      <w:pPr>
+        <w:autoSpaceDE w:val="0"/>
+        <w:autoSpaceDN w:val="0"/>
+        <w:adjustRightInd w:val="0"/>
+        <w:spacing w:after="0" w:line="480" w:lineRule="auto"/>
+        <w:jc w:val="both"/>
+        <w:rPr>
+          <w:rFonts w:ascii="Times New Roman" w:hAnsi="Times New Roman" w:cs="Times New Roman"/>
+          <w:color w:val="00000A"/>
+          <w:sz w:val="24"/>
+          <w:szCs w:val="24"/>
+        </w:rPr>
+      </w:pPr>
+      <w:r>
+        <w:rPr>
+          <w:rFonts w:ascii="Times New Roman" w:hAnsi="Times New Roman" w:cs="Times New Roman"/>
+          <w:color w:val="00000A"/>
+          <w:sz w:val="24"/>
+          <w:szCs w:val="24"/>
+        </w:rPr>
+        <w:t>Describe the technical problem needed to be</w:t>
+      </w:r>
+      <w:r>
+        <w:rPr>
+          <w:rFonts w:ascii="Times New Roman" w:hAnsi="Times New Roman" w:cs="Times New Roman"/>
+          <w:color w:val="00000A"/>
+          <w:sz w:val="24"/>
+          <w:szCs w:val="24"/>
+        </w:rPr>
+        <w:t xml:space="preserve"> </w:t>
+      </w:r>
+      <w:r>
+        <w:rPr>
+          <w:rFonts w:ascii="Times New Roman" w:hAnsi="Times New Roman" w:cs="Times New Roman"/>
+          <w:color w:val="00000A"/>
+          <w:sz w:val="24"/>
+          <w:szCs w:val="24"/>
+        </w:rPr>
+        <w:t xml:space="preserve">solved in your project. Note that </w:t>
+      </w:r>
+      <w:r>
+        <w:rPr>
+          <w:rFonts w:ascii="Times New Roman" w:hAnsi="Times New Roman" w:cs="Times New Roman"/>
+          <w:color w:val="00000A"/>
+          <w:sz w:val="24"/>
+          <w:szCs w:val="24"/>
+        </w:rPr>
+        <w:t xml:space="preserve">most projects solve both a more </w:t>
+      </w:r>
+      <w:r>
+        <w:rPr>
+          <w:rFonts w:ascii="Times New Roman" w:hAnsi="Times New Roman" w:cs="Times New Roman"/>
+          <w:color w:val="00000A"/>
+          <w:sz w:val="24"/>
+          <w:szCs w:val="24"/>
+        </w:rPr>
+        <w:t>abstract, high-level problem and a sp</w:t>
+      </w:r>
+      <w:r>
+        <w:rPr>
+          <w:rFonts w:ascii="Times New Roman" w:hAnsi="Times New Roman" w:cs="Times New Roman"/>
+          <w:color w:val="00000A"/>
+          <w:sz w:val="24"/>
+          <w:szCs w:val="24"/>
+        </w:rPr>
+        <w:t xml:space="preserve">ecific, technical problem: your </w:t>
+      </w:r>
+      <w:r>
+        <w:rPr>
+          <w:rFonts w:ascii="Times New Roman" w:hAnsi="Times New Roman" w:cs="Times New Roman"/>
+          <w:color w:val="00000A"/>
+          <w:sz w:val="24"/>
+          <w:szCs w:val="24"/>
+        </w:rPr>
+        <w:t>problem statement is the d</w:t>
+      </w:r>
+      <w:r>
+        <w:rPr>
+          <w:rFonts w:ascii="Times New Roman" w:hAnsi="Times New Roman" w:cs="Times New Roman"/>
+          <w:color w:val="00000A"/>
+          <w:sz w:val="24"/>
+          <w:szCs w:val="24"/>
+        </w:rPr>
+        <w:t xml:space="preserve">etailed technical problem (your </w:t>
+      </w:r>
+      <w:r>
+        <w:rPr>
+          <w:rFonts w:ascii="Times New Roman" w:hAnsi="Times New Roman" w:cs="Times New Roman"/>
+          <w:color w:val="00000A"/>
+          <w:sz w:val="24"/>
+          <w:szCs w:val="24"/>
+        </w:rPr>
+        <w:t>motivation should cover the more abstract high-level problem).</w:t>
       </w:r>
     </w:p>
     <w:p>
@@ -6449,19 +6597,17 @@
       <w:pPr>
         <w:pStyle w:val="Heading2"/>
       </w:pPr>
-      <w:bookmarkStart w:id="21" w:name="_Toc444517710"/>
-      <w:bookmarkStart w:id="22" w:name="_Toc445718350"/>
-      <w:r>
-        <w:t>1.2</w:t>
+      <w:bookmarkStart w:id="25" w:name="_Toc445718352"/>
+      <w:r>
+        <w:t>1.4</w:t>
       </w:r>
       <w:r>
         <w:tab/>
       </w:r>
-      <w:bookmarkEnd w:id="21"/>
-      <w:r>
-        <w:t>Motivation</w:t>
-      </w:r>
-      <w:bookmarkEnd w:id="22"/>
+      <w:r>
+        <w:t>Approach</w:t>
+      </w:r>
+      <w:bookmarkEnd w:id="25"/>
     </w:p>
     <w:p>
       <w:pPr>
@@ -6484,7 +6630,7 @@
           <w:sz w:val="24"/>
           <w:szCs w:val="24"/>
         </w:rPr>
-        <w:t>Why would one care about the problem and the results?</w:t>
+        <w:t>Summarise how you addressed solving the problem.</w:t>
       </w:r>
     </w:p>
     <w:p>
@@ -6508,7 +6654,7 @@
           <w:sz w:val="24"/>
           <w:szCs w:val="24"/>
         </w:rPr>
-        <w:t>Cite appropriate references in this s</w:t>
+        <w:t>Provide an overview of how you analysed the problem</w:t>
       </w:r>
       <w:r>
         <w:rPr>
@@ -6517,7 +6663,7 @@
           <w:sz w:val="24"/>
           <w:szCs w:val="24"/>
         </w:rPr>
-        <w:t xml:space="preserve">ection. Explain the high-level, </w:t>
+        <w:t xml:space="preserve">, how you </w:t>
       </w:r>
       <w:r>
         <w:rPr>
@@ -6526,7 +6672,7 @@
           <w:sz w:val="24"/>
           <w:szCs w:val="24"/>
         </w:rPr>
-        <w:t xml:space="preserve">abstract problem that your project </w:t>
+        <w:t>designed a solution, and how you eva</w:t>
       </w:r>
       <w:r>
         <w:rPr>
@@ -6535,7 +6681,7 @@
           <w:sz w:val="24"/>
           <w:szCs w:val="24"/>
         </w:rPr>
-        <w:t xml:space="preserve">addresses. Explain what you are </w:t>
+        <w:t xml:space="preserve">luated your solution. (e.g. use </w:t>
       </w:r>
       <w:r>
         <w:rPr>
@@ -6544,258 +6690,7 @@
           <w:sz w:val="24"/>
           <w:szCs w:val="24"/>
         </w:rPr>
-        <w:t>trying to achieve in a way that leads naturally into the next section.</w:t>
-      </w:r>
-    </w:p>
-    <w:p>
-      <w:pPr>
-        <w:spacing w:after="0" w:line="480" w:lineRule="auto"/>
-        <w:jc w:val="both"/>
-        <w:rPr>
-          <w:rFonts w:ascii="Times New Roman" w:eastAsia="SimSun" w:hAnsi="Times New Roman"/>
-          <w:sz w:val="24"/>
-          <w:szCs w:val="24"/>
-          <w:lang w:eastAsia="zh-CN"/>
-        </w:rPr>
-      </w:pPr>
-    </w:p>
-    <w:p>
-      <w:pPr>
-        <w:pStyle w:val="Heading2"/>
-      </w:pPr>
-      <w:bookmarkStart w:id="23" w:name="_Toc444517711"/>
-      <w:bookmarkStart w:id="24" w:name="_Toc445718351"/>
-      <w:r>
-        <w:t>1.3</w:t>
-      </w:r>
-      <w:r>
-        <w:tab/>
-      </w:r>
-      <w:bookmarkEnd w:id="23"/>
-      <w:r>
-        <w:t>Problem statement</w:t>
-      </w:r>
-      <w:bookmarkEnd w:id="24"/>
-    </w:p>
-    <w:p>
-      <w:pPr>
-        <w:autoSpaceDE w:val="0"/>
-        <w:autoSpaceDN w:val="0"/>
-        <w:adjustRightInd w:val="0"/>
-        <w:spacing w:after="0" w:line="480" w:lineRule="auto"/>
-        <w:jc w:val="both"/>
-        <w:rPr>
-          <w:rFonts w:ascii="Times New Roman" w:hAnsi="Times New Roman" w:cs="Times New Roman"/>
-          <w:color w:val="00000A"/>
-          <w:sz w:val="24"/>
-          <w:szCs w:val="24"/>
-        </w:rPr>
-      </w:pPr>
-      <w:r>
-        <w:rPr>
-          <w:rFonts w:ascii="Times New Roman" w:hAnsi="Times New Roman" w:cs="Times New Roman"/>
-          <w:color w:val="00000A"/>
-          <w:sz w:val="24"/>
-          <w:szCs w:val="24"/>
-        </w:rPr>
-        <w:t>Describe the technical problem needed to be</w:t>
-      </w:r>
-      <w:r>
-        <w:rPr>
-          <w:rFonts w:ascii="Times New Roman" w:hAnsi="Times New Roman" w:cs="Times New Roman"/>
-          <w:color w:val="00000A"/>
-          <w:sz w:val="24"/>
-          <w:szCs w:val="24"/>
-        </w:rPr>
-        <w:t xml:space="preserve"> </w:t>
-      </w:r>
-      <w:r>
-        <w:rPr>
-          <w:rFonts w:ascii="Times New Roman" w:hAnsi="Times New Roman" w:cs="Times New Roman"/>
-          <w:color w:val="00000A"/>
-          <w:sz w:val="24"/>
-          <w:szCs w:val="24"/>
-        </w:rPr>
-        <w:t xml:space="preserve">solved in your project. Note that </w:t>
-      </w:r>
-      <w:r>
-        <w:rPr>
-          <w:rFonts w:ascii="Times New Roman" w:hAnsi="Times New Roman" w:cs="Times New Roman"/>
-          <w:color w:val="00000A"/>
-          <w:sz w:val="24"/>
-          <w:szCs w:val="24"/>
-        </w:rPr>
-        <w:t xml:space="preserve">most projects solve both a more </w:t>
-      </w:r>
-      <w:r>
-        <w:rPr>
-          <w:rFonts w:ascii="Times New Roman" w:hAnsi="Times New Roman" w:cs="Times New Roman"/>
-          <w:color w:val="00000A"/>
-          <w:sz w:val="24"/>
-          <w:szCs w:val="24"/>
-        </w:rPr>
-        <w:t>abstract, high-level problem and a sp</w:t>
-      </w:r>
-      <w:r>
-        <w:rPr>
-          <w:rFonts w:ascii="Times New Roman" w:hAnsi="Times New Roman" w:cs="Times New Roman"/>
-          <w:color w:val="00000A"/>
-          <w:sz w:val="24"/>
-          <w:szCs w:val="24"/>
-        </w:rPr>
-        <w:t xml:space="preserve">ecific, technical problem: your </w:t>
-      </w:r>
-      <w:r>
-        <w:rPr>
-          <w:rFonts w:ascii="Times New Roman" w:hAnsi="Times New Roman" w:cs="Times New Roman"/>
-          <w:color w:val="00000A"/>
-          <w:sz w:val="24"/>
-          <w:szCs w:val="24"/>
-        </w:rPr>
-        <w:t>problem statement is the d</w:t>
-      </w:r>
-      <w:r>
-        <w:rPr>
-          <w:rFonts w:ascii="Times New Roman" w:hAnsi="Times New Roman" w:cs="Times New Roman"/>
-          <w:color w:val="00000A"/>
-          <w:sz w:val="24"/>
-          <w:szCs w:val="24"/>
-        </w:rPr>
-        <w:t xml:space="preserve">etailed technical problem (your </w:t>
-      </w:r>
-      <w:r>
-        <w:rPr>
-          <w:rFonts w:ascii="Times New Roman" w:hAnsi="Times New Roman" w:cs="Times New Roman"/>
-          <w:color w:val="00000A"/>
-          <w:sz w:val="24"/>
-          <w:szCs w:val="24"/>
-        </w:rPr>
-        <w:t>motivation should cover the more abstract high-level problem).</w:t>
-      </w:r>
-    </w:p>
-    <w:p>
-      <w:pPr>
-        <w:autoSpaceDE w:val="0"/>
-        <w:autoSpaceDN w:val="0"/>
-        <w:adjustRightInd w:val="0"/>
-        <w:spacing w:after="0" w:line="240" w:lineRule="auto"/>
-        <w:jc w:val="both"/>
-        <w:rPr>
-          <w:rFonts w:ascii="Times New Roman" w:hAnsi="Times New Roman" w:cs="Times New Roman"/>
-          <w:color w:val="00000A"/>
-          <w:sz w:val="24"/>
-          <w:szCs w:val="24"/>
-        </w:rPr>
-      </w:pPr>
-    </w:p>
-    <w:p>
-      <w:pPr>
-        <w:pStyle w:val="Heading2"/>
-      </w:pPr>
-      <w:bookmarkStart w:id="25" w:name="_Toc445718352"/>
-      <w:r>
-        <w:t>1.4</w:t>
-      </w:r>
-      <w:r>
-        <w:tab/>
-      </w:r>
-      <w:r>
-        <w:t>Approach</w:t>
-      </w:r>
-      <w:bookmarkEnd w:id="25"/>
-    </w:p>
-    <w:p>
-      <w:pPr>
-        <w:autoSpaceDE w:val="0"/>
-        <w:autoSpaceDN w:val="0"/>
-        <w:adjustRightInd w:val="0"/>
-        <w:spacing w:after="0" w:line="480" w:lineRule="auto"/>
-        <w:jc w:val="both"/>
-        <w:rPr>
-          <w:rFonts w:ascii="Times New Roman" w:hAnsi="Times New Roman" w:cs="Times New Roman"/>
-          <w:color w:val="00000A"/>
-          <w:sz w:val="24"/>
-          <w:szCs w:val="24"/>
-        </w:rPr>
-      </w:pPr>
-      <w:r>
-        <w:rPr>
-          <w:rFonts w:ascii="Times New Roman" w:hAnsi="Times New Roman" w:cs="Times New Roman"/>
-          <w:color w:val="00000A"/>
-          <w:sz w:val="24"/>
-          <w:szCs w:val="24"/>
-        </w:rPr>
-        <w:t>Summarise how you addressed solving the problem.</w:t>
-      </w:r>
-    </w:p>
-    <w:p>
-      <w:pPr>
-        <w:autoSpaceDE w:val="0"/>
-        <w:autoSpaceDN w:val="0"/>
-        <w:adjustRightInd w:val="0"/>
-        <w:spacing w:after="0" w:line="480" w:lineRule="auto"/>
-        <w:jc w:val="both"/>
-        <w:rPr>
-          <w:rFonts w:ascii="Times New Roman" w:hAnsi="Times New Roman" w:cs="Times New Roman"/>
-          <w:color w:val="00000A"/>
-          <w:sz w:val="24"/>
-          <w:szCs w:val="24"/>
-        </w:rPr>
-      </w:pPr>
-      <w:r>
-        <w:rPr>
-          <w:rFonts w:ascii="Times New Roman" w:hAnsi="Times New Roman" w:cs="Times New Roman"/>
-          <w:color w:val="00000A"/>
-          <w:sz w:val="24"/>
-          <w:szCs w:val="24"/>
-        </w:rPr>
-        <w:t>Provide an overview of how you analysed the problem</w:t>
-      </w:r>
-      <w:r>
-        <w:rPr>
-          <w:rFonts w:ascii="Times New Roman" w:hAnsi="Times New Roman" w:cs="Times New Roman"/>
-          <w:color w:val="00000A"/>
-          <w:sz w:val="24"/>
-          <w:szCs w:val="24"/>
-        </w:rPr>
-        <w:t xml:space="preserve">, how you </w:t>
-      </w:r>
-      <w:r>
-        <w:rPr>
-          <w:rFonts w:ascii="Times New Roman" w:hAnsi="Times New Roman" w:cs="Times New Roman"/>
-          <w:color w:val="00000A"/>
-          <w:sz w:val="24"/>
-          <w:szCs w:val="24"/>
-        </w:rPr>
-        <w:t>designed a solution, and how you eva</w:t>
-      </w:r>
-      <w:r>
-        <w:rPr>
-          <w:rFonts w:ascii="Times New Roman" w:hAnsi="Times New Roman" w:cs="Times New Roman"/>
-          <w:color w:val="00000A"/>
-          <w:sz w:val="24"/>
-          <w:szCs w:val="24"/>
-        </w:rPr>
-        <w:t xml:space="preserve">luated your solution. (e.g. use </w:t>
-      </w:r>
-      <w:r>
-        <w:rPr>
-          <w:rFonts w:ascii="Times New Roman" w:hAnsi="Times New Roman" w:cs="Times New Roman"/>
-          <w:color w:val="00000A"/>
-          <w:sz w:val="24"/>
-          <w:szCs w:val="24"/>
-        </w:rPr>
-        <w:t xml:space="preserve">of models, simulation, prototypes, real-world experiments, </w:t>
-      </w:r>
-      <w:r>
-        <w:rPr>
-          <w:rFonts w:ascii="Times New Roman" w:hAnsi="Times New Roman" w:cs="Times New Roman"/>
-          <w:color w:val="00000A"/>
-          <w:sz w:val="24"/>
-          <w:szCs w:val="24"/>
-        </w:rPr>
-        <w:lastRenderedPageBreak/>
-        <w:t>cases</w:t>
+        <w:t>of models, simulation, prototypes, real-world experiments, cases</w:t>
       </w:r>
       <w:r>
         <w:rPr>
@@ -8475,7 +8370,7 @@
       <w:r>
         <w:rPr>
           <w:noProof/>
-          <w:lang w:eastAsia="en-IE"/>
+          <w:lang w:val="en-GB" w:eastAsia="en-GB"/>
         </w:rPr>
         <w:drawing>
           <wp:inline distT="0" distB="0" distL="0" distR="0" wp14:anchorId="6B0B556A" wp14:editId="3991A43B">
@@ -10959,7 +10854,7 @@
         <w:tblLook w:val="04A0" w:firstRow="1" w:lastRow="0" w:firstColumn="1" w:lastColumn="0" w:noHBand="0" w:noVBand="1"/>
       </w:tblPr>
       <w:tblGrid>
-        <w:gridCol w:w="9242"/>
+        <w:gridCol w:w="9026"/>
       </w:tblGrid>
       <w:tr>
         <w:tc>
@@ -11017,7 +10912,7 @@
     <w:sectPr>
       <w:footerReference w:type="default" r:id="rId13"/>
       <w:pgSz w:w="11906" w:h="16838"/>
-      <w:pgMar w:top="1440" w:right="1133" w:bottom="1440" w:left="1440" w:header="708" w:footer="708" w:gutter="0"/>
+      <w:pgMar w:top="1440" w:right="1440" w:bottom="1440" w:left="1440" w:header="708" w:footer="708" w:gutter="0"/>
       <w:pgNumType w:start="1" w:chapStyle="1"/>
       <w:cols w:space="708"/>
       <w:docGrid w:linePitch="360"/>
@@ -11027,7 +10922,7 @@
 </file>
 
 <file path=word/endnotes.xml><?xml version="1.0" encoding="utf-8"?>
-<w:endnotes xmlns:wpc="http://schemas.microsoft.com/office/word/2010/wordprocessingCanvas" xmlns:cx="http://schemas.microsoft.com/office/drawing/2014/chartex" xmlns:cx1="http://schemas.microsoft.com/office/drawing/2015/9/8/chartex" xmlns:mc="http://schemas.openxmlformats.org/markup-compatibility/2006" xmlns:o="urn:schemas-microsoft-com:office:office" xmlns:r="http://schemas.openxmlformats.org/officeDocument/2006/relationships" xmlns:m="http://schemas.openxmlformats.org/officeDocument/2006/math" xmlns:v="urn:schemas-microsoft-com:vml" xmlns:wp14="http://schemas.microsoft.com/office/word/2010/wordprocessingDrawing" xmlns:wp="http://schemas.openxmlformats.org/drawingml/2006/wordprocessingDrawing" xmlns:w10="urn:schemas-microsoft-com:office:word" xmlns:w="http://schemas.openxmlformats.org/wordprocessingml/2006/main" xmlns:w14="http://schemas.microsoft.com/office/word/2010/wordml" xmlns:w15="http://schemas.microsoft.com/office/word/2012/wordml" xmlns:w16se="http://schemas.microsoft.com/office/word/2015/wordml/symex" xmlns:wpg="http://schemas.microsoft.com/office/word/2010/wordprocessingGroup" xmlns:wpi="http://schemas.microsoft.com/office/word/2010/wordprocessingInk" xmlns:wne="http://schemas.microsoft.com/office/word/2006/wordml" xmlns:wps="http://schemas.microsoft.com/office/word/2010/wordprocessingShape" mc:Ignorable="w14 w15 w16se wp14">
+<w:endnotes xmlns:wpc="http://schemas.microsoft.com/office/word/2010/wordprocessingCanvas" xmlns:mc="http://schemas.openxmlformats.org/markup-compatibility/2006" xmlns:o="urn:schemas-microsoft-com:office:office" xmlns:r="http://schemas.openxmlformats.org/officeDocument/2006/relationships" xmlns:m="http://schemas.openxmlformats.org/officeDocument/2006/math" xmlns:v="urn:schemas-microsoft-com:vml" xmlns:wp14="http://schemas.microsoft.com/office/word/2010/wordprocessingDrawing" xmlns:wp="http://schemas.openxmlformats.org/drawingml/2006/wordprocessingDrawing" xmlns:w10="urn:schemas-microsoft-com:office:word" xmlns:w="http://schemas.openxmlformats.org/wordprocessingml/2006/main" xmlns:w14="http://schemas.microsoft.com/office/word/2010/wordml" xmlns:w15="http://schemas.microsoft.com/office/word/2012/wordml" xmlns:wpg="http://schemas.microsoft.com/office/word/2010/wordprocessingGroup" xmlns:wpi="http://schemas.microsoft.com/office/word/2010/wordprocessingInk" xmlns:wne="http://schemas.microsoft.com/office/word/2006/wordml" xmlns:wps="http://schemas.microsoft.com/office/word/2010/wordprocessingShape" mc:Ignorable="w14 w15 wp14">
   <w:endnote w:type="separator" w:id="-1">
     <w:p>
       <w:pPr>
@@ -11052,7 +10947,7 @@
 </file>
 
 <file path=word/footer1.xml><?xml version="1.0" encoding="utf-8"?>
-<w:ftr xmlns:wpc="http://schemas.microsoft.com/office/word/2010/wordprocessingCanvas" xmlns:cx="http://schemas.microsoft.com/office/drawing/2014/chartex" xmlns:cx1="http://schemas.microsoft.com/office/drawing/2015/9/8/chartex" xmlns:mc="http://schemas.openxmlformats.org/markup-compatibility/2006" xmlns:o="urn:schemas-microsoft-com:office:office" xmlns:r="http://schemas.openxmlformats.org/officeDocument/2006/relationships" xmlns:m="http://schemas.openxmlformats.org/officeDocument/2006/math" xmlns:v="urn:schemas-microsoft-com:vml" xmlns:wp14="http://schemas.microsoft.com/office/word/2010/wordprocessingDrawing" xmlns:wp="http://schemas.openxmlformats.org/drawingml/2006/wordprocessingDrawing" xmlns:w10="urn:schemas-microsoft-com:office:word" xmlns:w="http://schemas.openxmlformats.org/wordprocessingml/2006/main" xmlns:w14="http://schemas.microsoft.com/office/word/2010/wordml" xmlns:w15="http://schemas.microsoft.com/office/word/2012/wordml" xmlns:w16se="http://schemas.microsoft.com/office/word/2015/wordml/symex" xmlns:wpg="http://schemas.microsoft.com/office/word/2010/wordprocessingGroup" xmlns:wpi="http://schemas.microsoft.com/office/word/2010/wordprocessingInk" xmlns:wne="http://schemas.microsoft.com/office/word/2006/wordml" xmlns:wps="http://schemas.microsoft.com/office/word/2010/wordprocessingShape" mc:Ignorable="w14 w15 w16se wp14">
+<w:ftr xmlns:wpc="http://schemas.microsoft.com/office/word/2010/wordprocessingCanvas" xmlns:mc="http://schemas.openxmlformats.org/markup-compatibility/2006" xmlns:o="urn:schemas-microsoft-com:office:office" xmlns:r="http://schemas.openxmlformats.org/officeDocument/2006/relationships" xmlns:m="http://schemas.openxmlformats.org/officeDocument/2006/math" xmlns:v="urn:schemas-microsoft-com:vml" xmlns:wp14="http://schemas.microsoft.com/office/word/2010/wordprocessingDrawing" xmlns:wp="http://schemas.openxmlformats.org/drawingml/2006/wordprocessingDrawing" xmlns:w10="urn:schemas-microsoft-com:office:word" xmlns:w="http://schemas.openxmlformats.org/wordprocessingml/2006/main" xmlns:w14="http://schemas.microsoft.com/office/word/2010/wordml" xmlns:w15="http://schemas.microsoft.com/office/word/2012/wordml" xmlns:wpg="http://schemas.microsoft.com/office/word/2010/wordprocessingGroup" xmlns:wpi="http://schemas.microsoft.com/office/word/2010/wordprocessingInk" xmlns:wne="http://schemas.microsoft.com/office/word/2006/wordml" xmlns:wps="http://schemas.microsoft.com/office/word/2010/wordprocessingShape" mc:Ignorable="w14 w15 wp14">
   <w:p>
     <w:pPr>
       <w:pStyle w:val="Footer"/>
@@ -11068,7 +10963,7 @@
 </file>
 
 <file path=word/footer2.xml><?xml version="1.0" encoding="utf-8"?>
-<w:ftr xmlns:wpc="http://schemas.microsoft.com/office/word/2010/wordprocessingCanvas" xmlns:cx="http://schemas.microsoft.com/office/drawing/2014/chartex" xmlns:cx1="http://schemas.microsoft.com/office/drawing/2015/9/8/chartex" xmlns:mc="http://schemas.openxmlformats.org/markup-compatibility/2006" xmlns:o="urn:schemas-microsoft-com:office:office" xmlns:r="http://schemas.openxmlformats.org/officeDocument/2006/relationships" xmlns:m="http://schemas.openxmlformats.org/officeDocument/2006/math" xmlns:v="urn:schemas-microsoft-com:vml" xmlns:wp14="http://schemas.microsoft.com/office/word/2010/wordprocessingDrawing" xmlns:wp="http://schemas.openxmlformats.org/drawingml/2006/wordprocessingDrawing" xmlns:w10="urn:schemas-microsoft-com:office:word" xmlns:w="http://schemas.openxmlformats.org/wordprocessingml/2006/main" xmlns:w14="http://schemas.microsoft.com/office/word/2010/wordml" xmlns:w15="http://schemas.microsoft.com/office/word/2012/wordml" xmlns:w16se="http://schemas.microsoft.com/office/word/2015/wordml/symex" xmlns:wpg="http://schemas.microsoft.com/office/word/2010/wordprocessingGroup" xmlns:wpi="http://schemas.microsoft.com/office/word/2010/wordprocessingInk" xmlns:wne="http://schemas.microsoft.com/office/word/2006/wordml" xmlns:wps="http://schemas.microsoft.com/office/word/2010/wordprocessingShape" mc:Ignorable="w14 w15 w16se wp14">
+<w:ftr xmlns:wpc="http://schemas.microsoft.com/office/word/2010/wordprocessingCanvas" xmlns:mc="http://schemas.openxmlformats.org/markup-compatibility/2006" xmlns:o="urn:schemas-microsoft-com:office:office" xmlns:r="http://schemas.openxmlformats.org/officeDocument/2006/relationships" xmlns:m="http://schemas.openxmlformats.org/officeDocument/2006/math" xmlns:v="urn:schemas-microsoft-com:vml" xmlns:wp14="http://schemas.microsoft.com/office/word/2010/wordprocessingDrawing" xmlns:wp="http://schemas.openxmlformats.org/drawingml/2006/wordprocessingDrawing" xmlns:w10="urn:schemas-microsoft-com:office:word" xmlns:w="http://schemas.openxmlformats.org/wordprocessingml/2006/main" xmlns:w14="http://schemas.microsoft.com/office/word/2010/wordml" xmlns:w15="http://schemas.microsoft.com/office/word/2012/wordml" xmlns:wpg="http://schemas.microsoft.com/office/word/2010/wordprocessingGroup" xmlns:wpi="http://schemas.microsoft.com/office/word/2010/wordprocessingInk" xmlns:wne="http://schemas.microsoft.com/office/word/2006/wordml" xmlns:wps="http://schemas.microsoft.com/office/word/2010/wordprocessingShape" mc:Ignorable="w14 w15 wp14">
   <w:sdt>
     <w:sdtPr>
       <w:id w:val="1518120234"/>
@@ -11101,7 +10996,7 @@
           <w:rPr>
             <w:noProof/>
           </w:rPr>
-          <w:t>iii</w:t>
+          <w:t>iv</w:t>
         </w:r>
         <w:r>
           <w:rPr>
@@ -11121,7 +11016,7 @@
 </file>
 
 <file path=word/footer3.xml><?xml version="1.0" encoding="utf-8"?>
-<w:ftr xmlns:wpc="http://schemas.microsoft.com/office/word/2010/wordprocessingCanvas" xmlns:cx="http://schemas.microsoft.com/office/drawing/2014/chartex" xmlns:cx1="http://schemas.microsoft.com/office/drawing/2015/9/8/chartex" xmlns:mc="http://schemas.openxmlformats.org/markup-compatibility/2006" xmlns:o="urn:schemas-microsoft-com:office:office" xmlns:r="http://schemas.openxmlformats.org/officeDocument/2006/relationships" xmlns:m="http://schemas.openxmlformats.org/officeDocument/2006/math" xmlns:v="urn:schemas-microsoft-com:vml" xmlns:wp14="http://schemas.microsoft.com/office/word/2010/wordprocessingDrawing" xmlns:wp="http://schemas.openxmlformats.org/drawingml/2006/wordprocessingDrawing" xmlns:w10="urn:schemas-microsoft-com:office:word" xmlns:w="http://schemas.openxmlformats.org/wordprocessingml/2006/main" xmlns:w14="http://schemas.microsoft.com/office/word/2010/wordml" xmlns:w15="http://schemas.microsoft.com/office/word/2012/wordml" xmlns:w16se="http://schemas.microsoft.com/office/word/2015/wordml/symex" xmlns:wpg="http://schemas.microsoft.com/office/word/2010/wordprocessingGroup" xmlns:wpi="http://schemas.microsoft.com/office/word/2010/wordprocessingInk" xmlns:wne="http://schemas.microsoft.com/office/word/2006/wordml" xmlns:wps="http://schemas.microsoft.com/office/word/2010/wordprocessingShape" mc:Ignorable="w14 w15 w16se wp14">
+<w:ftr xmlns:wpc="http://schemas.microsoft.com/office/word/2010/wordprocessingCanvas" xmlns:mc="http://schemas.openxmlformats.org/markup-compatibility/2006" xmlns:o="urn:schemas-microsoft-com:office:office" xmlns:r="http://schemas.openxmlformats.org/officeDocument/2006/relationships" xmlns:m="http://schemas.openxmlformats.org/officeDocument/2006/math" xmlns:v="urn:schemas-microsoft-com:vml" xmlns:wp14="http://schemas.microsoft.com/office/word/2010/wordprocessingDrawing" xmlns:wp="http://schemas.openxmlformats.org/drawingml/2006/wordprocessingDrawing" xmlns:w10="urn:schemas-microsoft-com:office:word" xmlns:w="http://schemas.openxmlformats.org/wordprocessingml/2006/main" xmlns:w14="http://schemas.microsoft.com/office/word/2010/wordml" xmlns:w15="http://schemas.microsoft.com/office/word/2012/wordml" xmlns:wpg="http://schemas.microsoft.com/office/word/2010/wordprocessingGroup" xmlns:wpi="http://schemas.microsoft.com/office/word/2010/wordprocessingInk" xmlns:wne="http://schemas.microsoft.com/office/word/2006/wordml" xmlns:wps="http://schemas.microsoft.com/office/word/2010/wordprocessingShape" mc:Ignorable="w14 w15 wp14">
   <w:sdt>
     <w:sdtPr>
       <w:id w:val="780378231"/>
@@ -11174,7 +11069,7 @@
 </file>
 
 <file path=word/footnotes.xml><?xml version="1.0" encoding="utf-8"?>
-<w:footnotes xmlns:wpc="http://schemas.microsoft.com/office/word/2010/wordprocessingCanvas" xmlns:cx="http://schemas.microsoft.com/office/drawing/2014/chartex" xmlns:cx1="http://schemas.microsoft.com/office/drawing/2015/9/8/chartex" xmlns:mc="http://schemas.openxmlformats.org/markup-compatibility/2006" xmlns:o="urn:schemas-microsoft-com:office:office" xmlns:r="http://schemas.openxmlformats.org/officeDocument/2006/relationships" xmlns:m="http://schemas.openxmlformats.org/officeDocument/2006/math" xmlns:v="urn:schemas-microsoft-com:vml" xmlns:wp14="http://schemas.microsoft.com/office/word/2010/wordprocessingDrawing" xmlns:wp="http://schemas.openxmlformats.org/drawingml/2006/wordprocessingDrawing" xmlns:w10="urn:schemas-microsoft-com:office:word" xmlns:w="http://schemas.openxmlformats.org/wordprocessingml/2006/main" xmlns:w14="http://schemas.microsoft.com/office/word/2010/wordml" xmlns:w15="http://schemas.microsoft.com/office/word/2012/wordml" xmlns:w16se="http://schemas.microsoft.com/office/word/2015/wordml/symex" xmlns:wpg="http://schemas.microsoft.com/office/word/2010/wordprocessingGroup" xmlns:wpi="http://schemas.microsoft.com/office/word/2010/wordprocessingInk" xmlns:wne="http://schemas.microsoft.com/office/word/2006/wordml" xmlns:wps="http://schemas.microsoft.com/office/word/2010/wordprocessingShape" mc:Ignorable="w14 w15 w16se wp14">
+<w:footnotes xmlns:wpc="http://schemas.microsoft.com/office/word/2010/wordprocessingCanvas" xmlns:mc="http://schemas.openxmlformats.org/markup-compatibility/2006" xmlns:o="urn:schemas-microsoft-com:office:office" xmlns:r="http://schemas.openxmlformats.org/officeDocument/2006/relationships" xmlns:m="http://schemas.openxmlformats.org/officeDocument/2006/math" xmlns:v="urn:schemas-microsoft-com:vml" xmlns:wp14="http://schemas.microsoft.com/office/word/2010/wordprocessingDrawing" xmlns:wp="http://schemas.openxmlformats.org/drawingml/2006/wordprocessingDrawing" xmlns:w10="urn:schemas-microsoft-com:office:word" xmlns:w="http://schemas.openxmlformats.org/wordprocessingml/2006/main" xmlns:w14="http://schemas.microsoft.com/office/word/2010/wordml" xmlns:w15="http://schemas.microsoft.com/office/word/2012/wordml" xmlns:wpg="http://schemas.microsoft.com/office/word/2010/wordprocessingGroup" xmlns:wpi="http://schemas.microsoft.com/office/word/2010/wordprocessingInk" xmlns:wne="http://schemas.microsoft.com/office/word/2006/wordml" xmlns:wps="http://schemas.microsoft.com/office/word/2010/wordprocessingShape" mc:Ignorable="w14 w15 wp14">
   <w:footnote w:type="separator" w:id="-1">
     <w:p>
       <w:pPr>
@@ -11199,7 +11094,7 @@
 </file>
 
 <file path=word/header1.xml><?xml version="1.0" encoding="utf-8"?>
-<w:hdr xmlns:wpc="http://schemas.microsoft.com/office/word/2010/wordprocessingCanvas" xmlns:cx="http://schemas.microsoft.com/office/drawing/2014/chartex" xmlns:cx1="http://schemas.microsoft.com/office/drawing/2015/9/8/chartex" xmlns:mc="http://schemas.openxmlformats.org/markup-compatibility/2006" xmlns:o="urn:schemas-microsoft-com:office:office" xmlns:r="http://schemas.openxmlformats.org/officeDocument/2006/relationships" xmlns:m="http://schemas.openxmlformats.org/officeDocument/2006/math" xmlns:v="urn:schemas-microsoft-com:vml" xmlns:wp14="http://schemas.microsoft.com/office/word/2010/wordprocessingDrawing" xmlns:wp="http://schemas.openxmlformats.org/drawingml/2006/wordprocessingDrawing" xmlns:w10="urn:schemas-microsoft-com:office:word" xmlns:w="http://schemas.openxmlformats.org/wordprocessingml/2006/main" xmlns:w14="http://schemas.microsoft.com/office/word/2010/wordml" xmlns:w15="http://schemas.microsoft.com/office/word/2012/wordml" xmlns:w16se="http://schemas.microsoft.com/office/word/2015/wordml/symex" xmlns:wpg="http://schemas.microsoft.com/office/word/2010/wordprocessingGroup" xmlns:wpi="http://schemas.microsoft.com/office/word/2010/wordprocessingInk" xmlns:wne="http://schemas.microsoft.com/office/word/2006/wordml" xmlns:wps="http://schemas.microsoft.com/office/word/2010/wordprocessingShape" mc:Ignorable="w14 w15 w16se wp14">
+<w:hdr xmlns:wpc="http://schemas.microsoft.com/office/word/2010/wordprocessingCanvas" xmlns:mc="http://schemas.openxmlformats.org/markup-compatibility/2006" xmlns:o="urn:schemas-microsoft-com:office:office" xmlns:r="http://schemas.openxmlformats.org/officeDocument/2006/relationships" xmlns:m="http://schemas.openxmlformats.org/officeDocument/2006/math" xmlns:v="urn:schemas-microsoft-com:vml" xmlns:wp14="http://schemas.microsoft.com/office/word/2010/wordprocessingDrawing" xmlns:wp="http://schemas.openxmlformats.org/drawingml/2006/wordprocessingDrawing" xmlns:w10="urn:schemas-microsoft-com:office:word" xmlns:w="http://schemas.openxmlformats.org/wordprocessingml/2006/main" xmlns:w14="http://schemas.microsoft.com/office/word/2010/wordml" xmlns:w15="http://schemas.microsoft.com/office/word/2012/wordml" xmlns:wpg="http://schemas.microsoft.com/office/word/2010/wordprocessingGroup" xmlns:wpi="http://schemas.microsoft.com/office/word/2010/wordprocessingInk" xmlns:wne="http://schemas.microsoft.com/office/word/2006/wordml" xmlns:wps="http://schemas.microsoft.com/office/word/2010/wordprocessingShape" mc:Ignorable="w14 w15 wp14">
   <w:p>
     <w:pPr>
       <w:pStyle w:val="Header"/>
@@ -11209,7 +11104,7 @@
 </file>
 
 <file path=word/numbering.xml><?xml version="1.0" encoding="utf-8"?>
-<w:numbering xmlns:wpc="http://schemas.microsoft.com/office/word/2010/wordprocessingCanvas" xmlns:cx="http://schemas.microsoft.com/office/drawing/2014/chartex" xmlns:cx1="http://schemas.microsoft.com/office/drawing/2015/9/8/chartex" xmlns:mc="http://schemas.openxmlformats.org/markup-compatibility/2006" xmlns:o="urn:schemas-microsoft-com:office:office" xmlns:r="http://schemas.openxmlformats.org/officeDocument/2006/relationships" xmlns:m="http://schemas.openxmlformats.org/officeDocument/2006/math" xmlns:v="urn:schemas-microsoft-com:vml" xmlns:wp14="http://schemas.microsoft.com/office/word/2010/wordprocessingDrawing" xmlns:wp="http://schemas.openxmlformats.org/drawingml/2006/wordprocessingDrawing" xmlns:w10="urn:schemas-microsoft-com:office:word" xmlns:w="http://schemas.openxmlformats.org/wordprocessingml/2006/main" xmlns:w14="http://schemas.microsoft.com/office/word/2010/wordml" xmlns:w15="http://schemas.microsoft.com/office/word/2012/wordml" xmlns:w16se="http://schemas.microsoft.com/office/word/2015/wordml/symex" xmlns:wpg="http://schemas.microsoft.com/office/word/2010/wordprocessingGroup" xmlns:wpi="http://schemas.microsoft.com/office/word/2010/wordprocessingInk" xmlns:wne="http://schemas.microsoft.com/office/word/2006/wordml" xmlns:wps="http://schemas.microsoft.com/office/word/2010/wordprocessingShape" mc:Ignorable="w14 w15 w16se wp14">
+<w:numbering xmlns:wpc="http://schemas.microsoft.com/office/word/2010/wordprocessingCanvas" xmlns:mc="http://schemas.openxmlformats.org/markup-compatibility/2006" xmlns:o="urn:schemas-microsoft-com:office:office" xmlns:r="http://schemas.openxmlformats.org/officeDocument/2006/relationships" xmlns:m="http://schemas.openxmlformats.org/officeDocument/2006/math" xmlns:v="urn:schemas-microsoft-com:vml" xmlns:wp14="http://schemas.microsoft.com/office/word/2010/wordprocessingDrawing" xmlns:wp="http://schemas.openxmlformats.org/drawingml/2006/wordprocessingDrawing" xmlns:w10="urn:schemas-microsoft-com:office:word" xmlns:w="http://schemas.openxmlformats.org/wordprocessingml/2006/main" xmlns:w14="http://schemas.microsoft.com/office/word/2010/wordml" xmlns:w15="http://schemas.microsoft.com/office/word/2012/wordml" xmlns:wpg="http://schemas.microsoft.com/office/word/2010/wordprocessingGroup" xmlns:wpi="http://schemas.microsoft.com/office/word/2010/wordprocessingInk" xmlns:wne="http://schemas.microsoft.com/office/word/2006/wordml" xmlns:wps="http://schemas.microsoft.com/office/word/2010/wordprocessingShape" mc:Ignorable="w14 w15 wp14">
   <w:abstractNum w:abstractNumId="0" w15:restartNumberingAfterBreak="0">
     <w:nsid w:val="FFFFFF7C"/>
     <w:multiLevelType w:val="singleLevel"/>
@@ -12451,7 +12346,7 @@
 </file>
 
 <file path=word/styles.xml><?xml version="1.0" encoding="utf-8"?>
-<w:styles xmlns:mc="http://schemas.openxmlformats.org/markup-compatibility/2006" xmlns:r="http://schemas.openxmlformats.org/officeDocument/2006/relationships" xmlns:w="http://schemas.openxmlformats.org/wordprocessingml/2006/main" xmlns:w14="http://schemas.microsoft.com/office/word/2010/wordml" xmlns:w15="http://schemas.microsoft.com/office/word/2012/wordml" xmlns:w16se="http://schemas.microsoft.com/office/word/2015/wordml/symex" mc:Ignorable="w14 w15 w16se">
+<w:styles xmlns:mc="http://schemas.openxmlformats.org/markup-compatibility/2006" xmlns:r="http://schemas.openxmlformats.org/officeDocument/2006/relationships" xmlns:w="http://schemas.openxmlformats.org/wordprocessingml/2006/main" xmlns:w14="http://schemas.microsoft.com/office/word/2010/wordml" xmlns:w15="http://schemas.microsoft.com/office/word/2012/wordml" mc:Ignorable="w14 w15">
   <w:docDefaults>
     <w:rPrDefault>
       <w:rPr>
@@ -13637,7 +13532,7 @@
 </file>
 
 <file path=customXml/itemProps1.xml><?xml version="1.0" encoding="utf-8"?>
-<ds:datastoreItem xmlns:ds="http://schemas.openxmlformats.org/officeDocument/2006/customXml" ds:itemID="{1DC6C31C-8B26-4390-9645-45D19F6C4AF1}">
+<ds:datastoreItem xmlns:ds="http://schemas.openxmlformats.org/officeDocument/2006/customXml" ds:itemID="{1AEE22DE-03B6-475B-A729-37AB23A38715}">
   <ds:schemaRefs>
     <ds:schemaRef ds:uri="http://schemas.openxmlformats.org/officeDocument/2006/bibliography"/>
   </ds:schemaRefs>

--- a/doc/ProjectThesis1.docx
+++ b/doc/ProjectThesis1.docx
@@ -1,6 +1,6 @@
 
 <file path=word/document.xml><?xml version="1.0" encoding="utf-8"?>
-<w:document xmlns:wpc="http://schemas.microsoft.com/office/word/2010/wordprocessingCanvas" xmlns:cx="http://schemas.microsoft.com/office/drawing/2014/chartex" xmlns:cx1="http://schemas.microsoft.com/office/drawing/2015/9/8/chartex" xmlns:mc="http://schemas.openxmlformats.org/markup-compatibility/2006" xmlns:o="urn:schemas-microsoft-com:office:office" xmlns:r="http://schemas.openxmlformats.org/officeDocument/2006/relationships" xmlns:m="http://schemas.openxmlformats.org/officeDocument/2006/math" xmlns:v="urn:schemas-microsoft-com:vml" xmlns:wp14="http://schemas.microsoft.com/office/word/2010/wordprocessingDrawing" xmlns:wp="http://schemas.openxmlformats.org/drawingml/2006/wordprocessingDrawing" xmlns:w10="urn:schemas-microsoft-com:office:word" xmlns:w="http://schemas.openxmlformats.org/wordprocessingml/2006/main" xmlns:w14="http://schemas.microsoft.com/office/word/2010/wordml" xmlns:w15="http://schemas.microsoft.com/office/word/2012/wordml" xmlns:w16se="http://schemas.microsoft.com/office/word/2015/wordml/symex" xmlns:wpg="http://schemas.microsoft.com/office/word/2010/wordprocessingGroup" xmlns:wpi="http://schemas.microsoft.com/office/word/2010/wordprocessingInk" xmlns:wne="http://schemas.microsoft.com/office/word/2006/wordml" xmlns:wps="http://schemas.microsoft.com/office/word/2010/wordprocessingShape" mc:Ignorable="w14 w15 w16se wp14">
+<w:document xmlns:wpc="http://schemas.microsoft.com/office/word/2010/wordprocessingCanvas" xmlns:mc="http://schemas.openxmlformats.org/markup-compatibility/2006" xmlns:o="urn:schemas-microsoft-com:office:office" xmlns:r="http://schemas.openxmlformats.org/officeDocument/2006/relationships" xmlns:m="http://schemas.openxmlformats.org/officeDocument/2006/math" xmlns:v="urn:schemas-microsoft-com:vml" xmlns:wp14="http://schemas.microsoft.com/office/word/2010/wordprocessingDrawing" xmlns:wp="http://schemas.openxmlformats.org/drawingml/2006/wordprocessingDrawing" xmlns:w10="urn:schemas-microsoft-com:office:word" xmlns:w="http://schemas.openxmlformats.org/wordprocessingml/2006/main" xmlns:w14="http://schemas.microsoft.com/office/word/2010/wordml" xmlns:w15="http://schemas.microsoft.com/office/word/2012/wordml" xmlns:wpg="http://schemas.microsoft.com/office/word/2010/wordprocessingGroup" xmlns:wpi="http://schemas.microsoft.com/office/word/2010/wordprocessingInk" xmlns:wne="http://schemas.microsoft.com/office/word/2006/wordml" xmlns:wps="http://schemas.microsoft.com/office/word/2010/wordprocessingShape" mc:Ignorable="w14 w15 wp14">
   <w:body>
     <w:p>
       <w:pPr>
@@ -283,7 +283,7 @@
           <w:b/>
           <w:bCs/>
           <w:noProof/>
-          <w:lang w:val="en-IE" w:eastAsia="en-IE"/>
+          <w:lang w:val="en-GB" w:eastAsia="en-GB"/>
         </w:rPr>
         <w:drawing>
           <wp:anchor distT="57150" distB="57150" distL="57150" distR="57150" simplePos="0" relativeHeight="251659264" behindDoc="0" locked="0" layoutInCell="1" allowOverlap="1">
@@ -5542,16 +5542,12 @@
         <w:textAlignment w:val="baseline"/>
         <w:rPr>
           <w:rFonts w:ascii="Times New Roman" w:eastAsia="Times New Roman" w:hAnsi="Times New Roman" w:cs="Times New Roman"/>
-          <w:sz w:val="24"/>
-          <w:szCs w:val="24"/>
           <w:lang w:eastAsia="en-IE"/>
         </w:rPr>
       </w:pPr>
       <w:r>
         <w:rPr>
           <w:rFonts w:ascii="Times New Roman" w:eastAsia="Times New Roman" w:hAnsi="Times New Roman" w:cs="Times New Roman"/>
-          <w:sz w:val="24"/>
-          <w:szCs w:val="24"/>
           <w:lang w:eastAsia="en-IE"/>
         </w:rPr>
         <w:t xml:space="preserve">I would like to thank the </w:t>
@@ -5559,8 +5555,6 @@
       <w:r>
         <w:rPr>
           <w:rFonts w:ascii="Times New Roman" w:eastAsia="Times New Roman" w:hAnsi="Times New Roman" w:cs="Times New Roman"/>
-          <w:sz w:val="24"/>
-          <w:szCs w:val="24"/>
           <w:lang w:eastAsia="en-IE"/>
         </w:rPr>
         <w:t>CoderDojo students and teachers for allowing me to take the time to test my application on real students of the optimum age group, which is the most valuable group of subjects to evaluate the use of the application.</w:t>
@@ -5568,8 +5562,6 @@
       <w:r>
         <w:rPr>
           <w:rFonts w:ascii="Times New Roman" w:eastAsia="Times New Roman" w:hAnsi="Times New Roman" w:cs="Times New Roman"/>
-          <w:sz w:val="24"/>
-          <w:szCs w:val="24"/>
           <w:lang w:eastAsia="en-IE"/>
         </w:rPr>
         <w:t xml:space="preserve"> The data observed from this group of individuals gave me an understanding of how useful the application was and also gave me feedback on how well it performed and how it can be improved.</w:t>
@@ -5581,82 +5573,15 @@
         <w:textAlignment w:val="baseline"/>
         <w:rPr>
           <w:rFonts w:ascii="Times New Roman" w:eastAsia="Times New Roman" w:hAnsi="Times New Roman" w:cs="Times New Roman"/>
-          <w:sz w:val="24"/>
-          <w:szCs w:val="24"/>
           <w:lang w:eastAsia="en-IE"/>
         </w:rPr>
       </w:pPr>
       <w:r>
         <w:rPr>
           <w:rFonts w:ascii="Times New Roman" w:eastAsia="Times New Roman" w:hAnsi="Times New Roman" w:cs="Times New Roman"/>
-          <w:sz w:val="24"/>
-          <w:szCs w:val="24"/>
           <w:lang w:eastAsia="en-IE"/>
         </w:rPr>
-        <w:t>I would like to thank my fellow students</w:t>
-      </w:r>
-      <w:r>
-        <w:rPr>
-          <w:rFonts w:ascii="Times New Roman" w:eastAsia="Times New Roman" w:hAnsi="Times New Roman" w:cs="Times New Roman"/>
-          <w:sz w:val="24"/>
-          <w:szCs w:val="24"/>
-          <w:lang w:eastAsia="en-IE"/>
-        </w:rPr>
-        <w:t xml:space="preserve"> in fourth year computer science in Maynooth University</w:t>
-      </w:r>
-      <w:r>
-        <w:rPr>
-          <w:rFonts w:ascii="Times New Roman" w:eastAsia="Times New Roman" w:hAnsi="Times New Roman" w:cs="Times New Roman"/>
-          <w:sz w:val="24"/>
-          <w:szCs w:val="24"/>
-          <w:lang w:eastAsia="en-IE"/>
-        </w:rPr>
-        <w:t xml:space="preserve"> for their feedback, cooperation and of course friendship. In addition, I would like to express my gratitude to the staff </w:t>
-      </w:r>
-      <w:r>
-        <w:rPr>
-          <w:rFonts w:ascii="Times New Roman" w:eastAsia="Times New Roman" w:hAnsi="Times New Roman" w:cs="Times New Roman"/>
-          <w:sz w:val="24"/>
-          <w:szCs w:val="24"/>
-          <w:lang w:eastAsia="en-IE"/>
-        </w:rPr>
-        <w:t>of the Eolas Building for</w:t>
-      </w:r>
-      <w:r>
-        <w:rPr>
-          <w:rFonts w:ascii="Times New Roman" w:eastAsia="Times New Roman" w:hAnsi="Times New Roman" w:cs="Times New Roman"/>
-          <w:sz w:val="24"/>
-          <w:szCs w:val="24"/>
-          <w:lang w:eastAsia="en-IE"/>
-        </w:rPr>
-        <w:t> the</w:t>
-      </w:r>
-      <w:r>
-        <w:rPr>
-          <w:rFonts w:ascii="Times New Roman" w:eastAsia="Times New Roman" w:hAnsi="Times New Roman" w:cs="Times New Roman"/>
-          <w:sz w:val="24"/>
-          <w:szCs w:val="24"/>
-          <w:lang w:eastAsia="en-IE"/>
-        </w:rPr>
-        <w:t xml:space="preserve"> use of the facilities</w:t>
-      </w:r>
-      <w:r>
-        <w:rPr>
-          <w:rFonts w:ascii="Times New Roman" w:eastAsia="Times New Roman" w:hAnsi="Times New Roman" w:cs="Times New Roman"/>
-          <w:sz w:val="24"/>
-          <w:szCs w:val="24"/>
-          <w:lang w:eastAsia="en-IE"/>
-        </w:rPr>
-        <w:t>.</w:t>
-      </w:r>
-      <w:r>
-        <w:rPr>
-          <w:rFonts w:ascii="Times New Roman" w:eastAsia="Times New Roman" w:hAnsi="Times New Roman" w:cs="Times New Roman"/>
-          <w:sz w:val="24"/>
-          <w:szCs w:val="24"/>
-          <w:lang w:eastAsia="en-IE"/>
-        </w:rPr>
-        <w:t xml:space="preserve"> </w:t>
+        <w:t xml:space="preserve">I would like to thank my fellow students in fourth year computer science in Maynooth University for their feedback, cooperation and of course friendship. In addition, I would like to express my gratitude to the staff of the Eolas Building for the use of the facilities. </w:t>
       </w:r>
     </w:p>
     <w:p>
@@ -5665,63 +5590,47 @@
         <w:textAlignment w:val="baseline"/>
         <w:rPr>
           <w:rFonts w:ascii="Times New Roman" w:hAnsi="Times New Roman" w:cs="Times New Roman"/>
-          <w:sz w:val="24"/>
-          <w:szCs w:val="24"/>
-        </w:rPr>
-      </w:pPr>
-      <w:r>
-        <w:rPr>
-          <w:rFonts w:ascii="Times New Roman" w:hAnsi="Times New Roman" w:cs="Times New Roman"/>
-          <w:sz w:val="24"/>
-          <w:szCs w:val="24"/>
+        </w:rPr>
+      </w:pPr>
+      <w:r>
+        <w:rPr>
+          <w:rFonts w:ascii="Times New Roman" w:hAnsi="Times New Roman" w:cs="Times New Roman"/>
         </w:rPr>
         <w:t>Nevertheless, I am also</w:t>
       </w:r>
       <w:r>
         <w:rPr>
           <w:rFonts w:ascii="Times New Roman" w:hAnsi="Times New Roman" w:cs="Times New Roman"/>
-          <w:sz w:val="24"/>
-          <w:szCs w:val="24"/>
         </w:rPr>
         <w:t xml:space="preserve"> grateful to the Mr Aidan Mooney</w:t>
       </w:r>
       <w:r>
         <w:rPr>
           <w:rFonts w:ascii="Times New Roman" w:hAnsi="Times New Roman" w:cs="Times New Roman"/>
-          <w:sz w:val="24"/>
-          <w:szCs w:val="24"/>
         </w:rPr>
         <w:t xml:space="preserve">, PhD, </w:t>
       </w:r>
       <w:r>
         <w:rPr>
           <w:rFonts w:ascii="Times New Roman" w:hAnsi="Times New Roman" w:cs="Times New Roman"/>
-          <w:sz w:val="24"/>
-          <w:szCs w:val="24"/>
         </w:rPr>
         <w:t>Computer Science and Software Engineering Lecturer and my project supervisor</w:t>
       </w:r>
       <w:r>
         <w:rPr>
           <w:rFonts w:ascii="Times New Roman" w:hAnsi="Times New Roman" w:cs="Times New Roman"/>
-          <w:sz w:val="24"/>
-          <w:szCs w:val="24"/>
         </w:rPr>
         <w:t xml:space="preserve"> for </w:t>
       </w:r>
       <w:r>
         <w:rPr>
           <w:rFonts w:ascii="Times New Roman" w:hAnsi="Times New Roman" w:cs="Times New Roman"/>
-          <w:sz w:val="24"/>
-          <w:szCs w:val="24"/>
         </w:rPr>
         <w:t>his invaluable advice, feedback and above all else guidance</w:t>
       </w:r>
       <w:r>
         <w:rPr>
           <w:rFonts w:ascii="Times New Roman" w:hAnsi="Times New Roman" w:cs="Times New Roman"/>
-          <w:sz w:val="24"/>
-          <w:szCs w:val="24"/>
         </w:rPr>
         <w:t>.</w:t>
       </w:r>
@@ -5732,17 +5641,25 @@
         <w:textAlignment w:val="baseline"/>
         <w:rPr>
           <w:rFonts w:ascii="Times New Roman" w:hAnsi="Times New Roman" w:cs="Times New Roman"/>
-          <w:sz w:val="24"/>
-          <w:szCs w:val="24"/>
-        </w:rPr>
-      </w:pPr>
-      <w:r>
-        <w:rPr>
-          <w:rFonts w:ascii="Times New Roman" w:hAnsi="Times New Roman" w:cs="Times New Roman"/>
-          <w:sz w:val="24"/>
-          <w:szCs w:val="24"/>
-        </w:rPr>
-        <w:t>I would like to thank my friends for accepting nothing less than excellence from me. Last but not the least, I would like to thank my family: my parents and to my brothers and sister for supporting me spiritually throughout writing this thesis and my my life in general.</w:t>
+        </w:rPr>
+      </w:pPr>
+      <w:r>
+        <w:rPr>
+          <w:rFonts w:ascii="Times New Roman" w:hAnsi="Times New Roman" w:cs="Times New Roman"/>
+        </w:rPr>
+        <w:t>I would like to thank my friends for accepting nothing less than excellence from me. Last but not the least, I would like to thank my family: my parents and to my brothers and sister for supporting me spiritually through</w:t>
+      </w:r>
+      <w:r>
+        <w:rPr>
+          <w:rFonts w:ascii="Times New Roman" w:hAnsi="Times New Roman" w:cs="Times New Roman"/>
+        </w:rPr>
+        <w:t>out writing this thesis and my</w:t>
+      </w:r>
+      <w:r>
+        <w:rPr>
+          <w:rFonts w:ascii="Times New Roman" w:hAnsi="Times New Roman" w:cs="Times New Roman"/>
+        </w:rPr>
+        <w:t xml:space="preserve"> life in general.</w:t>
       </w:r>
     </w:p>
     <w:p>
@@ -5778,7 +5695,6 @@
       <w:bookmarkStart w:id="7" w:name="_Toc416701749"/>
       <w:bookmarkStart w:id="8" w:name="_Toc444517704"/>
       <w:bookmarkStart w:id="9" w:name="_Toc445718344"/>
-      <w:bookmarkStart w:id="10" w:name="_GoBack"/>
       <w:r>
         <w:lastRenderedPageBreak/>
         <w:t>Abstract</w:t>
@@ -5788,77 +5704,34 @@
       <w:bookmarkEnd w:id="8"/>
       <w:bookmarkEnd w:id="9"/>
     </w:p>
-    <w:bookmarkEnd w:id="10"/>
-    <w:p>
-      <w:pPr>
-        <w:rPr>
-          <w:rFonts w:ascii="Times New Roman" w:hAnsi="Times New Roman" w:cs="Times New Roman"/>
-          <w:sz w:val="24"/>
-          <w:szCs w:val="24"/>
-        </w:rPr>
-      </w:pPr>
-      <w:r>
-        <w:rPr>
-          <w:rFonts w:ascii="Times New Roman" w:hAnsi="Times New Roman" w:cs="Times New Roman"/>
-          <w:sz w:val="24"/>
-          <w:szCs w:val="24"/>
-        </w:rPr>
-        <w:t>To develop a gaming application that will help improve the Computational Thinking skills in young children will be available across multiple devices including tablets, phone (iOS, Android) and on PC’s via a web application.</w:t>
-      </w:r>
-      <w:r>
-        <w:rPr>
-          <w:rFonts w:ascii="Times New Roman" w:hAnsi="Times New Roman" w:cs="Times New Roman"/>
-          <w:sz w:val="24"/>
-          <w:szCs w:val="24"/>
+    <w:p>
+      <w:pPr>
+        <w:rPr>
+          <w:rFonts w:ascii="Times New Roman" w:hAnsi="Times New Roman" w:cs="Times New Roman"/>
+        </w:rPr>
+      </w:pPr>
+      <w:r>
+        <w:rPr>
+          <w:rFonts w:ascii="Times New Roman" w:hAnsi="Times New Roman" w:cs="Times New Roman"/>
+        </w:rPr>
+        <w:t xml:space="preserve">To develop a gaming application that will help improve the Computational Thinking skills in young children will be available across multiple devices including tablets, phone (iOS, Android) and on PC’s via a web application. The application will also hopefully provide insightful feedback that will alert children into thinking about the areas of logic they may need to improve on and why they may need to improve on it. The background of this project was based on the new Lithuanian competition introduced in 2004 known as Bebras, the competitions purpose was to </w:t>
+      </w:r>
+      <w:r>
+        <w:rPr>
+          <w:rFonts w:ascii="Times New Roman" w:hAnsi="Times New Roman" w:cs="Times New Roman"/>
+          <w:shd w:val="clear" w:color="auto" w:fill="FFFFFF"/>
+        </w:rPr>
+        <w:t>promote Informatics (or Computer Science, or Computing) and Computational Thinking especially among teachers and pupils of all ages, but also to the public at large by extent. The big challenge of Bebras is to organise easily accessible and highly motivating online challenge in many countries. This challenge will prove much easier for a gaming application that can be played on multiple devices that is available on different marketplaces.</w:t>
+      </w:r>
+      <w:r>
+        <w:rPr>
+          <w:rFonts w:ascii="Times New Roman" w:hAnsi="Times New Roman" w:cs="Times New Roman"/>
         </w:rPr>
         <w:t xml:space="preserve"> </w:t>
       </w:r>
       <w:r>
         <w:rPr>
           <w:rFonts w:ascii="Times New Roman" w:hAnsi="Times New Roman" w:cs="Times New Roman"/>
-          <w:sz w:val="24"/>
-          <w:szCs w:val="24"/>
-        </w:rPr>
-        <w:t>The application will also hopefully provide insightful feedback that will alert children into thinking about the areas of logic they may need to improve on and why they may need to improve on it.</w:t>
-      </w:r>
-      <w:r>
-        <w:rPr>
-          <w:rFonts w:ascii="Times New Roman" w:hAnsi="Times New Roman" w:cs="Times New Roman"/>
-          <w:sz w:val="24"/>
-          <w:szCs w:val="24"/>
-        </w:rPr>
-        <w:t xml:space="preserve"> </w:t>
-      </w:r>
-      <w:r>
-        <w:rPr>
-          <w:rFonts w:ascii="Times New Roman" w:hAnsi="Times New Roman" w:cs="Times New Roman"/>
-          <w:sz w:val="24"/>
-          <w:szCs w:val="24"/>
-        </w:rPr>
-        <w:t xml:space="preserve">The background of this project was based on the new Lithuanian competition introduced in 2004 known as Bebras, the competitions purpose was to </w:t>
-      </w:r>
-      <w:r>
-        <w:rPr>
-          <w:rFonts w:ascii="Times New Roman" w:hAnsi="Times New Roman" w:cs="Times New Roman"/>
-          <w:sz w:val="24"/>
-          <w:szCs w:val="24"/>
-          <w:shd w:val="clear" w:color="auto" w:fill="FFFFFF"/>
-        </w:rPr>
-        <w:t>promote Informatics (or Computer Science, or Computing) and Computational Thinking especially among teachers and pupils of all ages, but also to the public at large by extent. The big challenge of Bebras is to organise easily accessible and highly motivating online challenge in many countries. This challenge will prove much easier for a gaming application that can be played on multiple devices that is available on different marketplaces.</w:t>
-      </w:r>
-      <w:r>
-        <w:rPr>
-          <w:rFonts w:ascii="Times New Roman" w:hAnsi="Times New Roman" w:cs="Times New Roman"/>
-          <w:sz w:val="24"/>
-          <w:szCs w:val="24"/>
-        </w:rPr>
-        <w:t xml:space="preserve"> </w:t>
-      </w:r>
-      <w:r>
-        <w:rPr>
-          <w:rFonts w:ascii="Times New Roman" w:hAnsi="Times New Roman" w:cs="Times New Roman"/>
-          <w:sz w:val="24"/>
-          <w:szCs w:val="24"/>
           <w:shd w:val="clear" w:color="auto" w:fill="FFFFFF"/>
         </w:rPr>
         <w:t>Given a problem sheet from my supervisor, I started developing the game problems on a SDK known as App Game Kit, the reason being the choice for this software was due to the fact that it could easily port the project into the required Operating Systems that proved to be a major obstacle. As well as the fact that I had previously used the software before for personal reasons.</w:t>
@@ -5908,13 +5781,13 @@
       <w:pPr>
         <w:pStyle w:val="Heading2"/>
       </w:pPr>
-      <w:bookmarkStart w:id="11" w:name="_Toc444517705"/>
-      <w:bookmarkStart w:id="12" w:name="_Toc445718345"/>
+      <w:bookmarkStart w:id="10" w:name="_Toc444517705"/>
+      <w:bookmarkStart w:id="11" w:name="_Toc445718345"/>
       <w:r>
         <w:t>List of Figures</w:t>
       </w:r>
+      <w:bookmarkEnd w:id="10"/>
       <w:bookmarkEnd w:id="11"/>
-      <w:bookmarkEnd w:id="12"/>
     </w:p>
     <w:p/>
     <w:p>
@@ -6035,13 +5908,13 @@
       <w:pPr>
         <w:pStyle w:val="Heading2"/>
       </w:pPr>
-      <w:bookmarkStart w:id="13" w:name="_Toc444517706"/>
-      <w:bookmarkStart w:id="14" w:name="_Toc445718346"/>
+      <w:bookmarkStart w:id="12" w:name="_Toc444517706"/>
+      <w:bookmarkStart w:id="13" w:name="_Toc445718346"/>
       <w:r>
         <w:t>List of Tables</w:t>
       </w:r>
+      <w:bookmarkEnd w:id="12"/>
       <w:bookmarkEnd w:id="13"/>
-      <w:bookmarkEnd w:id="14"/>
     </w:p>
     <w:p>
       <w:pPr>
@@ -6294,8 +6167,8 @@
           <w:szCs w:val="40"/>
         </w:rPr>
       </w:pPr>
-      <w:bookmarkStart w:id="15" w:name="_Toc445718347"/>
-      <w:bookmarkStart w:id="16" w:name="_Toc444517707"/>
+      <w:bookmarkStart w:id="14" w:name="_Toc445718347"/>
+      <w:bookmarkStart w:id="15" w:name="_Toc444517707"/>
       <w:r>
         <w:rPr>
           <w:rFonts w:ascii="Times New Roman" w:hAnsi="Times New Roman" w:cs="Times New Roman"/>
@@ -6317,7 +6190,7 @@
         </w:rPr>
         <w:t>Introduction</w:t>
       </w:r>
-      <w:bookmarkEnd w:id="15"/>
+      <w:bookmarkEnd w:id="14"/>
       <w:r>
         <w:rPr>
           <w:rFonts w:ascii="Times New Roman" w:hAnsi="Times New Roman" w:cs="Times New Roman"/>
@@ -6328,7 +6201,7 @@
         </w:rPr>
         <w:t xml:space="preserve"> </w:t>
       </w:r>
-      <w:bookmarkEnd w:id="16"/>
+      <w:bookmarkEnd w:id="15"/>
     </w:p>
     <w:p>
       <w:pPr>
@@ -6343,13 +6216,13 @@
       <w:pPr>
         <w:pStyle w:val="Heading2"/>
       </w:pPr>
-      <w:bookmarkStart w:id="17" w:name="_Toc444517708"/>
-      <w:bookmarkStart w:id="18" w:name="_Toc445718348"/>
+      <w:bookmarkStart w:id="16" w:name="_Toc444517708"/>
+      <w:bookmarkStart w:id="17" w:name="_Toc445718348"/>
       <w:r>
         <w:t>Summary</w:t>
       </w:r>
+      <w:bookmarkEnd w:id="16"/>
       <w:bookmarkEnd w:id="17"/>
-      <w:bookmarkEnd w:id="18"/>
     </w:p>
     <w:p>
       <w:pPr>
@@ -6357,25 +6230,19 @@
         <w:jc w:val="both"/>
         <w:rPr>
           <w:rFonts w:ascii="Times New Roman" w:hAnsi="Times New Roman" w:cs="Times New Roman"/>
-          <w:sz w:val="24"/>
-          <w:szCs w:val="24"/>
-        </w:rPr>
-      </w:pPr>
-      <w:r>
-        <w:rPr>
-          <w:rFonts w:ascii="Times New Roman" w:hAnsi="Times New Roman" w:cs="Times New Roman"/>
-          <w:sz w:val="24"/>
-          <w:szCs w:val="24"/>
-        </w:rPr>
-        <w:t>Chapter 1</w:t>
-      </w:r>
-      <w:r>
-        <w:rPr>
-          <w:rFonts w:ascii="Times New Roman" w:hAnsi="Times New Roman" w:cs="Times New Roman"/>
-          <w:sz w:val="24"/>
-          <w:szCs w:val="24"/>
-        </w:rPr>
-        <w:t xml:space="preserve"> describes….</w:t>
+        </w:rPr>
+      </w:pPr>
+      <w:r>
+        <w:rPr>
+          <w:rFonts w:ascii="Times New Roman" w:hAnsi="Times New Roman" w:cs="Times New Roman"/>
+        </w:rPr>
+        <w:t xml:space="preserve">This chapter will introduce the main topic proposed in this project, the motivation for me undertaking this project and why I undertook the project give my reasons and background, the natural problems that this task will have to overcome and my approach in how I will solve these problems. This chapter will also conclude how I evaluated my performance during this assignment and </w:t>
+      </w:r>
+      <w:r>
+        <w:rPr>
+          <w:rFonts w:ascii="Times New Roman" w:hAnsi="Times New Roman" w:cs="Times New Roman"/>
+        </w:rPr>
+        <w:t>will list and describe the achievements made during this endeavour.</w:t>
       </w:r>
     </w:p>
     <w:p/>
@@ -6383,22 +6250,132 @@
       <w:pPr>
         <w:pStyle w:val="Heading2"/>
       </w:pPr>
-      <w:bookmarkStart w:id="19" w:name="_Toc444517709"/>
-      <w:bookmarkStart w:id="20" w:name="_Toc445718349"/>
+      <w:bookmarkStart w:id="18" w:name="_Toc444517709"/>
+      <w:bookmarkStart w:id="19" w:name="_Toc445718349"/>
       <w:r>
         <w:t>1.1</w:t>
       </w:r>
       <w:r>
         <w:tab/>
       </w:r>
+      <w:bookmarkEnd w:id="18"/>
+      <w:r>
+        <w:t>Topic addressed in this project</w:t>
+      </w:r>
       <w:bookmarkEnd w:id="19"/>
-      <w:r>
-        <w:t>Topic addressed in this project</w:t>
-      </w:r>
-      <w:bookmarkEnd w:id="20"/>
-    </w:p>
-    <w:p>
-      <w:pPr>
+    </w:p>
+    <w:p>
+      <w:pPr>
+        <w:autoSpaceDE w:val="0"/>
+        <w:autoSpaceDN w:val="0"/>
+        <w:adjustRightInd w:val="0"/>
+        <w:spacing w:after="0" w:line="480" w:lineRule="auto"/>
+        <w:jc w:val="both"/>
+        <w:rPr>
+          <w:rFonts w:ascii="Times New Roman" w:hAnsi="Times New Roman" w:cs="Times New Roman"/>
+          <w:color w:val="00000A"/>
+          <w:sz w:val="24"/>
+          <w:szCs w:val="24"/>
+        </w:rPr>
+      </w:pPr>
+      <w:r>
+        <w:rPr>
+          <w:rFonts w:ascii="Times New Roman" w:hAnsi="Times New Roman" w:cs="Times New Roman"/>
+          <w:color w:val="00000A"/>
+        </w:rPr>
+        <w:t xml:space="preserve">In everyday life people are dealt with problems that are solved through the fundamental use of logic. The definition of logic is stated by the Cambridge Dictionary as “a particular way of thinking, especially one that is reasonable and based on good judgment”. Seen as each different real world problem is unique and </w:t>
+      </w:r>
+      <w:r>
+        <w:rPr>
+          <w:rFonts w:ascii="Times New Roman" w:hAnsi="Times New Roman" w:cs="Times New Roman"/>
+          <w:color w:val="00000A"/>
+        </w:rPr>
+        <w:t xml:space="preserve">not all solutions to these problems are the same but the approach to a lot of real dilemmas will require a sense of reasoning and logic. This form of thinking is of course the foundations of many different and important fields today particularly computer science and Mathematics. Then it is of utmost importance to make sure that logic is a part of our education system and </w:t>
+      </w:r>
+      <w:r>
+        <w:rPr>
+          <w:rFonts w:ascii="Times New Roman" w:hAnsi="Times New Roman" w:cs="Times New Roman"/>
+          <w:color w:val="00000A"/>
+        </w:rPr>
+        <w:t xml:space="preserve">is applied to the problems given to today’s students. However, it has been noted of late that students that have come out of the education system cannot apply what they’ve learned from their studies to their field as problems that naturally erupt occur that can be solved easy with a logical way of thinking, particularly for those in the field of computer science and software engineering which is a very practical subject. To address this issue, A European </w:t>
+      </w:r>
+      <w:r>
+        <w:rPr>
+          <w:rFonts w:ascii="Times New Roman" w:hAnsi="Times New Roman" w:cs="Times New Roman"/>
+          <w:color w:val="00000A"/>
+        </w:rPr>
+        <w:t xml:space="preserve">Organisation known as Bebras has been set up as a new </w:t>
+      </w:r>
+      <w:r>
+        <w:rPr>
+          <w:rFonts w:ascii="Times New Roman" w:hAnsi="Times New Roman" w:cs="Times New Roman"/>
+          <w:color w:val="00000A"/>
+        </w:rPr>
+        <w:t>non-school activity in Informatics education</w:t>
+      </w:r>
+      <w:r>
+        <w:rPr>
+          <w:rFonts w:ascii="Times New Roman" w:hAnsi="Times New Roman" w:cs="Times New Roman"/>
+          <w:color w:val="00000A"/>
+        </w:rPr>
+        <w:t xml:space="preserve">, which currently has the largest amount of participants for studying this field. </w:t>
+      </w:r>
+      <w:r>
+        <w:rPr>
+          <w:rFonts w:ascii="Times New Roman" w:hAnsi="Times New Roman" w:cs="Times New Roman"/>
+          <w:color w:val="00000A"/>
+        </w:rPr>
+        <w:t>The goal of Bebras is to try and promote Computational thinking within not only students but also to teachers and the public as well</w:t>
+      </w:r>
+      <w:r>
+        <w:rPr>
+          <w:rFonts w:ascii="Times New Roman" w:hAnsi="Times New Roman" w:cs="Times New Roman"/>
+          <w:color w:val="00000A"/>
+        </w:rPr>
+        <w:t>.</w:t>
+      </w:r>
+      <w:r>
+        <w:rPr>
+          <w:rFonts w:ascii="Times New Roman" w:hAnsi="Times New Roman" w:cs="Times New Roman"/>
+          <w:color w:val="00000A"/>
+        </w:rPr>
+        <w:t xml:space="preserve"> The application developed in this project is a</w:t>
+      </w:r>
+      <w:r>
+        <w:rPr>
+          <w:rFonts w:ascii="Times New Roman" w:hAnsi="Times New Roman" w:cs="Times New Roman"/>
+          <w:color w:val="00000A"/>
+        </w:rPr>
+        <w:t>n</w:t>
+      </w:r>
+      <w:r>
+        <w:rPr>
+          <w:rFonts w:ascii="Times New Roman" w:hAnsi="Times New Roman" w:cs="Times New Roman"/>
+          <w:color w:val="00000A"/>
+        </w:rPr>
+        <w:t xml:space="preserve"> interactive game that </w:t>
+      </w:r>
+      <w:r>
+        <w:rPr>
+          <w:rFonts w:ascii="Times New Roman" w:hAnsi="Times New Roman" w:cs="Times New Roman"/>
+          <w:color w:val="00000A"/>
+        </w:rPr>
+        <w:t xml:space="preserve">will help develop </w:t>
+      </w:r>
+      <w:r>
+        <w:rPr>
+          <w:rFonts w:ascii="Times New Roman" w:hAnsi="Times New Roman" w:cs="Times New Roman"/>
+          <w:color w:val="00000A"/>
+        </w:rPr>
+        <w:lastRenderedPageBreak/>
+        <w:t>computational thinking and creativity in the brain so that real world problems can be solved using a logical basis.</w:t>
+      </w:r>
+    </w:p>
+    <w:p>
+      <w:pPr>
+        <w:tabs>
+          <w:tab w:val="left" w:pos="1425"/>
+        </w:tabs>
         <w:autoSpaceDE w:val="0"/>
         <w:autoSpaceDN w:val="0"/>
         <w:adjustRightInd w:val="0"/>
@@ -6418,20 +6395,838 @@
           <w:sz w:val="24"/>
           <w:szCs w:val="24"/>
         </w:rPr>
-        <w:t>Introduction to the topic addressed in the project</w:t>
-      </w:r>
-      <w:r>
-        <w:rPr>
-          <w:rFonts w:ascii="Times New Roman" w:hAnsi="Times New Roman" w:cs="Times New Roman"/>
-          <w:color w:val="00000A"/>
-          <w:sz w:val="24"/>
-          <w:szCs w:val="24"/>
+        <w:tab/>
+      </w:r>
+    </w:p>
+    <w:p>
+      <w:pPr>
+        <w:pStyle w:val="Heading2"/>
+      </w:pPr>
+      <w:bookmarkStart w:id="20" w:name="_Toc444517710"/>
+      <w:bookmarkStart w:id="21" w:name="_Toc445718350"/>
+      <w:r>
+        <w:t>1.2</w:t>
+      </w:r>
+      <w:r>
+        <w:tab/>
+      </w:r>
+      <w:bookmarkEnd w:id="20"/>
+      <w:r>
+        <w:t>Motivation</w:t>
+      </w:r>
+      <w:bookmarkEnd w:id="21"/>
+    </w:p>
+    <w:p>
+      <w:pPr>
+        <w:autoSpaceDE w:val="0"/>
+        <w:autoSpaceDN w:val="0"/>
+        <w:adjustRightInd w:val="0"/>
+        <w:spacing w:after="0" w:line="480" w:lineRule="auto"/>
+        <w:jc w:val="both"/>
+        <w:rPr>
+          <w:rFonts w:ascii="Times New Roman" w:hAnsi="Times New Roman" w:cs="Times New Roman"/>
+          <w:color w:val="00000A"/>
+        </w:rPr>
+      </w:pPr>
+      <w:r>
+        <w:rPr>
+          <w:rFonts w:ascii="Times New Roman" w:hAnsi="Times New Roman" w:cs="Times New Roman"/>
+          <w:color w:val="00000A"/>
+        </w:rPr>
+        <w:t>Bebras has the challenge of organising events and challenges across Europe for young students to take part in and help develop their computational thinking, which was hosted in certain countries in Europe such as Lithuania and has gained attention ever since with many countries participating in the challenge particularly France and Germany who are currently leading in the most participants in the Bebras community from 2015 to 2011 as seen in the graphs below.</w:t>
+      </w:r>
+    </w:p>
+    <w:p>
+      <w:pPr>
+        <w:autoSpaceDE w:val="0"/>
+        <w:autoSpaceDN w:val="0"/>
+        <w:adjustRightInd w:val="0"/>
+        <w:spacing w:after="0" w:line="480" w:lineRule="auto"/>
+        <w:jc w:val="both"/>
+        <w:rPr>
+          <w:rFonts w:ascii="Times New Roman" w:hAnsi="Times New Roman" w:cs="Times New Roman"/>
+          <w:color w:val="00000A"/>
+        </w:rPr>
+      </w:pPr>
+      <w:r>
+        <w:rPr>
+          <w:noProof/>
+          <w:lang w:val="en-GB" w:eastAsia="en-GB"/>
+        </w:rPr>
+        <w:drawing>
+          <wp:inline distT="0" distB="0" distL="0" distR="0" wp14:anchorId="5FF75575" wp14:editId="2E964345">
+            <wp:extent cx="5731510" cy="4507216"/>
+            <wp:effectExtent l="0" t="0" r="2540" b="8255"/>
+            <wp:docPr id="1" name="Picture 1" descr="http://www.bebras.org/sites/default/files/2016%20statistics.png"/>
+            <wp:cNvGraphicFramePr>
+              <a:graphicFrameLocks xmlns:a="http://schemas.openxmlformats.org/drawingml/2006/main" noChangeAspect="1"/>
+            </wp:cNvGraphicFramePr>
+            <a:graphic xmlns:a="http://schemas.openxmlformats.org/drawingml/2006/main">
+              <a:graphicData uri="http://schemas.openxmlformats.org/drawingml/2006/picture">
+                <pic:pic xmlns:pic="http://schemas.openxmlformats.org/drawingml/2006/picture">
+                  <pic:nvPicPr>
+                    <pic:cNvPr id="0" name="Picture 1" descr="http://www.bebras.org/sites/default/files/2016%20statistics.png"/>
+                    <pic:cNvPicPr>
+                      <a:picLocks noChangeAspect="1" noChangeArrowheads="1"/>
+                    </pic:cNvPicPr>
+                  </pic:nvPicPr>
+                  <pic:blipFill>
+                    <a:blip r:embed="rId12">
+                      <a:extLst>
+                        <a:ext uri="{28A0092B-C50C-407E-A947-70E740481C1C}">
+                          <a14:useLocalDpi xmlns:a14="http://schemas.microsoft.com/office/drawing/2010/main" val="0"/>
+                        </a:ext>
+                      </a:extLst>
+                    </a:blip>
+                    <a:srcRect/>
+                    <a:stretch>
+                      <a:fillRect/>
+                    </a:stretch>
+                  </pic:blipFill>
+                  <pic:spPr bwMode="auto">
+                    <a:xfrm>
+                      <a:off x="0" y="0"/>
+                      <a:ext cx="5731510" cy="4507216"/>
+                    </a:xfrm>
+                    <a:prstGeom prst="rect">
+                      <a:avLst/>
+                    </a:prstGeom>
+                    <a:noFill/>
+                    <a:ln>
+                      <a:noFill/>
+                    </a:ln>
+                  </pic:spPr>
+                </pic:pic>
+              </a:graphicData>
+            </a:graphic>
+          </wp:inline>
+        </w:drawing>
+      </w:r>
+    </w:p>
+    <w:p>
+      <w:pPr>
+        <w:autoSpaceDE w:val="0"/>
+        <w:autoSpaceDN w:val="0"/>
+        <w:adjustRightInd w:val="0"/>
+        <w:spacing w:after="0" w:line="480" w:lineRule="auto"/>
+        <w:jc w:val="both"/>
+        <w:rPr>
+          <w:rFonts w:ascii="Times New Roman" w:hAnsi="Times New Roman" w:cs="Times New Roman"/>
+          <w:color w:val="00000A"/>
+        </w:rPr>
+      </w:pPr>
+      <w:r>
+        <w:rPr>
+          <w:noProof/>
+          <w:lang w:val="en-GB" w:eastAsia="en-GB"/>
+        </w:rPr>
+        <w:lastRenderedPageBreak/>
+        <w:drawing>
+          <wp:inline distT="0" distB="0" distL="0" distR="0" wp14:anchorId="559F78C5" wp14:editId="61E8FB13">
+            <wp:extent cx="5731510" cy="4403570"/>
+            <wp:effectExtent l="0" t="0" r="2540" b="0"/>
+            <wp:docPr id="2" name="Picture 2" descr="http://www.bebras.org/sites/default/files/2014%2036.png"/>
+            <wp:cNvGraphicFramePr>
+              <a:graphicFrameLocks xmlns:a="http://schemas.openxmlformats.org/drawingml/2006/main" noChangeAspect="1"/>
+            </wp:cNvGraphicFramePr>
+            <a:graphic xmlns:a="http://schemas.openxmlformats.org/drawingml/2006/main">
+              <a:graphicData uri="http://schemas.openxmlformats.org/drawingml/2006/picture">
+                <pic:pic xmlns:pic="http://schemas.openxmlformats.org/drawingml/2006/picture">
+                  <pic:nvPicPr>
+                    <pic:cNvPr id="0" name="Picture 3" descr="http://www.bebras.org/sites/default/files/2014%2036.png"/>
+                    <pic:cNvPicPr>
+                      <a:picLocks noChangeAspect="1" noChangeArrowheads="1"/>
+                    </pic:cNvPicPr>
+                  </pic:nvPicPr>
+                  <pic:blipFill>
+                    <a:blip r:embed="rId13">
+                      <a:extLst>
+                        <a:ext uri="{28A0092B-C50C-407E-A947-70E740481C1C}">
+                          <a14:useLocalDpi xmlns:a14="http://schemas.microsoft.com/office/drawing/2010/main" val="0"/>
+                        </a:ext>
+                      </a:extLst>
+                    </a:blip>
+                    <a:srcRect/>
+                    <a:stretch>
+                      <a:fillRect/>
+                    </a:stretch>
+                  </pic:blipFill>
+                  <pic:spPr bwMode="auto">
+                    <a:xfrm>
+                      <a:off x="0" y="0"/>
+                      <a:ext cx="5731510" cy="4403570"/>
+                    </a:xfrm>
+                    <a:prstGeom prst="rect">
+                      <a:avLst/>
+                    </a:prstGeom>
+                    <a:noFill/>
+                    <a:ln>
+                      <a:noFill/>
+                    </a:ln>
+                  </pic:spPr>
+                </pic:pic>
+              </a:graphicData>
+            </a:graphic>
+          </wp:inline>
+        </w:drawing>
+      </w:r>
+    </w:p>
+    <w:p>
+      <w:pPr>
+        <w:autoSpaceDE w:val="0"/>
+        <w:autoSpaceDN w:val="0"/>
+        <w:adjustRightInd w:val="0"/>
+        <w:spacing w:after="0" w:line="480" w:lineRule="auto"/>
+        <w:jc w:val="both"/>
+        <w:rPr>
+          <w:rFonts w:ascii="Times New Roman" w:hAnsi="Times New Roman" w:cs="Times New Roman"/>
+          <w:color w:val="00000A"/>
+        </w:rPr>
+      </w:pPr>
+      <w:r>
+        <w:rPr>
+          <w:rFonts w:ascii="Times New Roman" w:hAnsi="Times New Roman" w:cs="Times New Roman"/>
+          <w:color w:val="00000A"/>
+        </w:rPr>
+        <w:t xml:space="preserve">However, we can see that over the years Ireland’s participation in this organisation has been declining to the point of nonexistence. The last time Ireland has been recorded in participating in Bebras was in 2014 with </w:t>
+      </w:r>
+      <w:r>
+        <w:rPr>
+          <w:rFonts w:ascii="Times New Roman" w:hAnsi="Times New Roman" w:cs="Times New Roman"/>
+          <w:color w:val="00000A"/>
+        </w:rPr>
+        <w:t>1362 participants</w:t>
+      </w:r>
+      <w:r>
+        <w:rPr>
+          <w:rFonts w:ascii="Times New Roman" w:hAnsi="Times New Roman" w:cs="Times New Roman"/>
+          <w:color w:val="00000A"/>
         </w:rPr>
         <w:t>.</w:t>
       </w:r>
-    </w:p>
-    <w:p>
-      <w:pPr>
+      <w:r>
+        <w:rPr>
+          <w:rFonts w:ascii="Times New Roman" w:hAnsi="Times New Roman" w:cs="Times New Roman"/>
+          <w:color w:val="00000A"/>
+        </w:rPr>
+        <w:fldChar w:fldCharType="begin" w:fldLock="1"/>
+      </w:r>
+      <w:r>
+        <w:rPr>
+          <w:rFonts w:ascii="Times New Roman" w:hAnsi="Times New Roman" w:cs="Times New Roman"/>
+          <w:color w:val="00000A"/>
+        </w:rPr>
+        <w:instrText>ADDIN CSL_CITATION { "citationItems" : [ { "id" : "ITEM-1", "itemData" : { "URL" : "http://www.bebras.org/?q=statistics", "accessed" : { "date-parts" : [ [ "2017", "2", "22" ] ] }, "author" : [ { "dropping-particle" : "", "family" : "Bebras", "given" : "", "non-dropping-particle" : "", "parse-names" : false, "suffix" : "" } ], "id" : "ITEM-1", "issued" : { "date-parts" : [ [ "2016" ] ] }, "page" : "1", "title" : "Statistics | www.bebras.org", "type" : "webpage" }, "uris" : [ "http://www.mendeley.com/documents/?uuid=dae47623-0f8d-309f-b210-641920d7a507" ] } ], "mendeley" : { "formattedCitation" : "(Bebras, 2016)", "plainTextFormattedCitation" : "(Bebras, 2016)", "previouslyFormattedCitation" : "(Bebras, 2016)" }, "properties" : { "noteIndex" : 0 }, "schema" : "https://github.com/citation-style-language/schema/raw/master/csl-citation.json" }</w:instrText>
+      </w:r>
+      <w:r>
+        <w:rPr>
+          <w:rFonts w:ascii="Times New Roman" w:hAnsi="Times New Roman" w:cs="Times New Roman"/>
+          <w:color w:val="00000A"/>
+        </w:rPr>
+        <w:fldChar w:fldCharType="separate"/>
+      </w:r>
+      <w:r>
+        <w:rPr>
+          <w:rFonts w:ascii="Times New Roman" w:hAnsi="Times New Roman" w:cs="Times New Roman"/>
+          <w:noProof/>
+          <w:color w:val="00000A"/>
+        </w:rPr>
+        <w:t>(Bebras, 2016)</w:t>
+      </w:r>
+      <w:r>
+        <w:rPr>
+          <w:rFonts w:ascii="Times New Roman" w:hAnsi="Times New Roman" w:cs="Times New Roman"/>
+          <w:color w:val="00000A"/>
+        </w:rPr>
+        <w:fldChar w:fldCharType="end"/>
+      </w:r>
+      <w:r>
+        <w:rPr>
+          <w:rFonts w:ascii="Times New Roman" w:hAnsi="Times New Roman" w:cs="Times New Roman"/>
+          <w:color w:val="00000A"/>
+        </w:rPr>
+        <w:t xml:space="preserve"> This statistic is somewhat worrying as you have to consider that Ireland has a desire to be one of the leading and most attracting countries for technology companies to settle offshore (as Ireland is </w:t>
+      </w:r>
+      <w:r>
+        <w:rPr>
+          <w:rFonts w:ascii="Times New Roman" w:hAnsi="Times New Roman" w:cs="Times New Roman"/>
+          <w:color w:val="00000A"/>
+        </w:rPr>
+        <w:t>the second largest exporter of computer and IT services in the world</w:t>
+      </w:r>
+      <w:r>
+        <w:rPr>
+          <w:rFonts w:ascii="Times New Roman" w:hAnsi="Times New Roman" w:cs="Times New Roman"/>
+          <w:color w:val="00000A"/>
+        </w:rPr>
+        <w:t>) as well as for future start-up companies.</w:t>
+      </w:r>
+      <w:r>
+        <w:rPr>
+          <w:rFonts w:ascii="Times New Roman" w:hAnsi="Times New Roman" w:cs="Times New Roman"/>
+          <w:color w:val="00000A"/>
+        </w:rPr>
+        <w:fldChar w:fldCharType="begin" w:fldLock="1"/>
+      </w:r>
+      <w:r>
+        <w:rPr>
+          <w:rFonts w:ascii="Times New Roman" w:hAnsi="Times New Roman" w:cs="Times New Roman"/>
+          <w:color w:val="00000A"/>
+        </w:rPr>
+        <w:instrText>ADDIN CSL_CITATION { "citationItems" : [ { "id" : "ITEM-1", "itemData" : { "URL" : "https://www.enterprise-ireland.com/en/Start-a-Business-in-Ireland/Startups-from-Outside-Ireland/Key-Sectors-and-Companies-in-Ireland/ICT-sector-profile.html", "accessed" : { "date-parts" : [ [ "2017", "2", "22" ] ] }, "author" : [ { "dropping-particle" : "", "family" : "Enterprise Ireland", "given" : "", "non-dropping-particle" : "", "parse-names" : false, "suffix" : "" } ], "id" : "ITEM-1", "issued" : { "date-parts" : [ [ "2015" ] ] }, "page" : "1", "title" : "Information &amp;amp; Communications Technology (ICT) sector profile - Enterprise Ireland", "type" : "webpage" }, "uris" : [ "http://www.mendeley.com/documents/?uuid=9a26fe3b-fe19-3ac7-bfc4-2de11f10fe42" ] } ], "mendeley" : { "formattedCitation" : "(Enterprise Ireland, 2015)", "plainTextFormattedCitation" : "(Enterprise Ireland, 2015)", "previouslyFormattedCitation" : "(Enterprise Ireland, 2015)" }, "properties" : { "noteIndex" : 0 }, "schema" : "https://github.com/citation-style-language/schema/raw/master/csl-citation.json" }</w:instrText>
+      </w:r>
+      <w:r>
+        <w:rPr>
+          <w:rFonts w:ascii="Times New Roman" w:hAnsi="Times New Roman" w:cs="Times New Roman"/>
+          <w:color w:val="00000A"/>
+        </w:rPr>
+        <w:fldChar w:fldCharType="separate"/>
+      </w:r>
+      <w:r>
+        <w:rPr>
+          <w:rFonts w:ascii="Times New Roman" w:hAnsi="Times New Roman" w:cs="Times New Roman"/>
+          <w:noProof/>
+          <w:color w:val="00000A"/>
+        </w:rPr>
+        <w:t>(Enterprise Ireland, 2015)</w:t>
+      </w:r>
+      <w:r>
+        <w:rPr>
+          <w:rFonts w:ascii="Times New Roman" w:hAnsi="Times New Roman" w:cs="Times New Roman"/>
+          <w:color w:val="00000A"/>
+        </w:rPr>
+        <w:fldChar w:fldCharType="end"/>
+      </w:r>
+      <w:r>
+        <w:rPr>
+          <w:rFonts w:ascii="Times New Roman" w:hAnsi="Times New Roman" w:cs="Times New Roman"/>
+          <w:color w:val="00000A"/>
+        </w:rPr>
+        <w:t xml:space="preserve"> These companies will want the new generation to be educated in Computational and logic so that this new workforce is adept at handling problems involving software. </w:t>
+      </w:r>
+      <w:r>
+        <w:rPr>
+          <w:rFonts w:ascii="Times New Roman" w:hAnsi="Times New Roman" w:cs="Times New Roman"/>
+          <w:color w:val="00000A"/>
+        </w:rPr>
+        <w:t>If Ireland continues to turn a blind eye to this need of educating students (particularly young children) then the current Technology companies in Ireland, as well as future, will continue in exporting these positions for Software roles to people from other countries</w:t>
+      </w:r>
+      <w:r>
+        <w:rPr>
+          <w:rFonts w:ascii="Times New Roman" w:hAnsi="Times New Roman" w:cs="Times New Roman"/>
+          <w:color w:val="00000A"/>
+        </w:rPr>
+        <w:t xml:space="preserve"> as the </w:t>
+      </w:r>
+      <w:r>
+        <w:rPr>
+          <w:rFonts w:ascii="Times New Roman" w:hAnsi="Times New Roman" w:cs="Times New Roman"/>
+          <w:color w:val="00000A"/>
+        </w:rPr>
+        <w:t>engineering talent required to service the expansion of the industry is simply not available in big enough quantities within this country.</w:t>
+      </w:r>
+      <w:r>
+        <w:rPr>
+          <w:rFonts w:ascii="Times New Roman" w:hAnsi="Times New Roman" w:cs="Times New Roman"/>
+          <w:color w:val="00000A"/>
+        </w:rPr>
+        <w:t xml:space="preserve"> One of the reasons for this may be due to the fact that dropout rates are between </w:t>
+      </w:r>
+      <w:r>
+        <w:rPr>
+          <w:rFonts w:ascii="Times New Roman" w:hAnsi="Times New Roman" w:cs="Times New Roman"/>
+          <w:color w:val="00000A"/>
+        </w:rPr>
+        <w:t xml:space="preserve">a </w:t>
+      </w:r>
+      <w:r>
+        <w:rPr>
+          <w:rFonts w:ascii="Times New Roman" w:hAnsi="Times New Roman" w:cs="Times New Roman"/>
+          <w:color w:val="00000A"/>
+        </w:rPr>
+        <w:t>quarter and a third in Computer Science</w:t>
+      </w:r>
+      <w:r>
+        <w:rPr>
+          <w:rFonts w:ascii="Times New Roman" w:hAnsi="Times New Roman" w:cs="Times New Roman"/>
+          <w:color w:val="00000A"/>
+        </w:rPr>
+        <w:t xml:space="preserve"> </w:t>
+      </w:r>
+      <w:r>
+        <w:rPr>
+          <w:rFonts w:ascii="Times New Roman" w:hAnsi="Times New Roman" w:cs="Times New Roman"/>
+          <w:color w:val="00000A"/>
+        </w:rPr>
+        <w:t xml:space="preserve">and Computational Thinking courses. </w:t>
+      </w:r>
+      <w:r>
+        <w:rPr>
+          <w:rFonts w:ascii="Times New Roman" w:hAnsi="Times New Roman" w:cs="Times New Roman"/>
+          <w:color w:val="00000A"/>
+        </w:rPr>
+        <w:fldChar w:fldCharType="begin" w:fldLock="1"/>
+      </w:r>
+      <w:r>
+        <w:rPr>
+          <w:rFonts w:ascii="Times New Roman" w:hAnsi="Times New Roman" w:cs="Times New Roman"/>
+          <w:color w:val="00000A"/>
+        </w:rPr>
+        <w:instrText>ADDIN CSL_CITATION { "citationItems" : [ { "id" : "ITEM-1", "itemData" : { "URL" : "https://analysis.rte.ie/business/2014/07/14/the-hard-reality-of-the-irish-software-industry/", "accessed" : { "date-parts" : [ [ "2017", "2", "22" ] ] }, "author" : [ { "dropping-particle" : "", "family" : "Will Goodbody", "given" : "", "non-dropping-particle" : "", "parse-names" : false, "suffix" : "" } ], "id" : "ITEM-1", "issued" : { "date-parts" : [ [ "2014" ] ] }, "title" : "The hard reality of the Irish software industry - RT\u00c9 News", "type" : "webpage" }, "uris" : [ "http://www.mendeley.com/documents/?uuid=82dbf6b9-18d4-399c-b0b9-1ca520fc89d8" ] } ], "mendeley" : { "formattedCitation" : "(Will Goodbody, 2014)", "plainTextFormattedCitation" : "(Will Goodbody, 2014)", "previouslyFormattedCitation" : "(Will Goodbody, 2014)" }, "properties" : { "noteIndex" : 0 }, "schema" : "https://github.com/citation-style-language/schema/raw/master/csl-citation.json" }</w:instrText>
+      </w:r>
+      <w:r>
+        <w:rPr>
+          <w:rFonts w:ascii="Times New Roman" w:hAnsi="Times New Roman" w:cs="Times New Roman"/>
+          <w:color w:val="00000A"/>
+        </w:rPr>
+        <w:fldChar w:fldCharType="separate"/>
+      </w:r>
+      <w:r>
+        <w:rPr>
+          <w:rFonts w:ascii="Times New Roman" w:hAnsi="Times New Roman" w:cs="Times New Roman"/>
+          <w:noProof/>
+          <w:color w:val="00000A"/>
+        </w:rPr>
+        <w:t xml:space="preserve">(Will </w:t>
+      </w:r>
+      <w:r>
+        <w:rPr>
+          <w:rFonts w:ascii="Times New Roman" w:hAnsi="Times New Roman" w:cs="Times New Roman"/>
+          <w:noProof/>
+          <w:color w:val="00000A"/>
+        </w:rPr>
+        <w:lastRenderedPageBreak/>
+        <w:t>Goodbody, 2014)</w:t>
+      </w:r>
+      <w:r>
+        <w:rPr>
+          <w:rFonts w:ascii="Times New Roman" w:hAnsi="Times New Roman" w:cs="Times New Roman"/>
+          <w:color w:val="00000A"/>
+        </w:rPr>
+        <w:fldChar w:fldCharType="end"/>
+      </w:r>
+      <w:r>
+        <w:rPr>
+          <w:rFonts w:ascii="Times New Roman" w:hAnsi="Times New Roman" w:cs="Times New Roman"/>
+          <w:color w:val="00000A"/>
+        </w:rPr>
+        <w:t>.</w:t>
+      </w:r>
+      <w:r>
+        <w:rPr>
+          <w:rFonts w:ascii="Times New Roman" w:hAnsi="Times New Roman" w:cs="Times New Roman"/>
+          <w:color w:val="00000A"/>
+        </w:rPr>
+        <w:t xml:space="preserve"> Irelands lack of participation in the Bebras challenge may be due to lack of funding in this area for young people, and so Bebras has a problem of not creating enough opportunity for students from across the globe to take part in this event. To solve this problem Bebras has developed mini-games and challenges on their website so that </w:t>
+      </w:r>
+      <w:r>
+        <w:rPr>
+          <w:rFonts w:ascii="Times New Roman" w:hAnsi="Times New Roman" w:cs="Times New Roman"/>
+          <w:color w:val="00000A"/>
+        </w:rPr>
+        <w:t xml:space="preserve">there is some </w:t>
+      </w:r>
+      <w:r>
+        <w:rPr>
+          <w:rFonts w:ascii="Times New Roman" w:hAnsi="Times New Roman" w:cs="Times New Roman"/>
+          <w:color w:val="00000A"/>
+        </w:rPr>
+        <w:t>experience</w:t>
+      </w:r>
+      <w:r>
+        <w:rPr>
+          <w:rFonts w:ascii="Times New Roman" w:hAnsi="Times New Roman" w:cs="Times New Roman"/>
+          <w:color w:val="00000A"/>
+        </w:rPr>
+        <w:t xml:space="preserve"> for people to practice some of the Bebras problems.</w:t>
+      </w:r>
+      <w:r>
+        <w:rPr>
+          <w:rFonts w:ascii="Times New Roman" w:hAnsi="Times New Roman" w:cs="Times New Roman"/>
+          <w:color w:val="00000A"/>
+        </w:rPr>
+        <w:fldChar w:fldCharType="begin" w:fldLock="1"/>
+      </w:r>
+      <w:r>
+        <w:rPr>
+          <w:rFonts w:ascii="Times New Roman" w:hAnsi="Times New Roman" w:cs="Times New Roman"/>
+          <w:color w:val="00000A"/>
+        </w:rPr>
+        <w:instrText>ADDIN CSL_CITATION { "citationItems" : [ { "id" : "ITEM-1", "itemData" : { "URL" : "http://www.bebras.org/", "accessed" : { "date-parts" : [ [ "2017", "2", "22" ] ] }, "author" : [ { "dropping-particle" : "", "family" : "Bebras", "given" : "", "non-dropping-particle" : "", "parse-names" : false, "suffix" : "" } ], "id" : "ITEM-1", "issued" : { "date-parts" : [ [ "0" ] ] }, "title" : "www.bebras.org", "type" : "webpage" }, "uris" : [ "http://www.mendeley.com/documents/?uuid=dfd3b303-d998-3599-9ff6-1c0b9e86283b" ] } ], "mendeley" : { "formattedCitation" : "(Bebras, n.d.)", "plainTextFormattedCitation" : "(Bebras, n.d.)", "previouslyFormattedCitation" : "(Bebras, n.d.)" }, "properties" : { "noteIndex" : 0 }, "schema" : "https://github.com/citation-style-language/schema/raw/master/csl-citation.json" }</w:instrText>
+      </w:r>
+      <w:r>
+        <w:rPr>
+          <w:rFonts w:ascii="Times New Roman" w:hAnsi="Times New Roman" w:cs="Times New Roman"/>
+          <w:color w:val="00000A"/>
+        </w:rPr>
+        <w:fldChar w:fldCharType="separate"/>
+      </w:r>
+      <w:r>
+        <w:rPr>
+          <w:rFonts w:ascii="Times New Roman" w:hAnsi="Times New Roman" w:cs="Times New Roman"/>
+          <w:noProof/>
+          <w:color w:val="00000A"/>
+        </w:rPr>
+        <w:t>(Bebras, n.d.)</w:t>
+      </w:r>
+      <w:r>
+        <w:rPr>
+          <w:rFonts w:ascii="Times New Roman" w:hAnsi="Times New Roman" w:cs="Times New Roman"/>
+          <w:color w:val="00000A"/>
+        </w:rPr>
+        <w:fldChar w:fldCharType="end"/>
+      </w:r>
+      <w:r>
+        <w:rPr>
+          <w:rFonts w:ascii="Times New Roman" w:hAnsi="Times New Roman" w:cs="Times New Roman"/>
+          <w:color w:val="00000A"/>
+        </w:rPr>
+        <w:t xml:space="preserve"> However, immediately after solving the first few problems you will notice that there is not a lot of variability of the games and recur around the one problem with the same concept, making this not as engaging which is a must for students who have not been exposed to this way of thinking. As well as that,</w:t>
+      </w:r>
+      <w:r>
+        <w:rPr>
+          <w:rFonts w:ascii="Times New Roman" w:hAnsi="Times New Roman" w:cs="Times New Roman"/>
+          <w:color w:val="00000A"/>
+        </w:rPr>
+        <w:t xml:space="preserve"> the challenge is primarily for web browsers and does not translate as well to mobile </w:t>
+      </w:r>
+      <w:r>
+        <w:rPr>
+          <w:rFonts w:ascii="Times New Roman" w:hAnsi="Times New Roman" w:cs="Times New Roman"/>
+          <w:color w:val="00000A"/>
+        </w:rPr>
+        <w:t>platforms</w:t>
+      </w:r>
+      <w:r>
+        <w:rPr>
+          <w:rFonts w:ascii="Times New Roman" w:hAnsi="Times New Roman" w:cs="Times New Roman"/>
+          <w:color w:val="00000A"/>
+        </w:rPr>
+        <w:t xml:space="preserve"> and the only available mobile app from Bebras is on Google Play(Android</w:t>
+      </w:r>
+      <w:r>
+        <w:rPr>
+          <w:rFonts w:ascii="Times New Roman" w:hAnsi="Times New Roman" w:cs="Times New Roman"/>
+          <w:color w:val="00000A"/>
+        </w:rPr>
+        <w:t xml:space="preserve">) and is only in German </w:t>
+      </w:r>
+      <w:r>
+        <w:rPr>
+          <w:rFonts w:ascii="Times New Roman" w:hAnsi="Times New Roman" w:cs="Times New Roman"/>
+          <w:color w:val="00000A"/>
+        </w:rPr>
+        <w:fldChar w:fldCharType="begin" w:fldLock="1"/>
+      </w:r>
+      <w:r>
+        <w:rPr>
+          <w:rFonts w:ascii="Times New Roman" w:hAnsi="Times New Roman" w:cs="Times New Roman"/>
+          <w:color w:val="00000A"/>
+        </w:rPr>
+        <w:instrText>ADDIN CSL_CITATION { "citationItems" : [ { "id" : "ITEM-1", "itemData" : { "URL" : "https://play.google.com/store/apps/details?id=org.bebras&amp;hl=en", "accessed" : { "date-parts" : [ [ "2017", "2", "22" ] ] }, "author" : [ { "dropping-particle" : "", "family" : "Google Play", "given" : "", "non-dropping-particle" : "", "parse-names" : false, "suffix" : "" } ], "id" : "ITEM-1", "issued" : { "date-parts" : [ [ "0" ] ] }, "title" : "Bebras - Android Apps on Google Play", "type" : "webpage" }, "uris" : [ "http://www.mendeley.com/documents/?uuid=543732c7-1d72-3cf1-9e2b-5a7b89bc52ab" ] } ], "mendeley" : { "formattedCitation" : "(Google Play, n.d.)", "plainTextFormattedCitation" : "(Google Play, n.d.)" }, "properties" : { "noteIndex" : 0 }, "schema" : "https://github.com/citation-style-language/schema/raw/master/csl-citation.json" }</w:instrText>
+      </w:r>
+      <w:r>
+        <w:rPr>
+          <w:rFonts w:ascii="Times New Roman" w:hAnsi="Times New Roman" w:cs="Times New Roman"/>
+          <w:color w:val="00000A"/>
+        </w:rPr>
+        <w:fldChar w:fldCharType="separate"/>
+      </w:r>
+      <w:r>
+        <w:rPr>
+          <w:rFonts w:ascii="Times New Roman" w:hAnsi="Times New Roman" w:cs="Times New Roman"/>
+          <w:noProof/>
+          <w:color w:val="00000A"/>
+        </w:rPr>
+        <w:t>(Google Play, n.d.)</w:t>
+      </w:r>
+      <w:r>
+        <w:rPr>
+          <w:rFonts w:ascii="Times New Roman" w:hAnsi="Times New Roman" w:cs="Times New Roman"/>
+          <w:color w:val="00000A"/>
+        </w:rPr>
+        <w:fldChar w:fldCharType="end"/>
+      </w:r>
+      <w:r>
+        <w:rPr>
+          <w:rFonts w:ascii="Times New Roman" w:hAnsi="Times New Roman" w:cs="Times New Roman"/>
+          <w:color w:val="00000A"/>
+        </w:rPr>
+        <w:t>.</w:t>
+      </w:r>
+      <w:r>
+        <w:rPr>
+          <w:rFonts w:ascii="Times New Roman" w:hAnsi="Times New Roman" w:cs="Times New Roman"/>
+          <w:color w:val="00000A"/>
+        </w:rPr>
+        <w:t xml:space="preserve"> M</w:t>
+      </w:r>
+      <w:r>
+        <w:rPr>
+          <w:rFonts w:ascii="Times New Roman" w:hAnsi="Times New Roman" w:cs="Times New Roman"/>
+          <w:color w:val="00000A"/>
+        </w:rPr>
+        <w:t xml:space="preserve">ost games played by adolescents and children are </w:t>
+      </w:r>
+      <w:r>
+        <w:rPr>
+          <w:rFonts w:ascii="Times New Roman" w:hAnsi="Times New Roman" w:cs="Times New Roman"/>
+          <w:color w:val="00000A"/>
+        </w:rPr>
+        <w:t>played on mobile applications and tablets. In fact a reason statistic shows that t</w:t>
+      </w:r>
+      <w:r>
+        <w:rPr>
+          <w:rFonts w:ascii="Times New Roman" w:hAnsi="Times New Roman" w:cs="Times New Roman"/>
+          <w:color w:val="00000A"/>
+        </w:rPr>
+        <w:t>he average weekly time children aged two to 17 spent playing mobile games in 2011 and 2013</w:t>
+      </w:r>
+      <w:r>
+        <w:rPr>
+          <w:rFonts w:ascii="Times New Roman" w:hAnsi="Times New Roman" w:cs="Times New Roman"/>
+          <w:color w:val="00000A"/>
+        </w:rPr>
+        <w:t xml:space="preserve"> has increased from five hours to seven hours a week </w:t>
+      </w:r>
+      <w:r>
+        <w:rPr>
+          <w:rFonts w:ascii="Times New Roman" w:hAnsi="Times New Roman" w:cs="Times New Roman"/>
+          <w:color w:val="00000A"/>
+        </w:rPr>
+        <w:fldChar w:fldCharType="begin" w:fldLock="1"/>
+      </w:r>
+      <w:r>
+        <w:rPr>
+          <w:rFonts w:ascii="Times New Roman" w:hAnsi="Times New Roman" w:cs="Times New Roman"/>
+          <w:color w:val="00000A"/>
+        </w:rPr>
+        <w:instrText>ADDIN CSL_CITATION { "citationItems" : [ { "id" : "ITEM-1", "itemData" : { "URL" : "https://www.statista.com/statistics/271930/time-children-spend-playing-mobile-games/", "accessed" : { "date-parts" : [ [ "2017", "2", "22" ] ] }, "author" : [ { "dropping-particle" : "", "family" : "statista", "given" : "", "non-dropping-particle" : "", "parse-names" : false, "suffix" : "" } ], "id" : "ITEM-1", "issued" : { "date-parts" : [ [ "0" ] ] }, "title" : "\u2022 Time children spend playing mobile games 2011-2013 | Statistic", "type" : "webpage" }, "uris" : [ "http://www.mendeley.com/documents/?uuid=0928be1c-0e3f-3969-b2d2-fa113a9549de" ] } ], "mendeley" : { "formattedCitation" : "(statista, n.d.)", "plainTextFormattedCitation" : "(statista, n.d.)", "previouslyFormattedCitation" : "(statista, n.d.)" }, "properties" : { "noteIndex" : 0 }, "schema" : "https://github.com/citation-style-language/schema/raw/master/csl-citation.json" }</w:instrText>
+      </w:r>
+      <w:r>
+        <w:rPr>
+          <w:rFonts w:ascii="Times New Roman" w:hAnsi="Times New Roman" w:cs="Times New Roman"/>
+          <w:color w:val="00000A"/>
+        </w:rPr>
+        <w:fldChar w:fldCharType="separate"/>
+      </w:r>
+      <w:r>
+        <w:rPr>
+          <w:rFonts w:ascii="Times New Roman" w:hAnsi="Times New Roman" w:cs="Times New Roman"/>
+          <w:noProof/>
+          <w:color w:val="00000A"/>
+        </w:rPr>
+        <w:t>(statista, n.d.)</w:t>
+      </w:r>
+      <w:r>
+        <w:rPr>
+          <w:rFonts w:ascii="Times New Roman" w:hAnsi="Times New Roman" w:cs="Times New Roman"/>
+          <w:color w:val="00000A"/>
+        </w:rPr>
+        <w:fldChar w:fldCharType="end"/>
+      </w:r>
+      <w:r>
+        <w:rPr>
+          <w:rFonts w:ascii="Times New Roman" w:hAnsi="Times New Roman" w:cs="Times New Roman"/>
+          <w:color w:val="00000A"/>
+        </w:rPr>
+        <w:t xml:space="preserve"> </w:t>
+      </w:r>
+      <w:r>
+        <w:rPr>
+          <w:rFonts w:ascii="Times New Roman" w:hAnsi="Times New Roman" w:cs="Times New Roman"/>
+          <w:color w:val="00000A"/>
+        </w:rPr>
+        <w:t>.</w:t>
+      </w:r>
+      <w:r>
+        <w:rPr>
+          <w:rFonts w:ascii="Times New Roman" w:hAnsi="Times New Roman" w:cs="Times New Roman"/>
+          <w:color w:val="00000A"/>
+        </w:rPr>
+        <w:t xml:space="preserve"> This is hardly a surprising statistic given the late trend of mobile gaming and the investment in this development.</w:t>
+      </w:r>
+      <w:r>
+        <w:rPr>
+          <w:rFonts w:ascii="Times New Roman" w:hAnsi="Times New Roman" w:cs="Times New Roman"/>
+          <w:color w:val="00000A"/>
+        </w:rPr>
+        <w:t xml:space="preserve"> </w:t>
+      </w:r>
+      <w:r>
+        <w:rPr>
+          <w:rFonts w:ascii="Times New Roman" w:hAnsi="Times New Roman" w:cs="Times New Roman"/>
+          <w:color w:val="00000A"/>
+        </w:rPr>
+        <w:t xml:space="preserve">So how do we invigorate the useful skill of computation and </w:t>
+      </w:r>
+      <w:r>
+        <w:rPr>
+          <w:rFonts w:ascii="Times New Roman" w:hAnsi="Times New Roman" w:cs="Times New Roman"/>
+          <w:color w:val="00000A"/>
+        </w:rPr>
+        <w:t>informatics</w:t>
+      </w:r>
+      <w:r>
+        <w:rPr>
+          <w:rFonts w:ascii="Times New Roman" w:hAnsi="Times New Roman" w:cs="Times New Roman"/>
+          <w:color w:val="00000A"/>
+        </w:rPr>
+        <w:t xml:space="preserve"> in today’s students if there is not enough being done in Ireland’s schools to develop this rational behaviour? The idea of this project is </w:t>
+      </w:r>
+      <w:r>
+        <w:rPr>
+          <w:rFonts w:ascii="Times New Roman" w:hAnsi="Times New Roman" w:cs="Times New Roman"/>
+          <w:color w:val="00000A"/>
+        </w:rPr>
+        <w:t xml:space="preserve">to develop a fun and interactive game that will naturally develop a person’s (particularly children and adolescent) mind. </w:t>
+      </w:r>
+    </w:p>
+    <w:p>
+      <w:pPr>
+        <w:autoSpaceDE w:val="0"/>
+        <w:autoSpaceDN w:val="0"/>
+        <w:adjustRightInd w:val="0"/>
+        <w:spacing w:after="0" w:line="480" w:lineRule="auto"/>
+        <w:jc w:val="both"/>
+        <w:rPr>
+          <w:rFonts w:ascii="Times New Roman" w:hAnsi="Times New Roman" w:cs="Times New Roman"/>
+          <w:color w:val="00000A"/>
+          <w:sz w:val="24"/>
+          <w:szCs w:val="24"/>
+        </w:rPr>
+      </w:pPr>
+    </w:p>
+    <w:p>
+      <w:pPr>
+        <w:spacing w:after="0" w:line="480" w:lineRule="auto"/>
+        <w:jc w:val="both"/>
+        <w:rPr>
+          <w:rFonts w:ascii="Times New Roman" w:eastAsia="SimSun" w:hAnsi="Times New Roman"/>
+          <w:sz w:val="24"/>
+          <w:szCs w:val="24"/>
+          <w:lang w:eastAsia="zh-CN"/>
+        </w:rPr>
+      </w:pPr>
+    </w:p>
+    <w:p>
+      <w:pPr>
+        <w:pStyle w:val="Heading2"/>
+        <w:tabs>
+          <w:tab w:val="left" w:pos="720"/>
+          <w:tab w:val="left" w:pos="1440"/>
+          <w:tab w:val="left" w:pos="2160"/>
+          <w:tab w:val="left" w:pos="2880"/>
+          <w:tab w:val="left" w:pos="3720"/>
+        </w:tabs>
+      </w:pPr>
+      <w:bookmarkStart w:id="22" w:name="_Toc444517711"/>
+      <w:bookmarkStart w:id="23" w:name="_Toc445718351"/>
+      <w:r>
+        <w:t>1.3</w:t>
+      </w:r>
+      <w:r>
+        <w:tab/>
+      </w:r>
+      <w:bookmarkEnd w:id="22"/>
+      <w:r>
+        <w:t>Problem statement</w:t>
+      </w:r>
+      <w:bookmarkEnd w:id="23"/>
+      <w:r>
+        <w:tab/>
+      </w:r>
+    </w:p>
+    <w:p>
+      <w:pPr>
+        <w:autoSpaceDE w:val="0"/>
+        <w:autoSpaceDN w:val="0"/>
+        <w:adjustRightInd w:val="0"/>
+        <w:spacing w:after="0" w:line="480" w:lineRule="auto"/>
+        <w:jc w:val="both"/>
+        <w:rPr>
+          <w:rFonts w:ascii="Times New Roman" w:hAnsi="Times New Roman" w:cs="Times New Roman"/>
+          <w:color w:val="00000A"/>
+        </w:rPr>
+      </w:pPr>
+      <w:r>
+        <w:rPr>
+          <w:rFonts w:ascii="Times New Roman" w:hAnsi="Times New Roman" w:cs="Times New Roman"/>
+          <w:color w:val="00000A"/>
+        </w:rPr>
+        <w:t xml:space="preserve">The problem with developing </w:t>
+      </w:r>
+      <w:r>
+        <w:rPr>
+          <w:rFonts w:ascii="Times New Roman" w:hAnsi="Times New Roman" w:cs="Times New Roman"/>
+          <w:color w:val="00000A"/>
+        </w:rPr>
+        <w:t xml:space="preserve">an application that must develop the Computational thinking in children and </w:t>
+      </w:r>
+      <w:r>
+        <w:rPr>
+          <w:rFonts w:ascii="Times New Roman" w:hAnsi="Times New Roman" w:cs="Times New Roman"/>
+          <w:color w:val="00000A"/>
+        </w:rPr>
+        <w:t>invest an interest in this analytical way of thinking is that the front must be engaging and enticing. There is very little chance in gaining interest in most modern day applications with a poor User Interf</w:t>
+      </w:r>
+      <w:bookmarkStart w:id="24" w:name="_GoBack"/>
+      <w:bookmarkEnd w:id="24"/>
+      <w:r>
+        <w:rPr>
+          <w:rFonts w:ascii="Times New Roman" w:hAnsi="Times New Roman" w:cs="Times New Roman"/>
+          <w:color w:val="00000A"/>
+        </w:rPr>
+        <w:t>aces. Thus the look and feel plays a big role in the project. To help with this problem the Software too</w:t>
+      </w:r>
+      <w:r>
+        <w:rPr>
+          <w:rFonts w:ascii="Times New Roman" w:hAnsi="Times New Roman" w:cs="Times New Roman"/>
+          <w:color w:val="00000A"/>
+        </w:rPr>
+        <w:t xml:space="preserve">l I used to create this game is App Game Kit. I have purchased this Development kit before the project announcement as I have made games previously using this software and I am fairly familiar </w:t>
+      </w:r>
+      <w:r>
+        <w:rPr>
+          <w:rFonts w:ascii="Times New Roman" w:hAnsi="Times New Roman" w:cs="Times New Roman"/>
+          <w:color w:val="00000A"/>
+        </w:rPr>
+        <w:lastRenderedPageBreak/>
+        <w:t xml:space="preserve">with the language used for scripting these game files, known as AGK. </w:t>
+      </w:r>
+      <w:r>
+        <w:rPr>
+          <w:rFonts w:ascii="Times New Roman" w:hAnsi="Times New Roman" w:cs="Times New Roman"/>
+          <w:color w:val="00000A"/>
+        </w:rPr>
+        <w:t>Alongside this scripting language, Games can</w:t>
+      </w:r>
+      <w:r>
+        <w:rPr>
+          <w:rFonts w:ascii="Times New Roman" w:hAnsi="Times New Roman" w:cs="Times New Roman"/>
+          <w:color w:val="00000A"/>
+        </w:rPr>
+        <w:t xml:space="preserve"> also be programmed with C++ and can be written in other IDE’s such as visual studio.</w:t>
+      </w:r>
+    </w:p>
+    <w:p>
+      <w:pPr>
+        <w:autoSpaceDE w:val="0"/>
+        <w:autoSpaceDN w:val="0"/>
+        <w:adjustRightInd w:val="0"/>
+        <w:spacing w:after="0" w:line="480" w:lineRule="auto"/>
+        <w:jc w:val="both"/>
+        <w:rPr>
+          <w:rFonts w:ascii="Times New Roman" w:hAnsi="Times New Roman" w:cs="Times New Roman"/>
+          <w:color w:val="00000A"/>
+        </w:rPr>
+      </w:pPr>
+    </w:p>
+    <w:p>
+      <w:pPr>
+        <w:tabs>
+          <w:tab w:val="left" w:pos="6750"/>
+        </w:tabs>
         <w:autoSpaceDE w:val="0"/>
         <w:autoSpaceDN w:val="0"/>
         <w:adjustRightInd w:val="0"/>
@@ -6444,24 +7239,31 @@
           <w:szCs w:val="24"/>
         </w:rPr>
       </w:pPr>
+      <w:r>
+        <w:rPr>
+          <w:rFonts w:ascii="Times New Roman" w:hAnsi="Times New Roman" w:cs="Times New Roman"/>
+          <w:color w:val="00000A"/>
+          <w:sz w:val="24"/>
+          <w:szCs w:val="24"/>
+        </w:rPr>
+        <w:tab/>
+      </w:r>
     </w:p>
     <w:p>
       <w:pPr>
         <w:pStyle w:val="Heading2"/>
       </w:pPr>
-      <w:bookmarkStart w:id="21" w:name="_Toc444517710"/>
-      <w:bookmarkStart w:id="22" w:name="_Toc445718350"/>
-      <w:r>
-        <w:t>1.2</w:t>
+      <w:bookmarkStart w:id="25" w:name="_Toc445718352"/>
+      <w:r>
+        <w:t>1.4</w:t>
       </w:r>
       <w:r>
         <w:tab/>
       </w:r>
-      <w:bookmarkEnd w:id="21"/>
-      <w:r>
-        <w:t>Motivation</w:t>
-      </w:r>
-      <w:bookmarkEnd w:id="22"/>
+      <w:r>
+        <w:t>Approach</w:t>
+      </w:r>
+      <w:bookmarkEnd w:id="25"/>
     </w:p>
     <w:p>
       <w:pPr>
@@ -6484,7 +7286,7 @@
           <w:sz w:val="24"/>
           <w:szCs w:val="24"/>
         </w:rPr>
-        <w:t>Why would one care about the problem and the results?</w:t>
+        <w:t>Summarise how you addressed solving the problem.</w:t>
       </w:r>
     </w:p>
     <w:p>
@@ -6508,54 +7310,85 @@
           <w:sz w:val="24"/>
           <w:szCs w:val="24"/>
         </w:rPr>
-        <w:t>Cite appropriate references in this s</w:t>
-      </w:r>
-      <w:r>
-        <w:rPr>
-          <w:rFonts w:ascii="Times New Roman" w:hAnsi="Times New Roman" w:cs="Times New Roman"/>
-          <w:color w:val="00000A"/>
-          <w:sz w:val="24"/>
-          <w:szCs w:val="24"/>
-        </w:rPr>
-        <w:t xml:space="preserve">ection. Explain the high-level, </w:t>
-      </w:r>
-      <w:r>
-        <w:rPr>
-          <w:rFonts w:ascii="Times New Roman" w:hAnsi="Times New Roman" w:cs="Times New Roman"/>
-          <w:color w:val="00000A"/>
-          <w:sz w:val="24"/>
-          <w:szCs w:val="24"/>
-        </w:rPr>
-        <w:t xml:space="preserve">abstract problem that your project </w:t>
-      </w:r>
-      <w:r>
-        <w:rPr>
-          <w:rFonts w:ascii="Times New Roman" w:hAnsi="Times New Roman" w:cs="Times New Roman"/>
-          <w:color w:val="00000A"/>
-          <w:sz w:val="24"/>
-          <w:szCs w:val="24"/>
-        </w:rPr>
-        <w:t xml:space="preserve">addresses. Explain what you are </w:t>
-      </w:r>
-      <w:r>
-        <w:rPr>
-          <w:rFonts w:ascii="Times New Roman" w:hAnsi="Times New Roman" w:cs="Times New Roman"/>
-          <w:color w:val="00000A"/>
-          <w:sz w:val="24"/>
-          <w:szCs w:val="24"/>
-        </w:rPr>
-        <w:t>trying to achieve in a way that leads naturally into the next section.</w:t>
-      </w:r>
-    </w:p>
-    <w:p>
-      <w:pPr>
-        <w:spacing w:after="0" w:line="480" w:lineRule="auto"/>
-        <w:jc w:val="both"/>
-        <w:rPr>
-          <w:rFonts w:ascii="Times New Roman" w:eastAsia="SimSun" w:hAnsi="Times New Roman"/>
-          <w:sz w:val="24"/>
-          <w:szCs w:val="24"/>
-          <w:lang w:eastAsia="zh-CN"/>
+        <w:t>Provide an overview of how you analysed the problem</w:t>
+      </w:r>
+      <w:r>
+        <w:rPr>
+          <w:rFonts w:ascii="Times New Roman" w:hAnsi="Times New Roman" w:cs="Times New Roman"/>
+          <w:color w:val="00000A"/>
+          <w:sz w:val="24"/>
+          <w:szCs w:val="24"/>
+        </w:rPr>
+        <w:t xml:space="preserve">, how you </w:t>
+      </w:r>
+      <w:r>
+        <w:rPr>
+          <w:rFonts w:ascii="Times New Roman" w:hAnsi="Times New Roman" w:cs="Times New Roman"/>
+          <w:color w:val="00000A"/>
+          <w:sz w:val="24"/>
+          <w:szCs w:val="24"/>
+        </w:rPr>
+        <w:t>designed a solution, and how you eva</w:t>
+      </w:r>
+      <w:r>
+        <w:rPr>
+          <w:rFonts w:ascii="Times New Roman" w:hAnsi="Times New Roman" w:cs="Times New Roman"/>
+          <w:color w:val="00000A"/>
+          <w:sz w:val="24"/>
+          <w:szCs w:val="24"/>
+        </w:rPr>
+        <w:t xml:space="preserve">luated your solution. (e.g. use </w:t>
+      </w:r>
+      <w:r>
+        <w:rPr>
+          <w:rFonts w:ascii="Times New Roman" w:hAnsi="Times New Roman" w:cs="Times New Roman"/>
+          <w:color w:val="00000A"/>
+          <w:sz w:val="24"/>
+          <w:szCs w:val="24"/>
+        </w:rPr>
+        <w:t>of models, simulation, prototypes, real-world experiments, cases</w:t>
+      </w:r>
+      <w:r>
+        <w:rPr>
+          <w:rFonts w:ascii="Times New Roman" w:hAnsi="Times New Roman" w:cs="Times New Roman"/>
+          <w:color w:val="00000A"/>
+          <w:sz w:val="24"/>
+          <w:szCs w:val="24"/>
+        </w:rPr>
+        <w:t xml:space="preserve"> studies, </w:t>
+      </w:r>
+      <w:r>
+        <w:rPr>
+          <w:rFonts w:ascii="Times New Roman" w:hAnsi="Times New Roman" w:cs="Times New Roman"/>
+          <w:color w:val="00000A"/>
+          <w:sz w:val="24"/>
+          <w:szCs w:val="24"/>
+        </w:rPr>
+        <w:t>etc.). What important variab</w:t>
+      </w:r>
+      <w:r>
+        <w:rPr>
+          <w:rFonts w:ascii="Times New Roman" w:hAnsi="Times New Roman" w:cs="Times New Roman"/>
+          <w:color w:val="00000A"/>
+          <w:sz w:val="24"/>
+          <w:szCs w:val="24"/>
+        </w:rPr>
+        <w:t xml:space="preserve">les did you control, ignore, or </w:t>
+      </w:r>
+      <w:r>
+        <w:rPr>
+          <w:rFonts w:ascii="Times New Roman" w:hAnsi="Times New Roman" w:cs="Times New Roman"/>
+          <w:color w:val="00000A"/>
+          <w:sz w:val="24"/>
+          <w:szCs w:val="24"/>
+        </w:rPr>
+        <w:t>measure in your evaluation.</w:t>
+      </w:r>
+    </w:p>
+    <w:p>
+      <w:pPr>
+        <w:rPr>
+          <w:lang w:eastAsia="en-IE"/>
         </w:rPr>
       </w:pPr>
     </w:p>
@@ -6563,19 +7396,53 @@
       <w:pPr>
         <w:pStyle w:val="Heading2"/>
       </w:pPr>
-      <w:bookmarkStart w:id="23" w:name="_Toc444517711"/>
-      <w:bookmarkStart w:id="24" w:name="_Toc445718351"/>
-      <w:r>
-        <w:t>1.3</w:t>
+      <w:bookmarkStart w:id="26" w:name="_Toc445718353"/>
+      <w:r>
+        <w:t>1.5</w:t>
       </w:r>
       <w:r>
         <w:tab/>
-      </w:r>
-      <w:bookmarkEnd w:id="23"/>
-      <w:r>
-        <w:t>Problem statement</w:t>
-      </w:r>
-      <w:bookmarkEnd w:id="24"/>
+        <w:t>Metric</w:t>
+      </w:r>
+      <w:r>
+        <w:t>s</w:t>
+      </w:r>
+      <w:bookmarkEnd w:id="26"/>
+    </w:p>
+    <w:p>
+      <w:pPr>
+        <w:rPr>
+          <w:rFonts w:ascii="Times New Roman" w:hAnsi="Times New Roman" w:cs="Times New Roman"/>
+          <w:sz w:val="24"/>
+          <w:szCs w:val="24"/>
+          <w:lang w:eastAsia="en-IE"/>
+        </w:rPr>
+      </w:pPr>
+      <w:r>
+        <w:rPr>
+          <w:rFonts w:ascii="Times New Roman" w:hAnsi="Times New Roman" w:cs="Times New Roman"/>
+          <w:color w:val="00000A"/>
+          <w:sz w:val="24"/>
+          <w:szCs w:val="24"/>
+        </w:rPr>
+        <w:t>Describe how you are going to evaluate your work.</w:t>
+      </w:r>
+    </w:p>
+    <w:p>
+      <w:pPr>
+        <w:pStyle w:val="Heading2"/>
+      </w:pPr>
+      <w:bookmarkStart w:id="27" w:name="_Toc445718354"/>
+      <w:r>
+        <w:t>1.6</w:t>
+      </w:r>
+      <w:r>
+        <w:tab/>
+      </w:r>
+      <w:r>
+        <w:t>Project</w:t>
+      </w:r>
+      <w:bookmarkEnd w:id="27"/>
     </w:p>
     <w:p>
       <w:pPr>
@@ -6583,322 +7450,6 @@
         <w:autoSpaceDN w:val="0"/>
         <w:adjustRightInd w:val="0"/>
         <w:spacing w:after="0" w:line="480" w:lineRule="auto"/>
-        <w:jc w:val="both"/>
-        <w:rPr>
-          <w:rFonts w:ascii="Times New Roman" w:hAnsi="Times New Roman" w:cs="Times New Roman"/>
-          <w:color w:val="00000A"/>
-          <w:sz w:val="24"/>
-          <w:szCs w:val="24"/>
-        </w:rPr>
-      </w:pPr>
-      <w:r>
-        <w:rPr>
-          <w:rFonts w:ascii="Times New Roman" w:hAnsi="Times New Roman" w:cs="Times New Roman"/>
-          <w:color w:val="00000A"/>
-          <w:sz w:val="24"/>
-          <w:szCs w:val="24"/>
-        </w:rPr>
-        <w:t>Describe the technical problem needed to be</w:t>
-      </w:r>
-      <w:r>
-        <w:rPr>
-          <w:rFonts w:ascii="Times New Roman" w:hAnsi="Times New Roman" w:cs="Times New Roman"/>
-          <w:color w:val="00000A"/>
-          <w:sz w:val="24"/>
-          <w:szCs w:val="24"/>
-        </w:rPr>
-        <w:t xml:space="preserve"> </w:t>
-      </w:r>
-      <w:r>
-        <w:rPr>
-          <w:rFonts w:ascii="Times New Roman" w:hAnsi="Times New Roman" w:cs="Times New Roman"/>
-          <w:color w:val="00000A"/>
-          <w:sz w:val="24"/>
-          <w:szCs w:val="24"/>
-        </w:rPr>
-        <w:t xml:space="preserve">solved in your project. Note that </w:t>
-      </w:r>
-      <w:r>
-        <w:rPr>
-          <w:rFonts w:ascii="Times New Roman" w:hAnsi="Times New Roman" w:cs="Times New Roman"/>
-          <w:color w:val="00000A"/>
-          <w:sz w:val="24"/>
-          <w:szCs w:val="24"/>
-        </w:rPr>
-        <w:t xml:space="preserve">most projects solve both a more </w:t>
-      </w:r>
-      <w:r>
-        <w:rPr>
-          <w:rFonts w:ascii="Times New Roman" w:hAnsi="Times New Roman" w:cs="Times New Roman"/>
-          <w:color w:val="00000A"/>
-          <w:sz w:val="24"/>
-          <w:szCs w:val="24"/>
-        </w:rPr>
-        <w:t>abstract, high-level problem and a sp</w:t>
-      </w:r>
-      <w:r>
-        <w:rPr>
-          <w:rFonts w:ascii="Times New Roman" w:hAnsi="Times New Roman" w:cs="Times New Roman"/>
-          <w:color w:val="00000A"/>
-          <w:sz w:val="24"/>
-          <w:szCs w:val="24"/>
-        </w:rPr>
-        <w:t xml:space="preserve">ecific, technical problem: your </w:t>
-      </w:r>
-      <w:r>
-        <w:rPr>
-          <w:rFonts w:ascii="Times New Roman" w:hAnsi="Times New Roman" w:cs="Times New Roman"/>
-          <w:color w:val="00000A"/>
-          <w:sz w:val="24"/>
-          <w:szCs w:val="24"/>
-        </w:rPr>
-        <w:t>problem statement is the d</w:t>
-      </w:r>
-      <w:r>
-        <w:rPr>
-          <w:rFonts w:ascii="Times New Roman" w:hAnsi="Times New Roman" w:cs="Times New Roman"/>
-          <w:color w:val="00000A"/>
-          <w:sz w:val="24"/>
-          <w:szCs w:val="24"/>
-        </w:rPr>
-        <w:t xml:space="preserve">etailed technical problem (your </w:t>
-      </w:r>
-      <w:r>
-        <w:rPr>
-          <w:rFonts w:ascii="Times New Roman" w:hAnsi="Times New Roman" w:cs="Times New Roman"/>
-          <w:color w:val="00000A"/>
-          <w:sz w:val="24"/>
-          <w:szCs w:val="24"/>
-        </w:rPr>
-        <w:t>motivation should cover the more abstract high-level problem).</w:t>
-      </w:r>
-    </w:p>
-    <w:p>
-      <w:pPr>
-        <w:autoSpaceDE w:val="0"/>
-        <w:autoSpaceDN w:val="0"/>
-        <w:adjustRightInd w:val="0"/>
-        <w:spacing w:after="0" w:line="240" w:lineRule="auto"/>
-        <w:jc w:val="both"/>
-        <w:rPr>
-          <w:rFonts w:ascii="Times New Roman" w:hAnsi="Times New Roman" w:cs="Times New Roman"/>
-          <w:color w:val="00000A"/>
-          <w:sz w:val="24"/>
-          <w:szCs w:val="24"/>
-        </w:rPr>
-      </w:pPr>
-    </w:p>
-    <w:p>
-      <w:pPr>
-        <w:pStyle w:val="Heading2"/>
-      </w:pPr>
-      <w:bookmarkStart w:id="25" w:name="_Toc445718352"/>
-      <w:r>
-        <w:t>1.4</w:t>
-      </w:r>
-      <w:r>
-        <w:tab/>
-      </w:r>
-      <w:r>
-        <w:t>Approach</w:t>
-      </w:r>
-      <w:bookmarkEnd w:id="25"/>
-    </w:p>
-    <w:p>
-      <w:pPr>
-        <w:autoSpaceDE w:val="0"/>
-        <w:autoSpaceDN w:val="0"/>
-        <w:adjustRightInd w:val="0"/>
-        <w:spacing w:after="0" w:line="480" w:lineRule="auto"/>
-        <w:jc w:val="both"/>
-        <w:rPr>
-          <w:rFonts w:ascii="Times New Roman" w:hAnsi="Times New Roman" w:cs="Times New Roman"/>
-          <w:color w:val="00000A"/>
-          <w:sz w:val="24"/>
-          <w:szCs w:val="24"/>
-        </w:rPr>
-      </w:pPr>
-      <w:r>
-        <w:rPr>
-          <w:rFonts w:ascii="Times New Roman" w:hAnsi="Times New Roman" w:cs="Times New Roman"/>
-          <w:color w:val="00000A"/>
-          <w:sz w:val="24"/>
-          <w:szCs w:val="24"/>
-        </w:rPr>
-        <w:t>Summarise how you addressed solving the problem.</w:t>
-      </w:r>
-    </w:p>
-    <w:p>
-      <w:pPr>
-        <w:autoSpaceDE w:val="0"/>
-        <w:autoSpaceDN w:val="0"/>
-        <w:adjustRightInd w:val="0"/>
-        <w:spacing w:after="0" w:line="480" w:lineRule="auto"/>
-        <w:jc w:val="both"/>
-        <w:rPr>
-          <w:rFonts w:ascii="Times New Roman" w:hAnsi="Times New Roman" w:cs="Times New Roman"/>
-          <w:color w:val="00000A"/>
-          <w:sz w:val="24"/>
-          <w:szCs w:val="24"/>
-        </w:rPr>
-      </w:pPr>
-      <w:r>
-        <w:rPr>
-          <w:rFonts w:ascii="Times New Roman" w:hAnsi="Times New Roman" w:cs="Times New Roman"/>
-          <w:color w:val="00000A"/>
-          <w:sz w:val="24"/>
-          <w:szCs w:val="24"/>
-        </w:rPr>
-        <w:t>Provide an overview of how you analysed the problem</w:t>
-      </w:r>
-      <w:r>
-        <w:rPr>
-          <w:rFonts w:ascii="Times New Roman" w:hAnsi="Times New Roman" w:cs="Times New Roman"/>
-          <w:color w:val="00000A"/>
-          <w:sz w:val="24"/>
-          <w:szCs w:val="24"/>
-        </w:rPr>
-        <w:t xml:space="preserve">, how you </w:t>
-      </w:r>
-      <w:r>
-        <w:rPr>
-          <w:rFonts w:ascii="Times New Roman" w:hAnsi="Times New Roman" w:cs="Times New Roman"/>
-          <w:color w:val="00000A"/>
-          <w:sz w:val="24"/>
-          <w:szCs w:val="24"/>
-        </w:rPr>
-        <w:t>designed a solution, and how you eva</w:t>
-      </w:r>
-      <w:r>
-        <w:rPr>
-          <w:rFonts w:ascii="Times New Roman" w:hAnsi="Times New Roman" w:cs="Times New Roman"/>
-          <w:color w:val="00000A"/>
-          <w:sz w:val="24"/>
-          <w:szCs w:val="24"/>
-        </w:rPr>
-        <w:t xml:space="preserve">luated your solution. (e.g. use </w:t>
-      </w:r>
-      <w:r>
-        <w:rPr>
-          <w:rFonts w:ascii="Times New Roman" w:hAnsi="Times New Roman" w:cs="Times New Roman"/>
-          <w:color w:val="00000A"/>
-          <w:sz w:val="24"/>
-          <w:szCs w:val="24"/>
-        </w:rPr>
-        <w:t xml:space="preserve">of models, simulation, prototypes, real-world experiments, </w:t>
-      </w:r>
-      <w:r>
-        <w:rPr>
-          <w:rFonts w:ascii="Times New Roman" w:hAnsi="Times New Roman" w:cs="Times New Roman"/>
-          <w:color w:val="00000A"/>
-          <w:sz w:val="24"/>
-          <w:szCs w:val="24"/>
-        </w:rPr>
-        <w:lastRenderedPageBreak/>
-        <w:t>cases</w:t>
-      </w:r>
-      <w:r>
-        <w:rPr>
-          <w:rFonts w:ascii="Times New Roman" w:hAnsi="Times New Roman" w:cs="Times New Roman"/>
-          <w:color w:val="00000A"/>
-          <w:sz w:val="24"/>
-          <w:szCs w:val="24"/>
-        </w:rPr>
-        <w:t xml:space="preserve"> studies, </w:t>
-      </w:r>
-      <w:r>
-        <w:rPr>
-          <w:rFonts w:ascii="Times New Roman" w:hAnsi="Times New Roman" w:cs="Times New Roman"/>
-          <w:color w:val="00000A"/>
-          <w:sz w:val="24"/>
-          <w:szCs w:val="24"/>
-        </w:rPr>
-        <w:t>etc.). What important variab</w:t>
-      </w:r>
-      <w:r>
-        <w:rPr>
-          <w:rFonts w:ascii="Times New Roman" w:hAnsi="Times New Roman" w:cs="Times New Roman"/>
-          <w:color w:val="00000A"/>
-          <w:sz w:val="24"/>
-          <w:szCs w:val="24"/>
-        </w:rPr>
-        <w:t xml:space="preserve">les did you control, ignore, or </w:t>
-      </w:r>
-      <w:r>
-        <w:rPr>
-          <w:rFonts w:ascii="Times New Roman" w:hAnsi="Times New Roman" w:cs="Times New Roman"/>
-          <w:color w:val="00000A"/>
-          <w:sz w:val="24"/>
-          <w:szCs w:val="24"/>
-        </w:rPr>
-        <w:t>measure in your evaluation.</w:t>
-      </w:r>
-    </w:p>
-    <w:p>
-      <w:pPr>
-        <w:rPr>
-          <w:lang w:eastAsia="en-IE"/>
-        </w:rPr>
-      </w:pPr>
-    </w:p>
-    <w:p>
-      <w:pPr>
-        <w:pStyle w:val="Heading2"/>
-      </w:pPr>
-      <w:bookmarkStart w:id="26" w:name="_Toc445718353"/>
-      <w:r>
-        <w:t>1.5</w:t>
-      </w:r>
-      <w:r>
-        <w:tab/>
-        <w:t>Metric</w:t>
-      </w:r>
-      <w:r>
-        <w:t>s</w:t>
-      </w:r>
-      <w:bookmarkEnd w:id="26"/>
-    </w:p>
-    <w:p>
-      <w:pPr>
-        <w:rPr>
-          <w:rFonts w:ascii="Times New Roman" w:hAnsi="Times New Roman" w:cs="Times New Roman"/>
-          <w:sz w:val="24"/>
-          <w:szCs w:val="24"/>
-          <w:lang w:eastAsia="en-IE"/>
-        </w:rPr>
-      </w:pPr>
-      <w:r>
-        <w:rPr>
-          <w:rFonts w:ascii="Times New Roman" w:hAnsi="Times New Roman" w:cs="Times New Roman"/>
-          <w:color w:val="00000A"/>
-          <w:sz w:val="24"/>
-          <w:szCs w:val="24"/>
-        </w:rPr>
-        <w:t>Describe how you are going to evaluate your work.</w:t>
-      </w:r>
-    </w:p>
-    <w:p>
-      <w:pPr>
-        <w:pStyle w:val="Heading2"/>
-      </w:pPr>
-      <w:bookmarkStart w:id="27" w:name="_Toc445718354"/>
-      <w:r>
-        <w:t>1.6</w:t>
-      </w:r>
-      <w:r>
-        <w:tab/>
-      </w:r>
-      <w:r>
-        <w:t>Project</w:t>
-      </w:r>
-      <w:bookmarkEnd w:id="27"/>
-    </w:p>
-    <w:p>
-      <w:pPr>
-        <w:autoSpaceDE w:val="0"/>
-        <w:autoSpaceDN w:val="0"/>
-        <w:adjustRightInd w:val="0"/>
-        <w:spacing w:after="0" w:line="480" w:lineRule="auto"/>
         <w:rPr>
           <w:rFonts w:ascii="Times New Roman" w:hAnsi="Times New Roman" w:cs="Times New Roman"/>
           <w:color w:val="00000A"/>
@@ -7067,6 +7618,7 @@
           <w:sz w:val="40"/>
           <w:szCs w:val="40"/>
         </w:rPr>
+        <w:lastRenderedPageBreak/>
         <w:br w:type="page"/>
       </w:r>
     </w:p>
@@ -8475,7 +9027,7 @@
       <w:r>
         <w:rPr>
           <w:noProof/>
-          <w:lang w:eastAsia="en-IE"/>
+          <w:lang w:val="en-GB" w:eastAsia="en-GB"/>
         </w:rPr>
         <w:drawing>
           <wp:inline distT="0" distB="0" distL="0" distR="0" wp14:anchorId="6B0B556A" wp14:editId="3991A43B">
@@ -8495,7 +9047,7 @@
                     </pic:cNvPicPr>
                   </pic:nvPicPr>
                   <pic:blipFill>
-                    <a:blip r:embed="rId12" cstate="print">
+                    <a:blip r:embed="rId14" cstate="print">
                       <a:extLst>
                         <a:ext uri="{28A0092B-C50C-407E-A947-70E740481C1C}">
                           <a14:useLocalDpi xmlns:a14="http://schemas.microsoft.com/office/drawing/2010/main" val="0"/>
@@ -10419,7 +10971,7 @@
           <w:sz w:val="24"/>
           <w:szCs w:val="24"/>
         </w:rPr>
-        <w:t>Action Research : A definition . (2015). Retrieved February 25, 2016, from http://valenciacollege.edu/faculty/development/tla/actionResearch/ARP_softchalk/ARP_softchalk_print.html</w:t>
+        <w:t>Bebras. (n.d.). www.bebras.org. Retrieved February 22, 2017, from http://www.bebras.org/</w:t>
       </w:r>
     </w:p>
     <w:p>
@@ -10444,27 +10996,7 @@
           <w:sz w:val="24"/>
           <w:szCs w:val="24"/>
         </w:rPr>
-        <w:t xml:space="preserve">Hammersley, M. (1993). On the teacher as researcher. In M. Hammersley (Ed.), </w:t>
-      </w:r>
-      <w:r>
-        <w:rPr>
-          <w:rFonts w:ascii="Times New Roman" w:hAnsi="Times New Roman" w:cs="Times New Roman"/>
-          <w:i/>
-          <w:iCs/>
-          <w:noProof/>
-          <w:sz w:val="24"/>
-          <w:szCs w:val="24"/>
-        </w:rPr>
-        <w:t>Educational Research: Volume One: Current Issues</w:t>
-      </w:r>
-      <w:r>
-        <w:rPr>
-          <w:rFonts w:ascii="Times New Roman" w:hAnsi="Times New Roman" w:cs="Times New Roman"/>
-          <w:noProof/>
-          <w:sz w:val="24"/>
-          <w:szCs w:val="24"/>
-        </w:rPr>
-        <w:t xml:space="preserve"> (pp. 211–231). The Open University.</w:t>
+        <w:t>Bebras. (2012). What is Bebras | www.bebras.org. Retrieved February 21, 2017, from http://www.bebras.org/?q=about</w:t>
       </w:r>
     </w:p>
     <w:p>
@@ -10489,47 +11021,7 @@
           <w:sz w:val="24"/>
           <w:szCs w:val="24"/>
         </w:rPr>
-        <w:t xml:space="preserve">Jick, T. D. (1979). Mixing Qualitative and Quantitative Methods: Triangulation in Action. </w:t>
-      </w:r>
-      <w:r>
-        <w:rPr>
-          <w:rFonts w:ascii="Times New Roman" w:hAnsi="Times New Roman" w:cs="Times New Roman"/>
-          <w:i/>
-          <w:iCs/>
-          <w:noProof/>
-          <w:sz w:val="24"/>
-          <w:szCs w:val="24"/>
-        </w:rPr>
-        <w:t>Source: Administrative Science Quarterly Qualitative Methodology</w:t>
-      </w:r>
-      <w:r>
-        <w:rPr>
-          <w:rFonts w:ascii="Times New Roman" w:hAnsi="Times New Roman" w:cs="Times New Roman"/>
-          <w:noProof/>
-          <w:sz w:val="24"/>
-          <w:szCs w:val="24"/>
-        </w:rPr>
-        <w:t xml:space="preserve">, </w:t>
-      </w:r>
-      <w:r>
-        <w:rPr>
-          <w:rFonts w:ascii="Times New Roman" w:hAnsi="Times New Roman" w:cs="Times New Roman"/>
-          <w:i/>
-          <w:iCs/>
-          <w:noProof/>
-          <w:sz w:val="24"/>
-          <w:szCs w:val="24"/>
-        </w:rPr>
-        <w:t>24</w:t>
-      </w:r>
-      <w:r>
-        <w:rPr>
-          <w:rFonts w:ascii="Times New Roman" w:hAnsi="Times New Roman" w:cs="Times New Roman"/>
-          <w:noProof/>
-          <w:sz w:val="24"/>
-          <w:szCs w:val="24"/>
-        </w:rPr>
-        <w:t>(4), 602–611. Retrieved from http://www.jstor.org/stable/2392366</w:t>
+        <w:t>Bebras. (2016). Statistics | www.bebras.org. Retrieved February 22, 2017, from http://www.bebras.org/?q=statistics</w:t>
       </w:r>
     </w:p>
     <w:p>
@@ -10554,27 +11046,7 @@
           <w:sz w:val="24"/>
           <w:szCs w:val="24"/>
         </w:rPr>
-        <w:t xml:space="preserve">Kemmis, S. (1993). Action Research. In M. Hammersley (Ed.), </w:t>
-      </w:r>
-      <w:r>
-        <w:rPr>
-          <w:rFonts w:ascii="Times New Roman" w:hAnsi="Times New Roman" w:cs="Times New Roman"/>
-          <w:i/>
-          <w:iCs/>
-          <w:noProof/>
-          <w:sz w:val="24"/>
-          <w:szCs w:val="24"/>
-        </w:rPr>
-        <w:t>Educational Research: Volume One: Current Issues</w:t>
-      </w:r>
-      <w:r>
-        <w:rPr>
-          <w:rFonts w:ascii="Times New Roman" w:hAnsi="Times New Roman" w:cs="Times New Roman"/>
-          <w:noProof/>
-          <w:sz w:val="24"/>
-          <w:szCs w:val="24"/>
-        </w:rPr>
-        <w:t xml:space="preserve"> (pp. 175–190). The Open University.</w:t>
+        <w:t>Enterprise Ireland. (2015). Information &amp;amp; Communications Technology (ICT) sector profile - Enterprise Ireland. Retrieved February 22, 2017, from https://www.enterprise-ireland.com/en/Start-a-Business-in-Ireland/Startups-from-Outside-Ireland/Key-Sectors-and-Companies-in-Ireland/ICT-sector-profile.html</w:t>
       </w:r>
     </w:p>
     <w:p>
@@ -10599,27 +11071,7 @@
           <w:sz w:val="24"/>
           <w:szCs w:val="24"/>
         </w:rPr>
-        <w:t xml:space="preserve">Kolb, D. (1984). </w:t>
-      </w:r>
-      <w:r>
-        <w:rPr>
-          <w:rFonts w:ascii="Times New Roman" w:hAnsi="Times New Roman" w:cs="Times New Roman"/>
-          <w:i/>
-          <w:iCs/>
-          <w:noProof/>
-          <w:sz w:val="24"/>
-          <w:szCs w:val="24"/>
-        </w:rPr>
-        <w:t>Experiential learning</w:t>
-      </w:r>
-      <w:r>
-        <w:rPr>
-          <w:rFonts w:ascii="Times New Roman" w:hAnsi="Times New Roman" w:cs="Times New Roman"/>
-          <w:noProof/>
-          <w:sz w:val="24"/>
-          <w:szCs w:val="24"/>
-        </w:rPr>
-        <w:t>. New Jersey: Prentice Hall.</w:t>
+        <w:t>Google Play. (n.d.). Bebras - Android Apps on Google Play. Retrieved February 22, 2017, from https://play.google.com/store/apps/details?id=org.bebras&amp;hl=en</w:t>
       </w:r>
     </w:p>
     <w:p>
@@ -10634,6 +11086,7 @@
           <w:rFonts w:ascii="Times New Roman" w:hAnsi="Times New Roman" w:cs="Times New Roman"/>
           <w:noProof/>
           <w:sz w:val="24"/>
+          <w:szCs w:val="24"/>
         </w:rPr>
       </w:pPr>
       <w:r>
@@ -10643,27 +11096,7 @@
           <w:sz w:val="24"/>
           <w:szCs w:val="24"/>
         </w:rPr>
-        <w:t xml:space="preserve">McNiff, J., Lomax, P., &amp; Whitehead, J. (2003). </w:t>
-      </w:r>
-      <w:r>
-        <w:rPr>
-          <w:rFonts w:ascii="Times New Roman" w:hAnsi="Times New Roman" w:cs="Times New Roman"/>
-          <w:i/>
-          <w:iCs/>
-          <w:noProof/>
-          <w:sz w:val="24"/>
-          <w:szCs w:val="24"/>
-        </w:rPr>
-        <w:t>You and Your Action Research Project</w:t>
-      </w:r>
-      <w:r>
-        <w:rPr>
-          <w:rFonts w:ascii="Times New Roman" w:hAnsi="Times New Roman" w:cs="Times New Roman"/>
-          <w:noProof/>
-          <w:sz w:val="24"/>
-          <w:szCs w:val="24"/>
-        </w:rPr>
-        <w:t xml:space="preserve"> (2nd ed.). London &amp; New York: London &amp; New York.</w:t>
+        <w:t>statista. (n.d.). • Time children spend playing mobile games 2011-2013 | Statistic. Retrieved February 22, 2017, from https://www.statista.com/statistics/271930/time-children-spend-playing-mobile-games/</w:t>
       </w:r>
     </w:p>
     <w:p>
@@ -10674,7 +11107,72 @@
         <w:adjustRightInd w:val="0"/>
         <w:spacing w:line="240" w:lineRule="auto"/>
         <w:ind w:left="480" w:hanging="480"/>
-      </w:pPr>
+        <w:rPr>
+          <w:rFonts w:ascii="Times New Roman" w:hAnsi="Times New Roman" w:cs="Times New Roman"/>
+          <w:noProof/>
+          <w:sz w:val="24"/>
+        </w:rPr>
+      </w:pPr>
+      <w:r>
+        <w:rPr>
+          <w:rFonts w:ascii="Times New Roman" w:hAnsi="Times New Roman" w:cs="Times New Roman"/>
+          <w:noProof/>
+          <w:sz w:val="24"/>
+          <w:szCs w:val="24"/>
+        </w:rPr>
+        <w:t>Will Goodbody. (2014). The hard reality of the Irish software industry - RTÉ News. Retrieved February 22, 2017, from https://analysis.rte.ie/business/2014/07/14/the-hard-reality-of-the-irish-software-industry/</w:t>
+      </w:r>
+    </w:p>
+    <w:p>
+      <w:pPr>
+        <w:widowControl w:val="0"/>
+        <w:autoSpaceDE w:val="0"/>
+        <w:autoSpaceDN w:val="0"/>
+        <w:adjustRightInd w:val="0"/>
+        <w:spacing w:line="240" w:lineRule="auto"/>
+        <w:ind w:left="480" w:hanging="480"/>
+      </w:pPr>
+      <w:r>
+        <w:rPr>
+          <w:rFonts w:ascii="Times New Roman" w:hAnsi="Times New Roman" w:cs="Times New Roman"/>
+          <w:sz w:val="24"/>
+          <w:szCs w:val="24"/>
+        </w:rPr>
+        <w:fldChar w:fldCharType="end"/>
+      </w:r>
+      <w:r>
+        <w:rPr>
+          <w:rFonts w:ascii="Times New Roman" w:hAnsi="Times New Roman" w:cs="Times New Roman"/>
+          <w:sz w:val="24"/>
+          <w:szCs w:val="24"/>
+        </w:rPr>
+        <w:fldChar w:fldCharType="begin" w:fldLock="1"/>
+      </w:r>
+      <w:r>
+        <w:rPr>
+          <w:rFonts w:ascii="Times New Roman" w:hAnsi="Times New Roman" w:cs="Times New Roman"/>
+          <w:sz w:val="24"/>
+          <w:szCs w:val="24"/>
+        </w:rPr>
+        <w:instrText>ADDIN CSL_CITATION { "citationItems" : [ { "id" : "ITEM-1", "itemData" : { "URL" : "http://www.bebras.org/?q=about", "accessed" : { "date-parts" : [ [ "2017", "2", "21" ] ] }, "author" : [ { "dropping-particle" : "", "family" : "Bebras", "given" : "", "non-dropping-particle" : "", "parse-names" : false, "suffix" : "" } ], "id" : "ITEM-1", "issued" : { "date-parts" : [ [ "2012" ] ] }, "title" : "What is Bebras | www.bebras.org", "type" : "webpage" }, "uris" : [ "http://www.mendeley.com/documents/?uuid=8bd31e9c-c82c-35d7-adb3-fb4d43813df2" ] } ], "mendeley" : { "formattedCitation" : "(Bebras, 2012)", "plainTextFormattedCitation" : "(Bebras, 2012)", "previouslyFormattedCitation" : "(Bebras, 2012)" }, "properties" : { "noteIndex" : 0 }, "schema" : "https://github.com/citation-style-language/schema/raw/master/csl-citation.json" }</w:instrText>
+      </w:r>
+      <w:r>
+        <w:rPr>
+          <w:rFonts w:ascii="Times New Roman" w:hAnsi="Times New Roman" w:cs="Times New Roman"/>
+          <w:sz w:val="24"/>
+          <w:szCs w:val="24"/>
+        </w:rPr>
+        <w:fldChar w:fldCharType="separate"/>
+      </w:r>
+      <w:r>
+        <w:rPr>
+          <w:rFonts w:ascii="Times New Roman" w:hAnsi="Times New Roman" w:cs="Times New Roman"/>
+          <w:noProof/>
+          <w:sz w:val="24"/>
+          <w:szCs w:val="24"/>
+        </w:rPr>
+        <w:t>(Bebras, 2012)</w:t>
+      </w:r>
       <w:r>
         <w:rPr>
           <w:rFonts w:ascii="Times New Roman" w:hAnsi="Times New Roman" w:cs="Times New Roman"/>
@@ -10959,7 +11457,7 @@
         <w:tblLook w:val="04A0" w:firstRow="1" w:lastRow="0" w:firstColumn="1" w:lastColumn="0" w:noHBand="0" w:noVBand="1"/>
       </w:tblPr>
       <w:tblGrid>
-        <w:gridCol w:w="9242"/>
+        <w:gridCol w:w="9026"/>
       </w:tblGrid>
       <w:tr>
         <w:tc>
@@ -11015,9 +11513,9 @@
     <w:p/>
     <w:p/>
     <w:sectPr>
-      <w:footerReference w:type="default" r:id="rId13"/>
+      <w:footerReference w:type="default" r:id="rId15"/>
       <w:pgSz w:w="11906" w:h="16838"/>
-      <w:pgMar w:top="1440" w:right="1133" w:bottom="1440" w:left="1440" w:header="708" w:footer="708" w:gutter="0"/>
+      <w:pgMar w:top="1440" w:right="1440" w:bottom="1440" w:left="1440" w:header="708" w:footer="708" w:gutter="0"/>
       <w:pgNumType w:start="1" w:chapStyle="1"/>
       <w:cols w:space="708"/>
       <w:docGrid w:linePitch="360"/>
@@ -11027,7 +11525,7 @@
 </file>
 
 <file path=word/endnotes.xml><?xml version="1.0" encoding="utf-8"?>
-<w:endnotes xmlns:wpc="http://schemas.microsoft.com/office/word/2010/wordprocessingCanvas" xmlns:cx="http://schemas.microsoft.com/office/drawing/2014/chartex" xmlns:cx1="http://schemas.microsoft.com/office/drawing/2015/9/8/chartex" xmlns:mc="http://schemas.openxmlformats.org/markup-compatibility/2006" xmlns:o="urn:schemas-microsoft-com:office:office" xmlns:r="http://schemas.openxmlformats.org/officeDocument/2006/relationships" xmlns:m="http://schemas.openxmlformats.org/officeDocument/2006/math" xmlns:v="urn:schemas-microsoft-com:vml" xmlns:wp14="http://schemas.microsoft.com/office/word/2010/wordprocessingDrawing" xmlns:wp="http://schemas.openxmlformats.org/drawingml/2006/wordprocessingDrawing" xmlns:w10="urn:schemas-microsoft-com:office:word" xmlns:w="http://schemas.openxmlformats.org/wordprocessingml/2006/main" xmlns:w14="http://schemas.microsoft.com/office/word/2010/wordml" xmlns:w15="http://schemas.microsoft.com/office/word/2012/wordml" xmlns:w16se="http://schemas.microsoft.com/office/word/2015/wordml/symex" xmlns:wpg="http://schemas.microsoft.com/office/word/2010/wordprocessingGroup" xmlns:wpi="http://schemas.microsoft.com/office/word/2010/wordprocessingInk" xmlns:wne="http://schemas.microsoft.com/office/word/2006/wordml" xmlns:wps="http://schemas.microsoft.com/office/word/2010/wordprocessingShape" mc:Ignorable="w14 w15 w16se wp14">
+<w:endnotes xmlns:wpc="http://schemas.microsoft.com/office/word/2010/wordprocessingCanvas" xmlns:mc="http://schemas.openxmlformats.org/markup-compatibility/2006" xmlns:o="urn:schemas-microsoft-com:office:office" xmlns:r="http://schemas.openxmlformats.org/officeDocument/2006/relationships" xmlns:m="http://schemas.openxmlformats.org/officeDocument/2006/math" xmlns:v="urn:schemas-microsoft-com:vml" xmlns:wp14="http://schemas.microsoft.com/office/word/2010/wordprocessingDrawing" xmlns:wp="http://schemas.openxmlformats.org/drawingml/2006/wordprocessingDrawing" xmlns:w10="urn:schemas-microsoft-com:office:word" xmlns:w="http://schemas.openxmlformats.org/wordprocessingml/2006/main" xmlns:w14="http://schemas.microsoft.com/office/word/2010/wordml" xmlns:w15="http://schemas.microsoft.com/office/word/2012/wordml" xmlns:wpg="http://schemas.microsoft.com/office/word/2010/wordprocessingGroup" xmlns:wpi="http://schemas.microsoft.com/office/word/2010/wordprocessingInk" xmlns:wne="http://schemas.microsoft.com/office/word/2006/wordml" xmlns:wps="http://schemas.microsoft.com/office/word/2010/wordprocessingShape" mc:Ignorable="w14 w15 wp14">
   <w:endnote w:type="separator" w:id="-1">
     <w:p>
       <w:pPr>
@@ -11052,7 +11550,7 @@
 </file>
 
 <file path=word/footer1.xml><?xml version="1.0" encoding="utf-8"?>
-<w:ftr xmlns:wpc="http://schemas.microsoft.com/office/word/2010/wordprocessingCanvas" xmlns:cx="http://schemas.microsoft.com/office/drawing/2014/chartex" xmlns:cx1="http://schemas.microsoft.com/office/drawing/2015/9/8/chartex" xmlns:mc="http://schemas.openxmlformats.org/markup-compatibility/2006" xmlns:o="urn:schemas-microsoft-com:office:office" xmlns:r="http://schemas.openxmlformats.org/officeDocument/2006/relationships" xmlns:m="http://schemas.openxmlformats.org/officeDocument/2006/math" xmlns:v="urn:schemas-microsoft-com:vml" xmlns:wp14="http://schemas.microsoft.com/office/word/2010/wordprocessingDrawing" xmlns:wp="http://schemas.openxmlformats.org/drawingml/2006/wordprocessingDrawing" xmlns:w10="urn:schemas-microsoft-com:office:word" xmlns:w="http://schemas.openxmlformats.org/wordprocessingml/2006/main" xmlns:w14="http://schemas.microsoft.com/office/word/2010/wordml" xmlns:w15="http://schemas.microsoft.com/office/word/2012/wordml" xmlns:w16se="http://schemas.microsoft.com/office/word/2015/wordml/symex" xmlns:wpg="http://schemas.microsoft.com/office/word/2010/wordprocessingGroup" xmlns:wpi="http://schemas.microsoft.com/office/word/2010/wordprocessingInk" xmlns:wne="http://schemas.microsoft.com/office/word/2006/wordml" xmlns:wps="http://schemas.microsoft.com/office/word/2010/wordprocessingShape" mc:Ignorable="w14 w15 w16se wp14">
+<w:ftr xmlns:wpc="http://schemas.microsoft.com/office/word/2010/wordprocessingCanvas" xmlns:mc="http://schemas.openxmlformats.org/markup-compatibility/2006" xmlns:o="urn:schemas-microsoft-com:office:office" xmlns:r="http://schemas.openxmlformats.org/officeDocument/2006/relationships" xmlns:m="http://schemas.openxmlformats.org/officeDocument/2006/math" xmlns:v="urn:schemas-microsoft-com:vml" xmlns:wp14="http://schemas.microsoft.com/office/word/2010/wordprocessingDrawing" xmlns:wp="http://schemas.openxmlformats.org/drawingml/2006/wordprocessingDrawing" xmlns:w10="urn:schemas-microsoft-com:office:word" xmlns:w="http://schemas.openxmlformats.org/wordprocessingml/2006/main" xmlns:w14="http://schemas.microsoft.com/office/word/2010/wordml" xmlns:w15="http://schemas.microsoft.com/office/word/2012/wordml" xmlns:wpg="http://schemas.microsoft.com/office/word/2010/wordprocessingGroup" xmlns:wpi="http://schemas.microsoft.com/office/word/2010/wordprocessingInk" xmlns:wne="http://schemas.microsoft.com/office/word/2006/wordml" xmlns:wps="http://schemas.microsoft.com/office/word/2010/wordprocessingShape" mc:Ignorable="w14 w15 wp14">
   <w:p>
     <w:pPr>
       <w:pStyle w:val="Footer"/>
@@ -11068,7 +11566,7 @@
 </file>
 
 <file path=word/footer2.xml><?xml version="1.0" encoding="utf-8"?>
-<w:ftr xmlns:wpc="http://schemas.microsoft.com/office/word/2010/wordprocessingCanvas" xmlns:cx="http://schemas.microsoft.com/office/drawing/2014/chartex" xmlns:cx1="http://schemas.microsoft.com/office/drawing/2015/9/8/chartex" xmlns:mc="http://schemas.openxmlformats.org/markup-compatibility/2006" xmlns:o="urn:schemas-microsoft-com:office:office" xmlns:r="http://schemas.openxmlformats.org/officeDocument/2006/relationships" xmlns:m="http://schemas.openxmlformats.org/officeDocument/2006/math" xmlns:v="urn:schemas-microsoft-com:vml" xmlns:wp14="http://schemas.microsoft.com/office/word/2010/wordprocessingDrawing" xmlns:wp="http://schemas.openxmlformats.org/drawingml/2006/wordprocessingDrawing" xmlns:w10="urn:schemas-microsoft-com:office:word" xmlns:w="http://schemas.openxmlformats.org/wordprocessingml/2006/main" xmlns:w14="http://schemas.microsoft.com/office/word/2010/wordml" xmlns:w15="http://schemas.microsoft.com/office/word/2012/wordml" xmlns:w16se="http://schemas.microsoft.com/office/word/2015/wordml/symex" xmlns:wpg="http://schemas.microsoft.com/office/word/2010/wordprocessingGroup" xmlns:wpi="http://schemas.microsoft.com/office/word/2010/wordprocessingInk" xmlns:wne="http://schemas.microsoft.com/office/word/2006/wordml" xmlns:wps="http://schemas.microsoft.com/office/word/2010/wordprocessingShape" mc:Ignorable="w14 w15 w16se wp14">
+<w:ftr xmlns:wpc="http://schemas.microsoft.com/office/word/2010/wordprocessingCanvas" xmlns:mc="http://schemas.openxmlformats.org/markup-compatibility/2006" xmlns:o="urn:schemas-microsoft-com:office:office" xmlns:r="http://schemas.openxmlformats.org/officeDocument/2006/relationships" xmlns:m="http://schemas.openxmlformats.org/officeDocument/2006/math" xmlns:v="urn:schemas-microsoft-com:vml" xmlns:wp14="http://schemas.microsoft.com/office/word/2010/wordprocessingDrawing" xmlns:wp="http://schemas.openxmlformats.org/drawingml/2006/wordprocessingDrawing" xmlns:w10="urn:schemas-microsoft-com:office:word" xmlns:w="http://schemas.openxmlformats.org/wordprocessingml/2006/main" xmlns:w14="http://schemas.microsoft.com/office/word/2010/wordml" xmlns:w15="http://schemas.microsoft.com/office/word/2012/wordml" xmlns:wpg="http://schemas.microsoft.com/office/word/2010/wordprocessingGroup" xmlns:wpi="http://schemas.microsoft.com/office/word/2010/wordprocessingInk" xmlns:wne="http://schemas.microsoft.com/office/word/2006/wordml" xmlns:wps="http://schemas.microsoft.com/office/word/2010/wordprocessingShape" mc:Ignorable="w14 w15 wp14">
   <w:sdt>
     <w:sdtPr>
       <w:id w:val="1518120234"/>
@@ -11101,7 +11599,7 @@
           <w:rPr>
             <w:noProof/>
           </w:rPr>
-          <w:t>iii</w:t>
+          <w:t>iv</w:t>
         </w:r>
         <w:r>
           <w:rPr>
@@ -11121,7 +11619,7 @@
 </file>
 
 <file path=word/footer3.xml><?xml version="1.0" encoding="utf-8"?>
-<w:ftr xmlns:wpc="http://schemas.microsoft.com/office/word/2010/wordprocessingCanvas" xmlns:cx="http://schemas.microsoft.com/office/drawing/2014/chartex" xmlns:cx1="http://schemas.microsoft.com/office/drawing/2015/9/8/chartex" xmlns:mc="http://schemas.openxmlformats.org/markup-compatibility/2006" xmlns:o="urn:schemas-microsoft-com:office:office" xmlns:r="http://schemas.openxmlformats.org/officeDocument/2006/relationships" xmlns:m="http://schemas.openxmlformats.org/officeDocument/2006/math" xmlns:v="urn:schemas-microsoft-com:vml" xmlns:wp14="http://schemas.microsoft.com/office/word/2010/wordprocessingDrawing" xmlns:wp="http://schemas.openxmlformats.org/drawingml/2006/wordprocessingDrawing" xmlns:w10="urn:schemas-microsoft-com:office:word" xmlns:w="http://schemas.openxmlformats.org/wordprocessingml/2006/main" xmlns:w14="http://schemas.microsoft.com/office/word/2010/wordml" xmlns:w15="http://schemas.microsoft.com/office/word/2012/wordml" xmlns:w16se="http://schemas.microsoft.com/office/word/2015/wordml/symex" xmlns:wpg="http://schemas.microsoft.com/office/word/2010/wordprocessingGroup" xmlns:wpi="http://schemas.microsoft.com/office/word/2010/wordprocessingInk" xmlns:wne="http://schemas.microsoft.com/office/word/2006/wordml" xmlns:wps="http://schemas.microsoft.com/office/word/2010/wordprocessingShape" mc:Ignorable="w14 w15 w16se wp14">
+<w:ftr xmlns:wpc="http://schemas.microsoft.com/office/word/2010/wordprocessingCanvas" xmlns:mc="http://schemas.openxmlformats.org/markup-compatibility/2006" xmlns:o="urn:schemas-microsoft-com:office:office" xmlns:r="http://schemas.openxmlformats.org/officeDocument/2006/relationships" xmlns:m="http://schemas.openxmlformats.org/officeDocument/2006/math" xmlns:v="urn:schemas-microsoft-com:vml" xmlns:wp14="http://schemas.microsoft.com/office/word/2010/wordprocessingDrawing" xmlns:wp="http://schemas.openxmlformats.org/drawingml/2006/wordprocessingDrawing" xmlns:w10="urn:schemas-microsoft-com:office:word" xmlns:w="http://schemas.openxmlformats.org/wordprocessingml/2006/main" xmlns:w14="http://schemas.microsoft.com/office/word/2010/wordml" xmlns:w15="http://schemas.microsoft.com/office/word/2012/wordml" xmlns:wpg="http://schemas.microsoft.com/office/word/2010/wordprocessingGroup" xmlns:wpi="http://schemas.microsoft.com/office/word/2010/wordprocessingInk" xmlns:wne="http://schemas.microsoft.com/office/word/2006/wordml" xmlns:wps="http://schemas.microsoft.com/office/word/2010/wordprocessingShape" mc:Ignorable="w14 w15 wp14">
   <w:sdt>
     <w:sdtPr>
       <w:id w:val="780378231"/>
@@ -11154,7 +11652,7 @@
           <w:rPr>
             <w:noProof/>
           </w:rPr>
-          <w:t>14</w:t>
+          <w:t>5</w:t>
         </w:r>
         <w:r>
           <w:rPr>
@@ -11174,7 +11672,7 @@
 </file>
 
 <file path=word/footnotes.xml><?xml version="1.0" encoding="utf-8"?>
-<w:footnotes xmlns:wpc="http://schemas.microsoft.com/office/word/2010/wordprocessingCanvas" xmlns:cx="http://schemas.microsoft.com/office/drawing/2014/chartex" xmlns:cx1="http://schemas.microsoft.com/office/drawing/2015/9/8/chartex" xmlns:mc="http://schemas.openxmlformats.org/markup-compatibility/2006" xmlns:o="urn:schemas-microsoft-com:office:office" xmlns:r="http://schemas.openxmlformats.org/officeDocument/2006/relationships" xmlns:m="http://schemas.openxmlformats.org/officeDocument/2006/math" xmlns:v="urn:schemas-microsoft-com:vml" xmlns:wp14="http://schemas.microsoft.com/office/word/2010/wordprocessingDrawing" xmlns:wp="http://schemas.openxmlformats.org/drawingml/2006/wordprocessingDrawing" xmlns:w10="urn:schemas-microsoft-com:office:word" xmlns:w="http://schemas.openxmlformats.org/wordprocessingml/2006/main" xmlns:w14="http://schemas.microsoft.com/office/word/2010/wordml" xmlns:w15="http://schemas.microsoft.com/office/word/2012/wordml" xmlns:w16se="http://schemas.microsoft.com/office/word/2015/wordml/symex" xmlns:wpg="http://schemas.microsoft.com/office/word/2010/wordprocessingGroup" xmlns:wpi="http://schemas.microsoft.com/office/word/2010/wordprocessingInk" xmlns:wne="http://schemas.microsoft.com/office/word/2006/wordml" xmlns:wps="http://schemas.microsoft.com/office/word/2010/wordprocessingShape" mc:Ignorable="w14 w15 w16se wp14">
+<w:footnotes xmlns:wpc="http://schemas.microsoft.com/office/word/2010/wordprocessingCanvas" xmlns:mc="http://schemas.openxmlformats.org/markup-compatibility/2006" xmlns:o="urn:schemas-microsoft-com:office:office" xmlns:r="http://schemas.openxmlformats.org/officeDocument/2006/relationships" xmlns:m="http://schemas.openxmlformats.org/officeDocument/2006/math" xmlns:v="urn:schemas-microsoft-com:vml" xmlns:wp14="http://schemas.microsoft.com/office/word/2010/wordprocessingDrawing" xmlns:wp="http://schemas.openxmlformats.org/drawingml/2006/wordprocessingDrawing" xmlns:w10="urn:schemas-microsoft-com:office:word" xmlns:w="http://schemas.openxmlformats.org/wordprocessingml/2006/main" xmlns:w14="http://schemas.microsoft.com/office/word/2010/wordml" xmlns:w15="http://schemas.microsoft.com/office/word/2012/wordml" xmlns:wpg="http://schemas.microsoft.com/office/word/2010/wordprocessingGroup" xmlns:wpi="http://schemas.microsoft.com/office/word/2010/wordprocessingInk" xmlns:wne="http://schemas.microsoft.com/office/word/2006/wordml" xmlns:wps="http://schemas.microsoft.com/office/word/2010/wordprocessingShape" mc:Ignorable="w14 w15 wp14">
   <w:footnote w:type="separator" w:id="-1">
     <w:p>
       <w:pPr>
@@ -11199,7 +11697,7 @@
 </file>
 
 <file path=word/header1.xml><?xml version="1.0" encoding="utf-8"?>
-<w:hdr xmlns:wpc="http://schemas.microsoft.com/office/word/2010/wordprocessingCanvas" xmlns:cx="http://schemas.microsoft.com/office/drawing/2014/chartex" xmlns:cx1="http://schemas.microsoft.com/office/drawing/2015/9/8/chartex" xmlns:mc="http://schemas.openxmlformats.org/markup-compatibility/2006" xmlns:o="urn:schemas-microsoft-com:office:office" xmlns:r="http://schemas.openxmlformats.org/officeDocument/2006/relationships" xmlns:m="http://schemas.openxmlformats.org/officeDocument/2006/math" xmlns:v="urn:schemas-microsoft-com:vml" xmlns:wp14="http://schemas.microsoft.com/office/word/2010/wordprocessingDrawing" xmlns:wp="http://schemas.openxmlformats.org/drawingml/2006/wordprocessingDrawing" xmlns:w10="urn:schemas-microsoft-com:office:word" xmlns:w="http://schemas.openxmlformats.org/wordprocessingml/2006/main" xmlns:w14="http://schemas.microsoft.com/office/word/2010/wordml" xmlns:w15="http://schemas.microsoft.com/office/word/2012/wordml" xmlns:w16se="http://schemas.microsoft.com/office/word/2015/wordml/symex" xmlns:wpg="http://schemas.microsoft.com/office/word/2010/wordprocessingGroup" xmlns:wpi="http://schemas.microsoft.com/office/word/2010/wordprocessingInk" xmlns:wne="http://schemas.microsoft.com/office/word/2006/wordml" xmlns:wps="http://schemas.microsoft.com/office/word/2010/wordprocessingShape" mc:Ignorable="w14 w15 w16se wp14">
+<w:hdr xmlns:wpc="http://schemas.microsoft.com/office/word/2010/wordprocessingCanvas" xmlns:mc="http://schemas.openxmlformats.org/markup-compatibility/2006" xmlns:o="urn:schemas-microsoft-com:office:office" xmlns:r="http://schemas.openxmlformats.org/officeDocument/2006/relationships" xmlns:m="http://schemas.openxmlformats.org/officeDocument/2006/math" xmlns:v="urn:schemas-microsoft-com:vml" xmlns:wp14="http://schemas.microsoft.com/office/word/2010/wordprocessingDrawing" xmlns:wp="http://schemas.openxmlformats.org/drawingml/2006/wordprocessingDrawing" xmlns:w10="urn:schemas-microsoft-com:office:word" xmlns:w="http://schemas.openxmlformats.org/wordprocessingml/2006/main" xmlns:w14="http://schemas.microsoft.com/office/word/2010/wordml" xmlns:w15="http://schemas.microsoft.com/office/word/2012/wordml" xmlns:wpg="http://schemas.microsoft.com/office/word/2010/wordprocessingGroup" xmlns:wpi="http://schemas.microsoft.com/office/word/2010/wordprocessingInk" xmlns:wne="http://schemas.microsoft.com/office/word/2006/wordml" xmlns:wps="http://schemas.microsoft.com/office/word/2010/wordprocessingShape" mc:Ignorable="w14 w15 wp14">
   <w:p>
     <w:pPr>
       <w:pStyle w:val="Header"/>
@@ -11209,7 +11707,7 @@
 </file>
 
 <file path=word/numbering.xml><?xml version="1.0" encoding="utf-8"?>
-<w:numbering xmlns:wpc="http://schemas.microsoft.com/office/word/2010/wordprocessingCanvas" xmlns:cx="http://schemas.microsoft.com/office/drawing/2014/chartex" xmlns:cx1="http://schemas.microsoft.com/office/drawing/2015/9/8/chartex" xmlns:mc="http://schemas.openxmlformats.org/markup-compatibility/2006" xmlns:o="urn:schemas-microsoft-com:office:office" xmlns:r="http://schemas.openxmlformats.org/officeDocument/2006/relationships" xmlns:m="http://schemas.openxmlformats.org/officeDocument/2006/math" xmlns:v="urn:schemas-microsoft-com:vml" xmlns:wp14="http://schemas.microsoft.com/office/word/2010/wordprocessingDrawing" xmlns:wp="http://schemas.openxmlformats.org/drawingml/2006/wordprocessingDrawing" xmlns:w10="urn:schemas-microsoft-com:office:word" xmlns:w="http://schemas.openxmlformats.org/wordprocessingml/2006/main" xmlns:w14="http://schemas.microsoft.com/office/word/2010/wordml" xmlns:w15="http://schemas.microsoft.com/office/word/2012/wordml" xmlns:w16se="http://schemas.microsoft.com/office/word/2015/wordml/symex" xmlns:wpg="http://schemas.microsoft.com/office/word/2010/wordprocessingGroup" xmlns:wpi="http://schemas.microsoft.com/office/word/2010/wordprocessingInk" xmlns:wne="http://schemas.microsoft.com/office/word/2006/wordml" xmlns:wps="http://schemas.microsoft.com/office/word/2010/wordprocessingShape" mc:Ignorable="w14 w15 w16se wp14">
+<w:numbering xmlns:wpc="http://schemas.microsoft.com/office/word/2010/wordprocessingCanvas" xmlns:mc="http://schemas.openxmlformats.org/markup-compatibility/2006" xmlns:o="urn:schemas-microsoft-com:office:office" xmlns:r="http://schemas.openxmlformats.org/officeDocument/2006/relationships" xmlns:m="http://schemas.openxmlformats.org/officeDocument/2006/math" xmlns:v="urn:schemas-microsoft-com:vml" xmlns:wp14="http://schemas.microsoft.com/office/word/2010/wordprocessingDrawing" xmlns:wp="http://schemas.openxmlformats.org/drawingml/2006/wordprocessingDrawing" xmlns:w10="urn:schemas-microsoft-com:office:word" xmlns:w="http://schemas.openxmlformats.org/wordprocessingml/2006/main" xmlns:w14="http://schemas.microsoft.com/office/word/2010/wordml" xmlns:w15="http://schemas.microsoft.com/office/word/2012/wordml" xmlns:wpg="http://schemas.microsoft.com/office/word/2010/wordprocessingGroup" xmlns:wpi="http://schemas.microsoft.com/office/word/2010/wordprocessingInk" xmlns:wne="http://schemas.microsoft.com/office/word/2006/wordml" xmlns:wps="http://schemas.microsoft.com/office/word/2010/wordprocessingShape" mc:Ignorable="w14 w15 wp14">
   <w:abstractNum w:abstractNumId="0" w15:restartNumberingAfterBreak="0">
     <w:nsid w:val="FFFFFF7C"/>
     <w:multiLevelType w:val="singleLevel"/>
@@ -12451,7 +12949,7 @@
 </file>
 
 <file path=word/styles.xml><?xml version="1.0" encoding="utf-8"?>
-<w:styles xmlns:mc="http://schemas.openxmlformats.org/markup-compatibility/2006" xmlns:r="http://schemas.openxmlformats.org/officeDocument/2006/relationships" xmlns:w="http://schemas.openxmlformats.org/wordprocessingml/2006/main" xmlns:w14="http://schemas.microsoft.com/office/word/2010/wordml" xmlns:w15="http://schemas.microsoft.com/office/word/2012/wordml" xmlns:w16se="http://schemas.microsoft.com/office/word/2015/wordml/symex" mc:Ignorable="w14 w15 w16se">
+<w:styles xmlns:mc="http://schemas.openxmlformats.org/markup-compatibility/2006" xmlns:r="http://schemas.openxmlformats.org/officeDocument/2006/relationships" xmlns:w="http://schemas.openxmlformats.org/wordprocessingml/2006/main" xmlns:w14="http://schemas.microsoft.com/office/word/2010/wordml" xmlns:w15="http://schemas.microsoft.com/office/word/2012/wordml" mc:Ignorable="w14 w15">
   <w:docDefaults>
     <w:rPrDefault>
       <w:rPr>
@@ -12917,6 +13415,7 @@
   <w:style w:type="character" w:default="1" w:styleId="DefaultParagraphFont">
     <w:name w:val="Default Paragraph Font"/>
     <w:uiPriority w:val="1"/>
+    <w:semiHidden/>
     <w:unhideWhenUsed/>
   </w:style>
   <w:style w:type="table" w:default="1" w:styleId="TableNormal">
@@ -13637,7 +14136,7 @@
 </file>
 
 <file path=customXml/itemProps1.xml><?xml version="1.0" encoding="utf-8"?>
-<ds:datastoreItem xmlns:ds="http://schemas.openxmlformats.org/officeDocument/2006/customXml" ds:itemID="{1DC6C31C-8B26-4390-9645-45D19F6C4AF1}">
+<ds:datastoreItem xmlns:ds="http://schemas.openxmlformats.org/officeDocument/2006/customXml" ds:itemID="{BBBDD627-689A-4986-9F97-35E2E32E363C}">
   <ds:schemaRefs>
     <ds:schemaRef ds:uri="http://schemas.openxmlformats.org/officeDocument/2006/bibliography"/>
   </ds:schemaRefs>
